--- a/Documentación Web.docx
+++ b/Documentación Web.docx
@@ -35,15 +35,527 @@
           <w:ilvl w:val="0"/>
           <w:numId w:val="2"/>
         </w:numPr>
-        <w:rPr>
-          <w:lang w:val="es-ES"/>
-        </w:rPr>
-      </w:pPr>
-      <w:r>
-        <w:rPr>
-          <w:lang w:val="es-ES"/>
-        </w:rPr>
-        <w:t>POPUP</w:t>
+        <w:jc w:val="both"/>
+        <w:rPr>
+          <w:lang w:val="es-ES"/>
+        </w:rPr>
+      </w:pPr>
+      <w:r>
+        <w:rPr>
+          <w:lang w:val="es-ES"/>
+        </w:rPr>
+        <w:t>WEB-A</w:t>
+      </w:r>
+    </w:p>
+    <w:p>
+      <w:pPr>
+        <w:ind w:firstLine="360"/>
+        <w:jc w:val="both"/>
+        <w:rPr>
+          <w:lang w:val="es-ES"/>
+        </w:rPr>
+      </w:pPr>
+      <w:r>
+        <w:rPr>
+          <w:lang w:val="es-ES"/>
+        </w:rPr>
+        <w:drawing>
+          <wp:anchor distT="0" distB="0" distL="114300" distR="114300" simplePos="0" relativeHeight="251658240" behindDoc="0" locked="0" layoutInCell="1" allowOverlap="1">
+            <wp:simplePos x="0" y="0"/>
+            <wp:positionH relativeFrom="column">
+              <wp:posOffset>1682115</wp:posOffset>
+            </wp:positionH>
+            <wp:positionV relativeFrom="paragraph">
+              <wp:posOffset>72390</wp:posOffset>
+            </wp:positionV>
+            <wp:extent cx="3923030" cy="610865"/>
+            <wp:effectExtent l="0" t="0" r="1270" b="0"/>
+            <wp:wrapSquare wrapText="bothSides"/>
+            <wp:docPr id="1" name="Imagen 1"/>
+            <wp:cNvGraphicFramePr>
+              <a:graphicFrameLocks xmlns:a="http://schemas.openxmlformats.org/drawingml/2006/main" noChangeAspect="1"/>
+            </wp:cNvGraphicFramePr>
+            <a:graphic xmlns:a="http://schemas.openxmlformats.org/drawingml/2006/main">
+              <a:graphicData uri="http://schemas.openxmlformats.org/drawingml/2006/picture">
+                <pic:pic xmlns:pic="http://schemas.openxmlformats.org/drawingml/2006/picture">
+                  <pic:nvPicPr>
+                    <pic:cNvPr id="1" name=""/>
+                    <pic:cNvPicPr/>
+                  </pic:nvPicPr>
+                  <pic:blipFill>
+                    <a:blip r:embed="rId5">
+                      <a:extLst>
+                        <a:ext uri="{28A0092B-C50C-407E-A947-70E740481C1C}">
+                          <a14:useLocalDpi xmlns:a14="http://schemas.microsoft.com/office/drawing/2010/main" val="0"/>
+                        </a:ext>
+                      </a:extLst>
+                    </a:blip>
+                    <a:stretch>
+                      <a:fillRect/>
+                    </a:stretch>
+                  </pic:blipFill>
+                  <pic:spPr>
+                    <a:xfrm>
+                      <a:off x="0" y="0"/>
+                      <a:ext cx="3923030" cy="610865"/>
+                    </a:xfrm>
+                    <a:prstGeom prst="rect">
+                      <a:avLst/>
+                    </a:prstGeom>
+                  </pic:spPr>
+                </pic:pic>
+              </a:graphicData>
+            </a:graphic>
+          </wp:anchor>
+        </w:drawing>
+      </w:r>
+      <w:proofErr w:type="spellStart"/>
+      <w:r>
+        <w:rPr>
+          <w:lang w:val="es-ES"/>
+        </w:rPr>
+        <w:t>Gure</w:t>
+      </w:r>
+      <w:proofErr w:type="spellEnd"/>
+      <w:r>
+        <w:rPr>
+          <w:lang w:val="es-ES"/>
+        </w:rPr>
+        <w:t xml:space="preserve"> </w:t>
+      </w:r>
+      <w:proofErr w:type="spellStart"/>
+      <w:r>
+        <w:rPr>
+          <w:lang w:val="es-ES"/>
+        </w:rPr>
+        <w:t>empresak</w:t>
+      </w:r>
+      <w:proofErr w:type="spellEnd"/>
+      <w:r>
+        <w:rPr>
+          <w:lang w:val="es-ES"/>
+        </w:rPr>
+        <w:t xml:space="preserve"> </w:t>
+      </w:r>
+      <w:proofErr w:type="spellStart"/>
+      <w:r>
+        <w:rPr>
+          <w:lang w:val="es-ES"/>
+        </w:rPr>
+        <w:t>hau</w:t>
+      </w:r>
+      <w:proofErr w:type="spellEnd"/>
+      <w:r>
+        <w:rPr>
+          <w:lang w:val="es-ES"/>
+        </w:rPr>
+        <w:t xml:space="preserve"> da </w:t>
+      </w:r>
+      <w:proofErr w:type="spellStart"/>
+      <w:r>
+        <w:rPr>
+          <w:lang w:val="es-ES"/>
+        </w:rPr>
+        <w:t>TehVuskak</w:t>
+      </w:r>
+      <w:proofErr w:type="spellEnd"/>
+      <w:r>
+        <w:rPr>
+          <w:lang w:val="es-ES"/>
+        </w:rPr>
+        <w:t xml:space="preserve">, </w:t>
+      </w:r>
+      <w:proofErr w:type="spellStart"/>
+      <w:r>
+        <w:rPr>
+          <w:lang w:val="es-ES"/>
+        </w:rPr>
+        <w:t>kotxeak</w:t>
+      </w:r>
+      <w:proofErr w:type="spellEnd"/>
+      <w:r>
+        <w:rPr>
+          <w:lang w:val="es-ES"/>
+        </w:rPr>
+        <w:t xml:space="preserve"> </w:t>
+      </w:r>
+      <w:proofErr w:type="spellStart"/>
+      <w:r>
+        <w:rPr>
+          <w:lang w:val="es-ES"/>
+        </w:rPr>
+        <w:t>saltzea</w:t>
+      </w:r>
+      <w:proofErr w:type="spellEnd"/>
+      <w:r>
+        <w:rPr>
+          <w:lang w:val="es-ES"/>
+        </w:rPr>
+        <w:t xml:space="preserve"> </w:t>
+      </w:r>
+      <w:proofErr w:type="spellStart"/>
+      <w:r>
+        <w:rPr>
+          <w:lang w:val="es-ES"/>
+        </w:rPr>
+        <w:t>dugu</w:t>
+      </w:r>
+      <w:proofErr w:type="spellEnd"/>
+      <w:r>
+        <w:rPr>
+          <w:lang w:val="es-ES"/>
+        </w:rPr>
+        <w:t xml:space="preserve"> </w:t>
+      </w:r>
+      <w:proofErr w:type="spellStart"/>
+      <w:r>
+        <w:rPr>
+          <w:lang w:val="es-ES"/>
+        </w:rPr>
+        <w:t>helburu</w:t>
+      </w:r>
+      <w:proofErr w:type="spellEnd"/>
+      <w:r>
+        <w:rPr>
+          <w:lang w:val="es-ES"/>
+        </w:rPr>
+        <w:t xml:space="preserve">. </w:t>
+      </w:r>
+      <w:proofErr w:type="spellStart"/>
+      <w:r>
+        <w:rPr>
+          <w:lang w:val="es-ES"/>
+        </w:rPr>
+        <w:t>Lehenik</w:t>
+      </w:r>
+      <w:proofErr w:type="spellEnd"/>
+      <w:r>
+        <w:rPr>
+          <w:lang w:val="es-ES"/>
+        </w:rPr>
+        <w:t xml:space="preserve"> </w:t>
+      </w:r>
+      <w:proofErr w:type="spellStart"/>
+      <w:r>
+        <w:rPr>
+          <w:lang w:val="es-ES"/>
+        </w:rPr>
+        <w:t>kotxe</w:t>
+      </w:r>
+      <w:proofErr w:type="spellEnd"/>
+      <w:r>
+        <w:rPr>
+          <w:lang w:val="es-ES"/>
+        </w:rPr>
+        <w:t xml:space="preserve"> </w:t>
+      </w:r>
+      <w:proofErr w:type="spellStart"/>
+      <w:r>
+        <w:rPr>
+          <w:lang w:val="es-ES"/>
+        </w:rPr>
+        <w:t>marka</w:t>
+      </w:r>
+      <w:proofErr w:type="spellEnd"/>
+      <w:r>
+        <w:rPr>
+          <w:lang w:val="es-ES"/>
+        </w:rPr>
+        <w:t xml:space="preserve"> </w:t>
+      </w:r>
+      <w:proofErr w:type="spellStart"/>
+      <w:r>
+        <w:rPr>
+          <w:lang w:val="es-ES"/>
+        </w:rPr>
+        <w:t>batzuk</w:t>
+      </w:r>
+      <w:proofErr w:type="spellEnd"/>
+      <w:r>
+        <w:rPr>
+          <w:lang w:val="es-ES"/>
+        </w:rPr>
+        <w:t xml:space="preserve"> </w:t>
+      </w:r>
+      <w:proofErr w:type="spellStart"/>
+      <w:r>
+        <w:rPr>
+          <w:lang w:val="es-ES"/>
+        </w:rPr>
+        <w:t>saltzen</w:t>
+      </w:r>
+      <w:proofErr w:type="spellEnd"/>
+      <w:r>
+        <w:rPr>
+          <w:lang w:val="es-ES"/>
+        </w:rPr>
+        <w:t xml:space="preserve"> </w:t>
+      </w:r>
+      <w:proofErr w:type="spellStart"/>
+      <w:r>
+        <w:rPr>
+          <w:lang w:val="es-ES"/>
+        </w:rPr>
+        <w:t>hasiko</w:t>
+      </w:r>
+      <w:proofErr w:type="spellEnd"/>
+      <w:r>
+        <w:rPr>
+          <w:lang w:val="es-ES"/>
+        </w:rPr>
+        <w:t xml:space="preserve"> </w:t>
+      </w:r>
+      <w:proofErr w:type="spellStart"/>
+      <w:r>
+        <w:rPr>
+          <w:lang w:val="es-ES"/>
+        </w:rPr>
+        <w:t>gara</w:t>
+      </w:r>
+      <w:proofErr w:type="spellEnd"/>
+      <w:r>
+        <w:rPr>
+          <w:lang w:val="es-ES"/>
+        </w:rPr>
+        <w:t xml:space="preserve"> proba </w:t>
+      </w:r>
+      <w:proofErr w:type="spellStart"/>
+      <w:r>
+        <w:rPr>
+          <w:lang w:val="es-ES"/>
+        </w:rPr>
+        <w:t>moduan</w:t>
+      </w:r>
+      <w:proofErr w:type="spellEnd"/>
+      <w:r>
+        <w:rPr>
+          <w:lang w:val="es-ES"/>
+        </w:rPr>
+        <w:t xml:space="preserve">, </w:t>
+      </w:r>
+      <w:proofErr w:type="spellStart"/>
+      <w:r>
+        <w:rPr>
+          <w:lang w:val="es-ES"/>
+        </w:rPr>
+        <w:t>hauek</w:t>
+      </w:r>
+      <w:proofErr w:type="spellEnd"/>
+      <w:r>
+        <w:rPr>
+          <w:lang w:val="es-ES"/>
+        </w:rPr>
+        <w:t xml:space="preserve"> BMW Mercedes eta Lamborghini </w:t>
+      </w:r>
+      <w:proofErr w:type="spellStart"/>
+      <w:r>
+        <w:rPr>
+          <w:lang w:val="es-ES"/>
+        </w:rPr>
+        <w:t>dira</w:t>
+      </w:r>
+      <w:proofErr w:type="spellEnd"/>
+      <w:r>
+        <w:rPr>
+          <w:lang w:val="es-ES"/>
+        </w:rPr>
+        <w:t xml:space="preserve">, </w:t>
+      </w:r>
+      <w:proofErr w:type="spellStart"/>
+      <w:r>
+        <w:rPr>
+          <w:lang w:val="es-ES"/>
+        </w:rPr>
+        <w:t>proiektua</w:t>
+      </w:r>
+      <w:proofErr w:type="spellEnd"/>
+      <w:r>
+        <w:rPr>
+          <w:lang w:val="es-ES"/>
+        </w:rPr>
+        <w:t xml:space="preserve"> </w:t>
+      </w:r>
+      <w:proofErr w:type="spellStart"/>
+      <w:r>
+        <w:rPr>
+          <w:lang w:val="es-ES"/>
+        </w:rPr>
+        <w:t>aurrera</w:t>
+      </w:r>
+      <w:proofErr w:type="spellEnd"/>
+      <w:r>
+        <w:rPr>
+          <w:lang w:val="es-ES"/>
+        </w:rPr>
+        <w:t xml:space="preserve"> </w:t>
+      </w:r>
+      <w:proofErr w:type="spellStart"/>
+      <w:r>
+        <w:rPr>
+          <w:lang w:val="es-ES"/>
+        </w:rPr>
+        <w:t>ateraz</w:t>
+      </w:r>
+      <w:proofErr w:type="spellEnd"/>
+      <w:r>
+        <w:rPr>
+          <w:lang w:val="es-ES"/>
+        </w:rPr>
+        <w:t xml:space="preserve"> </w:t>
+      </w:r>
+      <w:proofErr w:type="spellStart"/>
+      <w:r>
+        <w:rPr>
+          <w:lang w:val="es-ES"/>
+        </w:rPr>
+        <w:t>gero</w:t>
+      </w:r>
+      <w:proofErr w:type="spellEnd"/>
+      <w:r>
+        <w:rPr>
+          <w:lang w:val="es-ES"/>
+        </w:rPr>
+        <w:t xml:space="preserve"> </w:t>
+      </w:r>
+      <w:proofErr w:type="spellStart"/>
+      <w:r>
+        <w:rPr>
+          <w:lang w:val="es-ES"/>
+        </w:rPr>
+        <w:t>marka</w:t>
+      </w:r>
+      <w:proofErr w:type="spellEnd"/>
+      <w:r>
+        <w:rPr>
+          <w:lang w:val="es-ES"/>
+        </w:rPr>
+        <w:t xml:space="preserve"> </w:t>
+      </w:r>
+      <w:proofErr w:type="spellStart"/>
+      <w:r>
+        <w:rPr>
+          <w:lang w:val="es-ES"/>
+        </w:rPr>
+        <w:t>berriak</w:t>
+      </w:r>
+      <w:proofErr w:type="spellEnd"/>
+      <w:r>
+        <w:rPr>
+          <w:lang w:val="es-ES"/>
+        </w:rPr>
+        <w:t xml:space="preserve"> </w:t>
+      </w:r>
+      <w:proofErr w:type="spellStart"/>
+      <w:r>
+        <w:rPr>
+          <w:lang w:val="es-ES"/>
+        </w:rPr>
+        <w:t>sartzen</w:t>
+      </w:r>
+      <w:proofErr w:type="spellEnd"/>
+      <w:r>
+        <w:rPr>
+          <w:lang w:val="es-ES"/>
+        </w:rPr>
+        <w:t xml:space="preserve"> </w:t>
+      </w:r>
+      <w:proofErr w:type="spellStart"/>
+      <w:r>
+        <w:rPr>
+          <w:lang w:val="es-ES"/>
+        </w:rPr>
+        <w:t>hasiko</w:t>
+      </w:r>
+      <w:proofErr w:type="spellEnd"/>
+      <w:r>
+        <w:rPr>
+          <w:lang w:val="es-ES"/>
+        </w:rPr>
+        <w:t xml:space="preserve"> </w:t>
+      </w:r>
+      <w:proofErr w:type="spellStart"/>
+      <w:r>
+        <w:rPr>
+          <w:lang w:val="es-ES"/>
+        </w:rPr>
+        <w:t>gara</w:t>
+      </w:r>
+      <w:proofErr w:type="spellEnd"/>
+      <w:r>
+        <w:rPr>
+          <w:lang w:val="es-ES"/>
+        </w:rPr>
+        <w:t xml:space="preserve">. </w:t>
+      </w:r>
+      <w:proofErr w:type="spellStart"/>
+      <w:r>
+        <w:rPr>
+          <w:lang w:val="es-ES"/>
+        </w:rPr>
+        <w:t>Gehiena</w:t>
+      </w:r>
+      <w:proofErr w:type="spellEnd"/>
+      <w:r>
+        <w:rPr>
+          <w:lang w:val="es-ES"/>
+        </w:rPr>
+        <w:t xml:space="preserve"> </w:t>
+      </w:r>
+      <w:proofErr w:type="spellStart"/>
+      <w:r>
+        <w:rPr>
+          <w:lang w:val="es-ES"/>
+        </w:rPr>
+        <w:t>kotxe</w:t>
+      </w:r>
+      <w:proofErr w:type="spellEnd"/>
+      <w:r>
+        <w:rPr>
+          <w:lang w:val="es-ES"/>
+        </w:rPr>
+        <w:t xml:space="preserve"> </w:t>
+      </w:r>
+      <w:proofErr w:type="spellStart"/>
+      <w:r>
+        <w:rPr>
+          <w:lang w:val="es-ES"/>
+        </w:rPr>
+        <w:t>deportiboetan</w:t>
+      </w:r>
+      <w:proofErr w:type="spellEnd"/>
+      <w:r>
+        <w:rPr>
+          <w:lang w:val="es-ES"/>
+        </w:rPr>
+        <w:t xml:space="preserve"> </w:t>
+      </w:r>
+      <w:proofErr w:type="spellStart"/>
+      <w:r>
+        <w:rPr>
+          <w:lang w:val="es-ES"/>
+        </w:rPr>
+        <w:t>kontzentratuko</w:t>
+      </w:r>
+      <w:proofErr w:type="spellEnd"/>
+      <w:r>
+        <w:rPr>
+          <w:lang w:val="es-ES"/>
+        </w:rPr>
+        <w:t xml:space="preserve"> </w:t>
+      </w:r>
+      <w:proofErr w:type="spellStart"/>
+      <w:r>
+        <w:rPr>
+          <w:lang w:val="es-ES"/>
+        </w:rPr>
+        <w:t>gara</w:t>
+      </w:r>
+      <w:proofErr w:type="spellEnd"/>
+      <w:r>
+        <w:rPr>
+          <w:lang w:val="es-ES"/>
+        </w:rPr>
+        <w:t xml:space="preserve">. </w:t>
       </w:r>
     </w:p>
     <w:p>
@@ -53,16 +565,1694 @@
           <w:ilvl w:val="0"/>
           <w:numId w:val="2"/>
         </w:numPr>
-        <w:rPr>
-          <w:lang w:val="es-ES"/>
-        </w:rPr>
-      </w:pPr>
-      <w:r>
-        <w:rPr>
-          <w:lang w:val="es-ES"/>
-        </w:rPr>
-        <w:t>HEADER</w:t>
-      </w:r>
+        <w:jc w:val="both"/>
+        <w:rPr>
+          <w:lang w:val="es-ES"/>
+        </w:rPr>
+      </w:pPr>
+      <w:r>
+        <w:rPr>
+          <w:lang w:val="es-ES"/>
+        </w:rPr>
+        <w:t>POPUP</w:t>
+      </w:r>
+    </w:p>
+    <w:p>
+      <w:pPr>
+        <w:ind w:firstLine="360"/>
+        <w:jc w:val="both"/>
+        <w:rPr>
+          <w:lang w:val="es-ES"/>
+        </w:rPr>
+      </w:pPr>
+      <w:proofErr w:type="spellStart"/>
+      <w:r>
+        <w:rPr>
+          <w:lang w:val="es-ES"/>
+        </w:rPr>
+        <w:t>Lehenego</w:t>
+      </w:r>
+      <w:proofErr w:type="spellEnd"/>
+      <w:r>
+        <w:rPr>
+          <w:lang w:val="es-ES"/>
+        </w:rPr>
+        <w:t xml:space="preserve"> </w:t>
+      </w:r>
+      <w:proofErr w:type="spellStart"/>
+      <w:r>
+        <w:rPr>
+          <w:lang w:val="es-ES"/>
+        </w:rPr>
+        <w:t>aurkitzen</w:t>
+      </w:r>
+      <w:proofErr w:type="spellEnd"/>
+      <w:r>
+        <w:rPr>
+          <w:lang w:val="es-ES"/>
+        </w:rPr>
+        <w:t xml:space="preserve"> </w:t>
+      </w:r>
+      <w:proofErr w:type="spellStart"/>
+      <w:r>
+        <w:rPr>
+          <w:lang w:val="es-ES"/>
+        </w:rPr>
+        <w:t>duguna</w:t>
+      </w:r>
+      <w:proofErr w:type="spellEnd"/>
+      <w:r>
+        <w:rPr>
+          <w:lang w:val="es-ES"/>
+        </w:rPr>
+        <w:t xml:space="preserve"> </w:t>
+      </w:r>
+      <w:proofErr w:type="spellStart"/>
+      <w:r>
+        <w:rPr>
+          <w:lang w:val="es-ES"/>
+        </w:rPr>
+        <w:t>webgunean</w:t>
+      </w:r>
+      <w:proofErr w:type="spellEnd"/>
+      <w:r>
+        <w:rPr>
+          <w:lang w:val="es-ES"/>
+        </w:rPr>
+        <w:t xml:space="preserve"> </w:t>
+      </w:r>
+      <w:proofErr w:type="spellStart"/>
+      <w:r>
+        <w:rPr>
+          <w:lang w:val="es-ES"/>
+        </w:rPr>
+        <w:t>popup</w:t>
+      </w:r>
+      <w:proofErr w:type="spellEnd"/>
+      <w:r>
+        <w:rPr>
+          <w:lang w:val="es-ES"/>
+        </w:rPr>
+        <w:t xml:space="preserve"> </w:t>
+      </w:r>
+      <w:proofErr w:type="spellStart"/>
+      <w:r>
+        <w:rPr>
+          <w:lang w:val="es-ES"/>
+        </w:rPr>
+        <w:t>bat</w:t>
+      </w:r>
+      <w:proofErr w:type="spellEnd"/>
+      <w:r>
+        <w:rPr>
+          <w:lang w:val="es-ES"/>
+        </w:rPr>
+        <w:t xml:space="preserve"> da, </w:t>
+      </w:r>
+      <w:proofErr w:type="spellStart"/>
+      <w:r>
+        <w:rPr>
+          <w:lang w:val="es-ES"/>
+        </w:rPr>
+        <w:t>honi</w:t>
+      </w:r>
+      <w:proofErr w:type="spellEnd"/>
+      <w:r>
+        <w:rPr>
+          <w:lang w:val="es-ES"/>
+        </w:rPr>
+        <w:t xml:space="preserve"> </w:t>
+      </w:r>
+      <w:proofErr w:type="spellStart"/>
+      <w:r>
+        <w:rPr>
+          <w:lang w:val="es-ES"/>
+        </w:rPr>
+        <w:t>erabilgarritasuna</w:t>
+      </w:r>
+      <w:proofErr w:type="spellEnd"/>
+      <w:r>
+        <w:rPr>
+          <w:lang w:val="es-ES"/>
+        </w:rPr>
+        <w:t xml:space="preserve"> </w:t>
+      </w:r>
+      <w:proofErr w:type="spellStart"/>
+      <w:r>
+        <w:rPr>
+          <w:lang w:val="es-ES"/>
+        </w:rPr>
+        <w:t>ematekodeskontu</w:t>
+      </w:r>
+      <w:proofErr w:type="spellEnd"/>
+      <w:r>
+        <w:rPr>
+          <w:lang w:val="es-ES"/>
+        </w:rPr>
+        <w:t xml:space="preserve"> </w:t>
+      </w:r>
+      <w:proofErr w:type="spellStart"/>
+      <w:r>
+        <w:rPr>
+          <w:lang w:val="es-ES"/>
+        </w:rPr>
+        <w:t>bat</w:t>
+      </w:r>
+      <w:proofErr w:type="spellEnd"/>
+      <w:r>
+        <w:rPr>
+          <w:lang w:val="es-ES"/>
+        </w:rPr>
+        <w:t xml:space="preserve"> </w:t>
+      </w:r>
+      <w:proofErr w:type="spellStart"/>
+      <w:r>
+        <w:rPr>
+          <w:lang w:val="es-ES"/>
+        </w:rPr>
+        <w:t>jarriko</w:t>
+      </w:r>
+      <w:proofErr w:type="spellEnd"/>
+      <w:r>
+        <w:rPr>
+          <w:lang w:val="es-ES"/>
+        </w:rPr>
+        <w:t xml:space="preserve"> </w:t>
+      </w:r>
+      <w:proofErr w:type="spellStart"/>
+      <w:r>
+        <w:rPr>
+          <w:lang w:val="es-ES"/>
+        </w:rPr>
+        <w:t>dugu</w:t>
+      </w:r>
+      <w:proofErr w:type="spellEnd"/>
+      <w:r>
+        <w:rPr>
+          <w:lang w:val="es-ES"/>
+        </w:rPr>
+        <w:t xml:space="preserve"> 40% </w:t>
+      </w:r>
+      <w:proofErr w:type="spellStart"/>
+      <w:r>
+        <w:rPr>
+          <w:lang w:val="es-ES"/>
+        </w:rPr>
+        <w:t>ekoa</w:t>
+      </w:r>
+      <w:proofErr w:type="spellEnd"/>
+      <w:r>
+        <w:rPr>
+          <w:lang w:val="es-ES"/>
+        </w:rPr>
+        <w:t xml:space="preserve"> </w:t>
+      </w:r>
+      <w:proofErr w:type="spellStart"/>
+      <w:r>
+        <w:rPr>
+          <w:lang w:val="es-ES"/>
+        </w:rPr>
+        <w:t>bezero</w:t>
+      </w:r>
+      <w:proofErr w:type="spellEnd"/>
+      <w:r>
+        <w:rPr>
+          <w:lang w:val="es-ES"/>
+        </w:rPr>
+        <w:t xml:space="preserve"> </w:t>
+      </w:r>
+      <w:proofErr w:type="spellStart"/>
+      <w:r>
+        <w:rPr>
+          <w:lang w:val="es-ES"/>
+        </w:rPr>
+        <w:t>berriak</w:t>
+      </w:r>
+      <w:proofErr w:type="spellEnd"/>
+      <w:r>
+        <w:rPr>
+          <w:lang w:val="es-ES"/>
+        </w:rPr>
+        <w:t xml:space="preserve"> </w:t>
+      </w:r>
+      <w:proofErr w:type="spellStart"/>
+      <w:r>
+        <w:rPr>
+          <w:lang w:val="es-ES"/>
+        </w:rPr>
+        <w:t>erakartzeko</w:t>
+      </w:r>
+      <w:proofErr w:type="spellEnd"/>
+      <w:r>
+        <w:rPr>
+          <w:lang w:val="es-ES"/>
+        </w:rPr>
+        <w:t>.</w:t>
+      </w:r>
+    </w:p>
+    <w:p>
+      <w:pPr>
+        <w:ind w:firstLine="360"/>
+        <w:jc w:val="both"/>
+        <w:rPr>
+          <w:lang w:val="es-ES"/>
+        </w:rPr>
+      </w:pPr>
+      <w:r>
+        <w:rPr>
+          <w:lang w:val="es-ES"/>
+        </w:rPr>
+        <w:drawing>
+          <wp:inline distT="0" distB="0" distL="0" distR="0" wp14:anchorId="4DB9A360" wp14:editId="4571DAFF">
+            <wp:extent cx="5400040" cy="2745740"/>
+            <wp:effectExtent l="0" t="0" r="0" b="0"/>
+            <wp:docPr id="3" name="Imagen 3"/>
+            <wp:cNvGraphicFramePr>
+              <a:graphicFrameLocks xmlns:a="http://schemas.openxmlformats.org/drawingml/2006/main" noChangeAspect="1"/>
+            </wp:cNvGraphicFramePr>
+            <a:graphic xmlns:a="http://schemas.openxmlformats.org/drawingml/2006/main">
+              <a:graphicData uri="http://schemas.openxmlformats.org/drawingml/2006/picture">
+                <pic:pic xmlns:pic="http://schemas.openxmlformats.org/drawingml/2006/picture">
+                  <pic:nvPicPr>
+                    <pic:cNvPr id="1" name=""/>
+                    <pic:cNvPicPr/>
+                  </pic:nvPicPr>
+                  <pic:blipFill>
+                    <a:blip r:embed="rId6"/>
+                    <a:stretch>
+                      <a:fillRect/>
+                    </a:stretch>
+                  </pic:blipFill>
+                  <pic:spPr>
+                    <a:xfrm>
+                      <a:off x="0" y="0"/>
+                      <a:ext cx="5400040" cy="2745740"/>
+                    </a:xfrm>
+                    <a:prstGeom prst="rect">
+                      <a:avLst/>
+                    </a:prstGeom>
+                  </pic:spPr>
+                </pic:pic>
+              </a:graphicData>
+            </a:graphic>
+          </wp:inline>
+        </w:drawing>
+      </w:r>
+    </w:p>
+    <w:p>
+      <w:pPr>
+        <w:ind w:firstLine="360"/>
+        <w:jc w:val="both"/>
+        <w:rPr>
+          <w:lang w:val="es-ES"/>
+        </w:rPr>
+      </w:pPr>
+      <w:proofErr w:type="spellStart"/>
+      <w:r>
+        <w:rPr>
+          <w:lang w:val="es-ES"/>
+        </w:rPr>
+        <w:t>Hau</w:t>
+      </w:r>
+      <w:proofErr w:type="spellEnd"/>
+      <w:r>
+        <w:rPr>
+          <w:lang w:val="es-ES"/>
+        </w:rPr>
+        <w:t xml:space="preserve"> posible </w:t>
+      </w:r>
+      <w:proofErr w:type="spellStart"/>
+      <w:r>
+        <w:rPr>
+          <w:lang w:val="es-ES"/>
+        </w:rPr>
+        <w:t>egiteko</w:t>
+      </w:r>
+      <w:proofErr w:type="spellEnd"/>
+      <w:r>
+        <w:rPr>
+          <w:lang w:val="es-ES"/>
+        </w:rPr>
+        <w:t xml:space="preserve"> HTML eta CSS </w:t>
+      </w:r>
+      <w:proofErr w:type="spellStart"/>
+      <w:r>
+        <w:rPr>
+          <w:lang w:val="es-ES"/>
+        </w:rPr>
+        <w:t>erabili</w:t>
+      </w:r>
+      <w:proofErr w:type="spellEnd"/>
+      <w:r>
+        <w:rPr>
+          <w:lang w:val="es-ES"/>
+        </w:rPr>
+        <w:t xml:space="preserve"> </w:t>
+      </w:r>
+      <w:proofErr w:type="spellStart"/>
+      <w:r>
+        <w:rPr>
+          <w:lang w:val="es-ES"/>
+        </w:rPr>
+        <w:t>dugu</w:t>
+      </w:r>
+      <w:proofErr w:type="spellEnd"/>
+      <w:r>
+        <w:rPr>
+          <w:lang w:val="es-ES"/>
+        </w:rPr>
+        <w:t xml:space="preserve">, HTML-en </w:t>
+      </w:r>
+      <w:proofErr w:type="spellStart"/>
+      <w:r>
+        <w:rPr>
+          <w:lang w:val="es-ES"/>
+        </w:rPr>
+        <w:t>textua</w:t>
+      </w:r>
+      <w:proofErr w:type="spellEnd"/>
+      <w:r>
+        <w:rPr>
+          <w:lang w:val="es-ES"/>
+        </w:rPr>
+        <w:t xml:space="preserve"> eta </w:t>
+      </w:r>
+      <w:proofErr w:type="spellStart"/>
+      <w:r>
+        <w:rPr>
+          <w:lang w:val="es-ES"/>
+        </w:rPr>
+        <w:t>eremua</w:t>
+      </w:r>
+      <w:proofErr w:type="spellEnd"/>
+      <w:r>
+        <w:rPr>
+          <w:lang w:val="es-ES"/>
+        </w:rPr>
+        <w:t xml:space="preserve"> </w:t>
+      </w:r>
+      <w:proofErr w:type="spellStart"/>
+      <w:r>
+        <w:rPr>
+          <w:lang w:val="es-ES"/>
+        </w:rPr>
+        <w:t>sortu</w:t>
+      </w:r>
+      <w:proofErr w:type="spellEnd"/>
+      <w:r>
+        <w:rPr>
+          <w:lang w:val="es-ES"/>
+        </w:rPr>
+        <w:t xml:space="preserve"> </w:t>
+      </w:r>
+      <w:proofErr w:type="spellStart"/>
+      <w:r>
+        <w:rPr>
+          <w:lang w:val="es-ES"/>
+        </w:rPr>
+        <w:t>dugu</w:t>
+      </w:r>
+      <w:proofErr w:type="spellEnd"/>
+      <w:r>
+        <w:rPr>
+          <w:lang w:val="es-ES"/>
+        </w:rPr>
+        <w:t xml:space="preserve"> </w:t>
+      </w:r>
+      <w:proofErr w:type="spellStart"/>
+      <w:r>
+        <w:rPr>
+          <w:lang w:val="es-ES"/>
+        </w:rPr>
+        <w:t>hurrengoarekin</w:t>
+      </w:r>
+      <w:proofErr w:type="spellEnd"/>
+      <w:r>
+        <w:rPr>
+          <w:lang w:val="es-ES"/>
+        </w:rPr>
+        <w:t>.</w:t>
+      </w:r>
+    </w:p>
+    <w:p>
+      <w:pPr>
+        <w:ind w:firstLine="360"/>
+        <w:jc w:val="both"/>
+        <w:rPr>
+          <w:lang w:val="es-ES"/>
+        </w:rPr>
+      </w:pPr>
+      <w:r>
+        <w:rPr>
+          <w:noProof/>
+          <w:lang w:eastAsia="eu-ES"/>
+        </w:rPr>
+        <w:drawing>
+          <wp:inline distT="0" distB="0" distL="0" distR="0" wp14:anchorId="0D0E7C56" wp14:editId="62178211">
+            <wp:extent cx="3981450" cy="2317987"/>
+            <wp:effectExtent l="0" t="0" r="0" b="6350"/>
+            <wp:docPr id="5" name="Imagen 5"/>
+            <wp:cNvGraphicFramePr>
+              <a:graphicFrameLocks xmlns:a="http://schemas.openxmlformats.org/drawingml/2006/main" noChangeAspect="1"/>
+            </wp:cNvGraphicFramePr>
+            <a:graphic xmlns:a="http://schemas.openxmlformats.org/drawingml/2006/main">
+              <a:graphicData uri="http://schemas.openxmlformats.org/drawingml/2006/picture">
+                <pic:pic xmlns:pic="http://schemas.openxmlformats.org/drawingml/2006/picture">
+                  <pic:nvPicPr>
+                    <pic:cNvPr id="1" name=""/>
+                    <pic:cNvPicPr/>
+                  </pic:nvPicPr>
+                  <pic:blipFill>
+                    <a:blip r:embed="rId7"/>
+                    <a:stretch>
+                      <a:fillRect/>
+                    </a:stretch>
+                  </pic:blipFill>
+                  <pic:spPr>
+                    <a:xfrm>
+                      <a:off x="0" y="0"/>
+                      <a:ext cx="4009114" cy="2334093"/>
+                    </a:xfrm>
+                    <a:prstGeom prst="rect">
+                      <a:avLst/>
+                    </a:prstGeom>
+                  </pic:spPr>
+                </pic:pic>
+              </a:graphicData>
+            </a:graphic>
+          </wp:inline>
+        </w:drawing>
+      </w:r>
+    </w:p>
+    <w:p>
+      <w:pPr>
+        <w:ind w:firstLine="360"/>
+        <w:jc w:val="both"/>
+        <w:rPr>
+          <w:lang w:val="es-ES"/>
+        </w:rPr>
+      </w:pPr>
+      <w:proofErr w:type="spellStart"/>
+      <w:r>
+        <w:rPr>
+          <w:lang w:val="es-ES"/>
+        </w:rPr>
+        <w:lastRenderedPageBreak/>
+        <w:t>Beraz</w:t>
+      </w:r>
+      <w:proofErr w:type="spellEnd"/>
+      <w:r>
+        <w:rPr>
+          <w:lang w:val="es-ES"/>
+        </w:rPr>
+        <w:t xml:space="preserve"> </w:t>
+      </w:r>
+      <w:proofErr w:type="spellStart"/>
+      <w:r>
+        <w:rPr>
+          <w:lang w:val="es-ES"/>
+        </w:rPr>
+        <w:t>orria</w:t>
+      </w:r>
+      <w:proofErr w:type="spellEnd"/>
+      <w:r>
+        <w:rPr>
+          <w:lang w:val="es-ES"/>
+        </w:rPr>
+        <w:t xml:space="preserve"> </w:t>
+      </w:r>
+      <w:proofErr w:type="spellStart"/>
+      <w:r>
+        <w:rPr>
+          <w:lang w:val="es-ES"/>
+        </w:rPr>
+        <w:t>kargatzerakoan</w:t>
+      </w:r>
+      <w:proofErr w:type="spellEnd"/>
+      <w:r>
+        <w:rPr>
+          <w:lang w:val="es-ES"/>
+        </w:rPr>
+        <w:t xml:space="preserve"> </w:t>
+      </w:r>
+      <w:proofErr w:type="spellStart"/>
+      <w:r>
+        <w:rPr>
+          <w:lang w:val="es-ES"/>
+        </w:rPr>
+        <w:t>orriarekin</w:t>
+      </w:r>
+      <w:proofErr w:type="spellEnd"/>
+      <w:r>
+        <w:rPr>
+          <w:lang w:val="es-ES"/>
+        </w:rPr>
+        <w:t xml:space="preserve"> batera </w:t>
+      </w:r>
+      <w:proofErr w:type="spellStart"/>
+      <w:r>
+        <w:rPr>
+          <w:lang w:val="es-ES"/>
+        </w:rPr>
+        <w:t>aterako</w:t>
+      </w:r>
+      <w:proofErr w:type="spellEnd"/>
+      <w:r>
+        <w:rPr>
+          <w:lang w:val="es-ES"/>
+        </w:rPr>
+        <w:t xml:space="preserve"> da </w:t>
+      </w:r>
+      <w:proofErr w:type="spellStart"/>
+      <w:r>
+        <w:rPr>
+          <w:lang w:val="es-ES"/>
+        </w:rPr>
+        <w:t>baina</w:t>
+      </w:r>
+      <w:proofErr w:type="spellEnd"/>
+      <w:r>
+        <w:rPr>
+          <w:lang w:val="es-ES"/>
+        </w:rPr>
+        <w:t xml:space="preserve"> </w:t>
+      </w:r>
+      <w:proofErr w:type="spellStart"/>
+      <w:r>
+        <w:rPr>
+          <w:lang w:val="es-ES"/>
+        </w:rPr>
+        <w:t>orria</w:t>
+      </w:r>
+      <w:proofErr w:type="spellEnd"/>
+      <w:r>
+        <w:rPr>
+          <w:lang w:val="es-ES"/>
+        </w:rPr>
+        <w:t xml:space="preserve"> </w:t>
+      </w:r>
+      <w:proofErr w:type="spellStart"/>
+      <w:r>
+        <w:rPr>
+          <w:lang w:val="es-ES"/>
+        </w:rPr>
+        <w:t>kargatu</w:t>
+      </w:r>
+      <w:proofErr w:type="spellEnd"/>
+      <w:r>
+        <w:rPr>
+          <w:lang w:val="es-ES"/>
+        </w:rPr>
+        <w:t xml:space="preserve"> </w:t>
+      </w:r>
+      <w:proofErr w:type="spellStart"/>
+      <w:r>
+        <w:rPr>
+          <w:lang w:val="es-ES"/>
+        </w:rPr>
+        <w:t>beharrean</w:t>
+      </w:r>
+      <w:proofErr w:type="spellEnd"/>
+      <w:r>
+        <w:rPr>
+          <w:lang w:val="es-ES"/>
+        </w:rPr>
+        <w:t xml:space="preserve"> </w:t>
+      </w:r>
+      <w:proofErr w:type="spellStart"/>
+      <w:r>
+        <w:rPr>
+          <w:lang w:val="es-ES"/>
+        </w:rPr>
+        <w:t>ikusiko</w:t>
+      </w:r>
+      <w:proofErr w:type="spellEnd"/>
+      <w:r>
+        <w:rPr>
+          <w:lang w:val="es-ES"/>
+        </w:rPr>
+        <w:t xml:space="preserve"> </w:t>
+      </w:r>
+      <w:proofErr w:type="spellStart"/>
+      <w:r>
+        <w:rPr>
+          <w:lang w:val="es-ES"/>
+        </w:rPr>
+        <w:t>dugu</w:t>
+      </w:r>
+      <w:proofErr w:type="spellEnd"/>
+      <w:r>
+        <w:rPr>
+          <w:lang w:val="es-ES"/>
+        </w:rPr>
+        <w:t xml:space="preserve"> </w:t>
+      </w:r>
+      <w:proofErr w:type="spellStart"/>
+      <w:r>
+        <w:rPr>
+          <w:lang w:val="es-ES"/>
+        </w:rPr>
+        <w:t>popup</w:t>
+      </w:r>
+      <w:proofErr w:type="spellEnd"/>
+      <w:r>
+        <w:rPr>
+          <w:lang w:val="es-ES"/>
+        </w:rPr>
+        <w:t xml:space="preserve"> </w:t>
+      </w:r>
+      <w:proofErr w:type="spellStart"/>
+      <w:r>
+        <w:rPr>
+          <w:lang w:val="es-ES"/>
+        </w:rPr>
+        <w:t>kargatuko</w:t>
+      </w:r>
+      <w:proofErr w:type="spellEnd"/>
+      <w:r>
+        <w:rPr>
+          <w:lang w:val="es-ES"/>
+        </w:rPr>
+        <w:t xml:space="preserve"> dela, </w:t>
+      </w:r>
+      <w:proofErr w:type="spellStart"/>
+      <w:r>
+        <w:rPr>
+          <w:lang w:val="es-ES"/>
+        </w:rPr>
+        <w:t>beraz</w:t>
+      </w:r>
+      <w:proofErr w:type="spellEnd"/>
+      <w:r>
+        <w:rPr>
+          <w:lang w:val="es-ES"/>
+        </w:rPr>
+        <w:t xml:space="preserve"> </w:t>
+      </w:r>
+      <w:proofErr w:type="spellStart"/>
+      <w:r>
+        <w:rPr>
+          <w:lang w:val="es-ES"/>
+        </w:rPr>
+        <w:t>bereizteko</w:t>
+      </w:r>
+      <w:proofErr w:type="spellEnd"/>
+      <w:r>
+        <w:rPr>
+          <w:lang w:val="es-ES"/>
+        </w:rPr>
+        <w:t xml:space="preserve"> fondo </w:t>
+      </w:r>
+      <w:proofErr w:type="spellStart"/>
+      <w:r>
+        <w:rPr>
+          <w:lang w:val="es-ES"/>
+        </w:rPr>
+        <w:t>bat</w:t>
+      </w:r>
+      <w:proofErr w:type="spellEnd"/>
+      <w:r>
+        <w:rPr>
+          <w:lang w:val="es-ES"/>
+        </w:rPr>
+        <w:t xml:space="preserve"> </w:t>
+      </w:r>
+      <w:proofErr w:type="spellStart"/>
+      <w:r>
+        <w:rPr>
+          <w:lang w:val="es-ES"/>
+        </w:rPr>
+        <w:t>jartzen</w:t>
+      </w:r>
+      <w:proofErr w:type="spellEnd"/>
+      <w:r>
+        <w:rPr>
+          <w:lang w:val="es-ES"/>
+        </w:rPr>
+        <w:t xml:space="preserve"> </w:t>
+      </w:r>
+      <w:proofErr w:type="spellStart"/>
+      <w:r>
+        <w:rPr>
+          <w:lang w:val="es-ES"/>
+        </w:rPr>
+        <w:t>diogu</w:t>
+      </w:r>
+      <w:proofErr w:type="spellEnd"/>
+      <w:r>
+        <w:rPr>
+          <w:lang w:val="es-ES"/>
+        </w:rPr>
+        <w:t xml:space="preserve"> web </w:t>
+      </w:r>
+      <w:proofErr w:type="spellStart"/>
+      <w:r>
+        <w:rPr>
+          <w:lang w:val="es-ES"/>
+        </w:rPr>
+        <w:t>orriari</w:t>
+      </w:r>
+      <w:proofErr w:type="spellEnd"/>
+      <w:r>
+        <w:rPr>
+          <w:lang w:val="es-ES"/>
+        </w:rPr>
+        <w:t xml:space="preserve"> </w:t>
+      </w:r>
+      <w:proofErr w:type="spellStart"/>
+      <w:r>
+        <w:rPr>
+          <w:lang w:val="es-ES"/>
+        </w:rPr>
+        <w:t>popup</w:t>
+      </w:r>
+      <w:proofErr w:type="spellEnd"/>
+      <w:r>
+        <w:rPr>
+          <w:lang w:val="es-ES"/>
+        </w:rPr>
+        <w:t xml:space="preserve">-a </w:t>
+      </w:r>
+      <w:proofErr w:type="spellStart"/>
+      <w:r>
+        <w:rPr>
+          <w:lang w:val="es-ES"/>
+        </w:rPr>
+        <w:t>irekita</w:t>
+      </w:r>
+      <w:proofErr w:type="spellEnd"/>
+      <w:r>
+        <w:rPr>
+          <w:lang w:val="es-ES"/>
+        </w:rPr>
+        <w:t xml:space="preserve"> </w:t>
+      </w:r>
+      <w:proofErr w:type="spellStart"/>
+      <w:r>
+        <w:rPr>
+          <w:lang w:val="es-ES"/>
+        </w:rPr>
+        <w:t>dagoen</w:t>
+      </w:r>
+      <w:proofErr w:type="spellEnd"/>
+      <w:r>
+        <w:rPr>
+          <w:lang w:val="es-ES"/>
+        </w:rPr>
+        <w:t xml:space="preserve"> </w:t>
+      </w:r>
+      <w:proofErr w:type="spellStart"/>
+      <w:r>
+        <w:rPr>
+          <w:lang w:val="es-ES"/>
+        </w:rPr>
+        <w:t>bitartean</w:t>
+      </w:r>
+      <w:proofErr w:type="spellEnd"/>
+    </w:p>
+    <w:p>
+      <w:pPr>
+        <w:ind w:firstLine="360"/>
+        <w:jc w:val="both"/>
+        <w:rPr>
+          <w:lang w:val="es-ES"/>
+        </w:rPr>
+      </w:pPr>
+      <w:r>
+        <w:rPr>
+          <w:lang w:val="es-ES"/>
+        </w:rPr>
+        <w:drawing>
+          <wp:inline distT="0" distB="0" distL="0" distR="0" wp14:anchorId="154E2E34" wp14:editId="41AF9F47">
+            <wp:extent cx="3029373" cy="2876951"/>
+            <wp:effectExtent l="0" t="0" r="0" b="0"/>
+            <wp:docPr id="6" name="Imagen 6"/>
+            <wp:cNvGraphicFramePr>
+              <a:graphicFrameLocks xmlns:a="http://schemas.openxmlformats.org/drawingml/2006/main" noChangeAspect="1"/>
+            </wp:cNvGraphicFramePr>
+            <a:graphic xmlns:a="http://schemas.openxmlformats.org/drawingml/2006/main">
+              <a:graphicData uri="http://schemas.openxmlformats.org/drawingml/2006/picture">
+                <pic:pic xmlns:pic="http://schemas.openxmlformats.org/drawingml/2006/picture">
+                  <pic:nvPicPr>
+                    <pic:cNvPr id="1" name=""/>
+                    <pic:cNvPicPr/>
+                  </pic:nvPicPr>
+                  <pic:blipFill>
+                    <a:blip r:embed="rId8"/>
+                    <a:stretch>
+                      <a:fillRect/>
+                    </a:stretch>
+                  </pic:blipFill>
+                  <pic:spPr>
+                    <a:xfrm>
+                      <a:off x="0" y="0"/>
+                      <a:ext cx="3029373" cy="2876951"/>
+                    </a:xfrm>
+                    <a:prstGeom prst="rect">
+                      <a:avLst/>
+                    </a:prstGeom>
+                  </pic:spPr>
+                </pic:pic>
+              </a:graphicData>
+            </a:graphic>
+          </wp:inline>
+        </w:drawing>
+      </w:r>
+    </w:p>
+    <w:p>
+      <w:pPr>
+        <w:ind w:firstLine="360"/>
+        <w:jc w:val="both"/>
+        <w:rPr>
+          <w:lang w:val="es-ES"/>
+        </w:rPr>
+      </w:pPr>
+      <w:proofErr w:type="spellStart"/>
+      <w:r>
+        <w:rPr>
+          <w:lang w:val="es-ES"/>
+        </w:rPr>
+        <w:t>Estiloa</w:t>
+      </w:r>
+      <w:proofErr w:type="spellEnd"/>
+      <w:r>
+        <w:rPr>
+          <w:lang w:val="es-ES"/>
+        </w:rPr>
+        <w:t xml:space="preserve"> </w:t>
+      </w:r>
+      <w:proofErr w:type="spellStart"/>
+      <w:r>
+        <w:rPr>
+          <w:lang w:val="es-ES"/>
+        </w:rPr>
+        <w:t>emateko</w:t>
+      </w:r>
+      <w:proofErr w:type="spellEnd"/>
+      <w:r>
+        <w:rPr>
+          <w:lang w:val="es-ES"/>
+        </w:rPr>
+        <w:t xml:space="preserve"> </w:t>
+      </w:r>
+      <w:proofErr w:type="spellStart"/>
+      <w:r>
+        <w:rPr>
+          <w:lang w:val="es-ES"/>
+        </w:rPr>
+        <w:t>ondorengoa</w:t>
+      </w:r>
+      <w:proofErr w:type="spellEnd"/>
+      <w:r>
+        <w:rPr>
+          <w:lang w:val="es-ES"/>
+        </w:rPr>
+        <w:t xml:space="preserve"> </w:t>
+      </w:r>
+      <w:proofErr w:type="spellStart"/>
+      <w:r>
+        <w:rPr>
+          <w:lang w:val="es-ES"/>
+        </w:rPr>
+        <w:t>erabiliko</w:t>
+      </w:r>
+      <w:proofErr w:type="spellEnd"/>
+      <w:r>
+        <w:rPr>
+          <w:lang w:val="es-ES"/>
+        </w:rPr>
+        <w:t xml:space="preserve"> </w:t>
+      </w:r>
+      <w:proofErr w:type="spellStart"/>
+      <w:r>
+        <w:rPr>
+          <w:lang w:val="es-ES"/>
+        </w:rPr>
+        <w:t>dugu</w:t>
+      </w:r>
+      <w:proofErr w:type="spellEnd"/>
+    </w:p>
+    <w:p>
+      <w:pPr>
+        <w:ind w:firstLine="360"/>
+        <w:jc w:val="both"/>
+        <w:rPr>
+          <w:lang w:val="es-ES"/>
+        </w:rPr>
+      </w:pPr>
+      <w:r>
+        <w:rPr>
+          <w:lang w:val="es-ES"/>
+        </w:rPr>
+        <w:lastRenderedPageBreak/>
+        <w:drawing>
+          <wp:inline distT="0" distB="0" distL="0" distR="0" wp14:anchorId="16D515EF" wp14:editId="15D08844">
+            <wp:extent cx="1705610" cy="8892540"/>
+            <wp:effectExtent l="0" t="0" r="8890" b="3810"/>
+            <wp:docPr id="8" name="Imagen 8"/>
+            <wp:cNvGraphicFramePr>
+              <a:graphicFrameLocks xmlns:a="http://schemas.openxmlformats.org/drawingml/2006/main" noChangeAspect="1"/>
+            </wp:cNvGraphicFramePr>
+            <a:graphic xmlns:a="http://schemas.openxmlformats.org/drawingml/2006/main">
+              <a:graphicData uri="http://schemas.openxmlformats.org/drawingml/2006/picture">
+                <pic:pic xmlns:pic="http://schemas.openxmlformats.org/drawingml/2006/picture">
+                  <pic:nvPicPr>
+                    <pic:cNvPr id="1" name=""/>
+                    <pic:cNvPicPr/>
+                  </pic:nvPicPr>
+                  <pic:blipFill>
+                    <a:blip r:embed="rId9"/>
+                    <a:stretch>
+                      <a:fillRect/>
+                    </a:stretch>
+                  </pic:blipFill>
+                  <pic:spPr>
+                    <a:xfrm>
+                      <a:off x="0" y="0"/>
+                      <a:ext cx="1705610" cy="8892540"/>
+                    </a:xfrm>
+                    <a:prstGeom prst="rect">
+                      <a:avLst/>
+                    </a:prstGeom>
+                  </pic:spPr>
+                </pic:pic>
+              </a:graphicData>
+            </a:graphic>
+          </wp:inline>
+        </w:drawing>
+      </w:r>
+    </w:p>
+    <w:p>
+      <w:pPr>
+        <w:ind w:firstLine="360"/>
+        <w:jc w:val="both"/>
+        <w:rPr>
+          <w:lang w:val="es-ES"/>
+        </w:rPr>
+      </w:pPr>
+      <w:proofErr w:type="spellStart"/>
+      <w:r>
+        <w:rPr>
+          <w:lang w:val="es-ES"/>
+        </w:rPr>
+        <w:lastRenderedPageBreak/>
+        <w:t>Baita</w:t>
+      </w:r>
+      <w:proofErr w:type="spellEnd"/>
+      <w:r>
+        <w:rPr>
+          <w:lang w:val="es-ES"/>
+        </w:rPr>
+        <w:t xml:space="preserve"> ere </w:t>
+      </w:r>
+      <w:proofErr w:type="spellStart"/>
+      <w:r>
+        <w:rPr>
+          <w:lang w:val="es-ES"/>
+        </w:rPr>
+        <w:t>responsive</w:t>
+      </w:r>
+      <w:proofErr w:type="spellEnd"/>
+      <w:r>
+        <w:rPr>
+          <w:lang w:val="es-ES"/>
+        </w:rPr>
+        <w:t xml:space="preserve"> </w:t>
+      </w:r>
+      <w:proofErr w:type="spellStart"/>
+      <w:r>
+        <w:rPr>
+          <w:lang w:val="es-ES"/>
+        </w:rPr>
+        <w:t>gehituko</w:t>
+      </w:r>
+      <w:proofErr w:type="spellEnd"/>
+      <w:r>
+        <w:rPr>
+          <w:lang w:val="es-ES"/>
+        </w:rPr>
+        <w:t xml:space="preserve"> </w:t>
+      </w:r>
+      <w:proofErr w:type="spellStart"/>
+      <w:r>
+        <w:rPr>
+          <w:lang w:val="es-ES"/>
+        </w:rPr>
+        <w:t>diogu</w:t>
+      </w:r>
+      <w:proofErr w:type="spellEnd"/>
+      <w:r>
+        <w:rPr>
+          <w:lang w:val="es-ES"/>
+        </w:rPr>
+        <w:t xml:space="preserve">, </w:t>
+      </w:r>
+      <w:proofErr w:type="spellStart"/>
+      <w:r>
+        <w:rPr>
+          <w:lang w:val="es-ES"/>
+        </w:rPr>
+        <w:t>responsive</w:t>
+      </w:r>
+      <w:proofErr w:type="spellEnd"/>
+      <w:r>
+        <w:rPr>
+          <w:lang w:val="es-ES"/>
+        </w:rPr>
+        <w:t xml:space="preserve"> </w:t>
+      </w:r>
+      <w:proofErr w:type="spellStart"/>
+      <w:r>
+        <w:rPr>
+          <w:lang w:val="es-ES"/>
+        </w:rPr>
+        <w:t>egiteko</w:t>
+      </w:r>
+      <w:proofErr w:type="spellEnd"/>
+      <w:r>
+        <w:rPr>
+          <w:lang w:val="es-ES"/>
+        </w:rPr>
+        <w:t xml:space="preserve"> </w:t>
+      </w:r>
+      <w:proofErr w:type="spellStart"/>
+      <w:r>
+        <w:rPr>
+          <w:lang w:val="es-ES"/>
+        </w:rPr>
+        <w:t>irudia</w:t>
+      </w:r>
+      <w:proofErr w:type="spellEnd"/>
+      <w:r>
+        <w:rPr>
+          <w:lang w:val="es-ES"/>
+        </w:rPr>
+        <w:t xml:space="preserve"> </w:t>
+      </w:r>
+      <w:proofErr w:type="spellStart"/>
+      <w:r>
+        <w:rPr>
+          <w:lang w:val="es-ES"/>
+        </w:rPr>
+        <w:t>ez</w:t>
+      </w:r>
+      <w:proofErr w:type="spellEnd"/>
+      <w:r>
+        <w:rPr>
+          <w:lang w:val="es-ES"/>
+        </w:rPr>
+        <w:t xml:space="preserve"> da </w:t>
+      </w:r>
+      <w:proofErr w:type="spellStart"/>
+      <w:r>
+        <w:rPr>
+          <w:lang w:val="es-ES"/>
+        </w:rPr>
+        <w:t>azalduko</w:t>
+      </w:r>
+      <w:proofErr w:type="spellEnd"/>
+      <w:r>
+        <w:rPr>
+          <w:lang w:val="es-ES"/>
+        </w:rPr>
+        <w:t xml:space="preserve"> eta </w:t>
+      </w:r>
+      <w:proofErr w:type="spellStart"/>
+      <w:r>
+        <w:rPr>
+          <w:lang w:val="es-ES"/>
+        </w:rPr>
+        <w:t>textua</w:t>
+      </w:r>
+      <w:proofErr w:type="spellEnd"/>
+      <w:r>
+        <w:rPr>
+          <w:lang w:val="es-ES"/>
+        </w:rPr>
+        <w:t xml:space="preserve"> </w:t>
+      </w:r>
+      <w:proofErr w:type="spellStart"/>
+      <w:r>
+        <w:rPr>
+          <w:lang w:val="es-ES"/>
+        </w:rPr>
+        <w:t>bakarrik</w:t>
+      </w:r>
+      <w:proofErr w:type="spellEnd"/>
+      <w:r>
+        <w:rPr>
+          <w:lang w:val="es-ES"/>
+        </w:rPr>
+        <w:t xml:space="preserve"> </w:t>
+      </w:r>
+      <w:proofErr w:type="spellStart"/>
+      <w:r>
+        <w:rPr>
+          <w:lang w:val="es-ES"/>
+        </w:rPr>
+        <w:t>azalduko</w:t>
+      </w:r>
+      <w:proofErr w:type="spellEnd"/>
+      <w:r>
+        <w:rPr>
+          <w:lang w:val="es-ES"/>
+        </w:rPr>
+        <w:t xml:space="preserve"> da </w:t>
+      </w:r>
+      <w:proofErr w:type="spellStart"/>
+      <w:r>
+        <w:rPr>
+          <w:lang w:val="es-ES"/>
+        </w:rPr>
+        <w:t>garbiago</w:t>
+      </w:r>
+      <w:proofErr w:type="spellEnd"/>
+      <w:r>
+        <w:rPr>
+          <w:lang w:val="es-ES"/>
+        </w:rPr>
+        <w:t xml:space="preserve"> </w:t>
+      </w:r>
+      <w:proofErr w:type="spellStart"/>
+      <w:r>
+        <w:rPr>
+          <w:lang w:val="es-ES"/>
+        </w:rPr>
+        <w:t>ikusteko</w:t>
+      </w:r>
+      <w:proofErr w:type="spellEnd"/>
+      <w:r>
+        <w:rPr>
+          <w:lang w:val="es-ES"/>
+        </w:rPr>
+        <w:t>.</w:t>
+      </w:r>
+    </w:p>
+    <w:p>
+      <w:pPr>
+        <w:ind w:firstLine="360"/>
+        <w:jc w:val="both"/>
+        <w:rPr>
+          <w:lang w:val="es-ES"/>
+        </w:rPr>
+      </w:pPr>
+      <w:r>
+        <w:rPr>
+          <w:lang w:val="es-ES"/>
+        </w:rPr>
+        <w:drawing>
+          <wp:inline distT="0" distB="0" distL="0" distR="0" wp14:anchorId="0D55DEFB" wp14:editId="74FD3ECA">
+            <wp:extent cx="1486107" cy="7868748"/>
+            <wp:effectExtent l="0" t="0" r="0" b="0"/>
+            <wp:docPr id="9" name="Imagen 9"/>
+            <wp:cNvGraphicFramePr>
+              <a:graphicFrameLocks xmlns:a="http://schemas.openxmlformats.org/drawingml/2006/main" noChangeAspect="1"/>
+            </wp:cNvGraphicFramePr>
+            <a:graphic xmlns:a="http://schemas.openxmlformats.org/drawingml/2006/main">
+              <a:graphicData uri="http://schemas.openxmlformats.org/drawingml/2006/picture">
+                <pic:pic xmlns:pic="http://schemas.openxmlformats.org/drawingml/2006/picture">
+                  <pic:nvPicPr>
+                    <pic:cNvPr id="1" name=""/>
+                    <pic:cNvPicPr/>
+                  </pic:nvPicPr>
+                  <pic:blipFill>
+                    <a:blip r:embed="rId10"/>
+                    <a:stretch>
+                      <a:fillRect/>
+                    </a:stretch>
+                  </pic:blipFill>
+                  <pic:spPr>
+                    <a:xfrm>
+                      <a:off x="0" y="0"/>
+                      <a:ext cx="1486107" cy="7868748"/>
+                    </a:xfrm>
+                    <a:prstGeom prst="rect">
+                      <a:avLst/>
+                    </a:prstGeom>
+                  </pic:spPr>
+                </pic:pic>
+              </a:graphicData>
+            </a:graphic>
+          </wp:inline>
+        </w:drawing>
+      </w:r>
+    </w:p>
+    <w:p>
+      <w:pPr>
+        <w:ind w:firstLine="360"/>
+        <w:jc w:val="both"/>
+        <w:rPr>
+          <w:lang w:val="es-ES"/>
+        </w:rPr>
+      </w:pPr>
+      <w:proofErr w:type="spellStart"/>
+      <w:r>
+        <w:rPr>
+          <w:lang w:val="es-ES"/>
+        </w:rPr>
+        <w:t>Padding</w:t>
+      </w:r>
+      <w:proofErr w:type="spellEnd"/>
+      <w:r>
+        <w:rPr>
+          <w:lang w:val="es-ES"/>
+        </w:rPr>
+        <w:t xml:space="preserve"> </w:t>
+      </w:r>
+      <w:proofErr w:type="spellStart"/>
+      <w:r>
+        <w:rPr>
+          <w:lang w:val="es-ES"/>
+        </w:rPr>
+        <w:t>textua</w:t>
+      </w:r>
+      <w:proofErr w:type="spellEnd"/>
+      <w:r>
+        <w:rPr>
+          <w:lang w:val="es-ES"/>
+        </w:rPr>
+        <w:t xml:space="preserve"> </w:t>
+      </w:r>
+      <w:proofErr w:type="spellStart"/>
+      <w:r>
+        <w:rPr>
+          <w:lang w:val="es-ES"/>
+        </w:rPr>
+        <w:t>egokitzeko</w:t>
+      </w:r>
+      <w:proofErr w:type="spellEnd"/>
+      <w:r>
+        <w:rPr>
+          <w:lang w:val="es-ES"/>
+        </w:rPr>
+        <w:t xml:space="preserve"> </w:t>
+      </w:r>
+      <w:proofErr w:type="spellStart"/>
+      <w:r>
+        <w:rPr>
+          <w:lang w:val="es-ES"/>
+        </w:rPr>
+        <w:t>erabiliko</w:t>
+      </w:r>
+      <w:proofErr w:type="spellEnd"/>
+      <w:r>
+        <w:rPr>
+          <w:lang w:val="es-ES"/>
+        </w:rPr>
+        <w:t xml:space="preserve"> </w:t>
+      </w:r>
+      <w:proofErr w:type="spellStart"/>
+      <w:r>
+        <w:rPr>
+          <w:lang w:val="es-ES"/>
+        </w:rPr>
+        <w:t>dugu</w:t>
+      </w:r>
+      <w:proofErr w:type="spellEnd"/>
+      <w:r>
+        <w:rPr>
+          <w:lang w:val="es-ES"/>
+        </w:rPr>
+        <w:t xml:space="preserve"> eta </w:t>
+      </w:r>
+      <w:proofErr w:type="spellStart"/>
+      <w:r>
+        <w:rPr>
+          <w:lang w:val="es-ES"/>
+        </w:rPr>
+        <w:t>neurriak</w:t>
+      </w:r>
+      <w:proofErr w:type="spellEnd"/>
+      <w:r>
+        <w:rPr>
+          <w:lang w:val="es-ES"/>
+        </w:rPr>
+        <w:t xml:space="preserve"> </w:t>
+      </w:r>
+      <w:proofErr w:type="spellStart"/>
+      <w:r>
+        <w:rPr>
+          <w:lang w:val="es-ES"/>
+        </w:rPr>
+        <w:t>jarriko</w:t>
+      </w:r>
+      <w:proofErr w:type="spellEnd"/>
+      <w:r>
+        <w:rPr>
+          <w:lang w:val="es-ES"/>
+        </w:rPr>
+        <w:t xml:space="preserve"> </w:t>
+      </w:r>
+      <w:proofErr w:type="spellStart"/>
+      <w:r>
+        <w:rPr>
+          <w:lang w:val="es-ES"/>
+        </w:rPr>
+        <w:t>dizkiogu</w:t>
+      </w:r>
+      <w:proofErr w:type="spellEnd"/>
+      <w:r>
+        <w:rPr>
+          <w:lang w:val="es-ES"/>
+        </w:rPr>
+        <w:t xml:space="preserve">, </w:t>
+      </w:r>
+      <w:proofErr w:type="spellStart"/>
+      <w:r>
+        <w:rPr>
+          <w:lang w:val="es-ES"/>
+        </w:rPr>
+        <w:t>irudia</w:t>
+      </w:r>
+      <w:proofErr w:type="spellEnd"/>
+      <w:r>
+        <w:rPr>
+          <w:lang w:val="es-ES"/>
+        </w:rPr>
+        <w:t xml:space="preserve"> </w:t>
+      </w:r>
+      <w:proofErr w:type="spellStart"/>
+      <w:r>
+        <w:rPr>
+          <w:lang w:val="es-ES"/>
+        </w:rPr>
+        <w:t>ezkerrean</w:t>
+      </w:r>
+      <w:proofErr w:type="spellEnd"/>
+      <w:r>
+        <w:rPr>
+          <w:lang w:val="es-ES"/>
+        </w:rPr>
+        <w:t xml:space="preserve"> </w:t>
+      </w:r>
+      <w:proofErr w:type="spellStart"/>
+      <w:r>
+        <w:rPr>
+          <w:lang w:val="es-ES"/>
+        </w:rPr>
+        <w:t>gera</w:t>
+      </w:r>
+      <w:proofErr w:type="spellEnd"/>
+      <w:r>
+        <w:rPr>
+          <w:lang w:val="es-ES"/>
+        </w:rPr>
+        <w:t xml:space="preserve"> </w:t>
+      </w:r>
+      <w:proofErr w:type="spellStart"/>
+      <w:r>
+        <w:rPr>
+          <w:lang w:val="es-ES"/>
+        </w:rPr>
+        <w:t>dadin</w:t>
+      </w:r>
+      <w:proofErr w:type="spellEnd"/>
+      <w:r>
+        <w:rPr>
+          <w:lang w:val="es-ES"/>
+        </w:rPr>
+        <w:t xml:space="preserve"> eta </w:t>
+      </w:r>
+      <w:proofErr w:type="spellStart"/>
+      <w:r>
+        <w:rPr>
+          <w:lang w:val="es-ES"/>
+        </w:rPr>
+        <w:t>textuak</w:t>
+      </w:r>
+      <w:proofErr w:type="spellEnd"/>
+      <w:r>
+        <w:rPr>
+          <w:lang w:val="es-ES"/>
+        </w:rPr>
+        <w:t xml:space="preserve"> </w:t>
+      </w:r>
+      <w:proofErr w:type="spellStart"/>
+      <w:r>
+        <w:rPr>
+          <w:lang w:val="es-ES"/>
+        </w:rPr>
+        <w:t>eskubian</w:t>
+      </w:r>
+      <w:proofErr w:type="spellEnd"/>
+    </w:p>
+    <w:p>
+      <w:pPr>
+        <w:ind w:firstLine="360"/>
+        <w:jc w:val="both"/>
+        <w:rPr>
+          <w:lang w:val="es-ES"/>
+        </w:rPr>
+      </w:pPr>
+      <w:proofErr w:type="spellStart"/>
+      <w:r>
+        <w:rPr>
+          <w:lang w:val="es-ES"/>
+        </w:rPr>
+        <w:lastRenderedPageBreak/>
+        <w:t>Popup</w:t>
+      </w:r>
+      <w:proofErr w:type="spellEnd"/>
+      <w:r>
+        <w:rPr>
+          <w:lang w:val="es-ES"/>
+        </w:rPr>
+        <w:t xml:space="preserve">-a </w:t>
+      </w:r>
+      <w:proofErr w:type="spellStart"/>
+      <w:r>
+        <w:rPr>
+          <w:lang w:val="es-ES"/>
+        </w:rPr>
+        <w:t>ixteko</w:t>
+      </w:r>
+      <w:proofErr w:type="spellEnd"/>
+      <w:r>
+        <w:rPr>
+          <w:lang w:val="es-ES"/>
+        </w:rPr>
+        <w:t xml:space="preserve"> </w:t>
+      </w:r>
+      <w:proofErr w:type="spellStart"/>
+      <w:r>
+        <w:rPr>
+          <w:lang w:val="es-ES"/>
+        </w:rPr>
+        <w:t>javascripteko</w:t>
+      </w:r>
+      <w:proofErr w:type="spellEnd"/>
+      <w:r>
+        <w:rPr>
+          <w:lang w:val="es-ES"/>
+        </w:rPr>
+        <w:t xml:space="preserve"> </w:t>
+      </w:r>
+      <w:proofErr w:type="spellStart"/>
+      <w:r>
+        <w:rPr>
+          <w:lang w:val="es-ES"/>
+        </w:rPr>
+        <w:t>zati</w:t>
+      </w:r>
+      <w:proofErr w:type="spellEnd"/>
+      <w:r>
+        <w:rPr>
+          <w:lang w:val="es-ES"/>
+        </w:rPr>
+        <w:t xml:space="preserve"> </w:t>
+      </w:r>
+      <w:proofErr w:type="spellStart"/>
+      <w:r>
+        <w:rPr>
+          <w:lang w:val="es-ES"/>
+        </w:rPr>
+        <w:t>txiki</w:t>
+      </w:r>
+      <w:proofErr w:type="spellEnd"/>
+      <w:r>
+        <w:rPr>
+          <w:lang w:val="es-ES"/>
+        </w:rPr>
+        <w:t xml:space="preserve"> </w:t>
+      </w:r>
+      <w:proofErr w:type="spellStart"/>
+      <w:r>
+        <w:rPr>
+          <w:lang w:val="es-ES"/>
+        </w:rPr>
+        <w:t>bat</w:t>
+      </w:r>
+      <w:proofErr w:type="spellEnd"/>
+      <w:r>
+        <w:rPr>
+          <w:lang w:val="es-ES"/>
+        </w:rPr>
+        <w:t xml:space="preserve"> </w:t>
+      </w:r>
+      <w:proofErr w:type="spellStart"/>
+      <w:r>
+        <w:rPr>
+          <w:lang w:val="es-ES"/>
+        </w:rPr>
+        <w:t>erabilita</w:t>
+      </w:r>
+      <w:proofErr w:type="spellEnd"/>
+      <w:r>
+        <w:rPr>
+          <w:lang w:val="es-ES"/>
+        </w:rPr>
+        <w:t xml:space="preserve">, </w:t>
+      </w:r>
+      <w:proofErr w:type="spellStart"/>
+      <w:r>
+        <w:rPr>
+          <w:lang w:val="es-ES"/>
+        </w:rPr>
+        <w:t>klik</w:t>
+      </w:r>
+      <w:proofErr w:type="spellEnd"/>
+      <w:r>
+        <w:rPr>
+          <w:lang w:val="es-ES"/>
+        </w:rPr>
+        <w:t xml:space="preserve"> </w:t>
+      </w:r>
+      <w:proofErr w:type="spellStart"/>
+      <w:r>
+        <w:rPr>
+          <w:lang w:val="es-ES"/>
+        </w:rPr>
+        <w:t>egitean</w:t>
+      </w:r>
+      <w:proofErr w:type="spellEnd"/>
+      <w:r>
+        <w:rPr>
+          <w:lang w:val="es-ES"/>
+        </w:rPr>
+        <w:t xml:space="preserve"> </w:t>
+      </w:r>
+      <w:proofErr w:type="spellStart"/>
+      <w:r>
+        <w:rPr>
+          <w:lang w:val="es-ES"/>
+        </w:rPr>
+        <w:t>popup</w:t>
+      </w:r>
+      <w:proofErr w:type="spellEnd"/>
+      <w:r>
+        <w:rPr>
+          <w:lang w:val="es-ES"/>
+        </w:rPr>
+        <w:t xml:space="preserve">-a </w:t>
+      </w:r>
+      <w:proofErr w:type="spellStart"/>
+      <w:r>
+        <w:rPr>
+          <w:lang w:val="es-ES"/>
+        </w:rPr>
+        <w:t>itxiko</w:t>
+      </w:r>
+      <w:proofErr w:type="spellEnd"/>
+      <w:r>
+        <w:rPr>
+          <w:lang w:val="es-ES"/>
+        </w:rPr>
+        <w:t xml:space="preserve"> dela </w:t>
+      </w:r>
+      <w:proofErr w:type="spellStart"/>
+      <w:r>
+        <w:rPr>
+          <w:lang w:val="es-ES"/>
+        </w:rPr>
+        <w:t>egindua</w:t>
+      </w:r>
+      <w:proofErr w:type="spellEnd"/>
+      <w:r>
+        <w:rPr>
+          <w:lang w:val="es-ES"/>
+        </w:rPr>
+        <w:t xml:space="preserve"> </w:t>
+      </w:r>
+      <w:proofErr w:type="spellStart"/>
+      <w:r>
+        <w:rPr>
+          <w:lang w:val="es-ES"/>
+        </w:rPr>
+        <w:t>emango</w:t>
+      </w:r>
+      <w:proofErr w:type="spellEnd"/>
+      <w:r>
+        <w:rPr>
+          <w:lang w:val="es-ES"/>
+        </w:rPr>
+        <w:t xml:space="preserve"> </w:t>
+      </w:r>
+      <w:proofErr w:type="spellStart"/>
+      <w:r>
+        <w:rPr>
+          <w:lang w:val="es-ES"/>
+        </w:rPr>
+        <w:t>diogu</w:t>
+      </w:r>
+      <w:proofErr w:type="spellEnd"/>
+    </w:p>
+    <w:p>
+      <w:pPr>
+        <w:ind w:firstLine="360"/>
+        <w:jc w:val="both"/>
+        <w:rPr>
+          <w:lang w:val="es-ES"/>
+        </w:rPr>
+      </w:pPr>
+      <w:r>
+        <w:rPr>
+          <w:lang w:val="es-ES"/>
+        </w:rPr>
+        <w:drawing>
+          <wp:inline distT="0" distB="0" distL="0" distR="0" wp14:anchorId="30142228" wp14:editId="13FFD617">
+            <wp:extent cx="4772691" cy="2781688"/>
+            <wp:effectExtent l="0" t="0" r="8890" b="0"/>
+            <wp:docPr id="7" name="Imagen 7"/>
+            <wp:cNvGraphicFramePr>
+              <a:graphicFrameLocks xmlns:a="http://schemas.openxmlformats.org/drawingml/2006/main" noChangeAspect="1"/>
+            </wp:cNvGraphicFramePr>
+            <a:graphic xmlns:a="http://schemas.openxmlformats.org/drawingml/2006/main">
+              <a:graphicData uri="http://schemas.openxmlformats.org/drawingml/2006/picture">
+                <pic:pic xmlns:pic="http://schemas.openxmlformats.org/drawingml/2006/picture">
+                  <pic:nvPicPr>
+                    <pic:cNvPr id="1" name=""/>
+                    <pic:cNvPicPr/>
+                  </pic:nvPicPr>
+                  <pic:blipFill>
+                    <a:blip r:embed="rId11"/>
+                    <a:stretch>
+                      <a:fillRect/>
+                    </a:stretch>
+                  </pic:blipFill>
+                  <pic:spPr>
+                    <a:xfrm>
+                      <a:off x="0" y="0"/>
+                      <a:ext cx="4772691" cy="2781688"/>
+                    </a:xfrm>
+                    <a:prstGeom prst="rect">
+                      <a:avLst/>
+                    </a:prstGeom>
+                  </pic:spPr>
+                </pic:pic>
+              </a:graphicData>
+            </a:graphic>
+          </wp:inline>
+        </w:drawing>
+      </w:r>
+    </w:p>
+    <w:p>
+      <w:pPr>
+        <w:ind w:firstLine="360"/>
+        <w:jc w:val="both"/>
+        <w:rPr>
+          <w:lang w:val="es-ES"/>
+        </w:rPr>
+      </w:pPr>
     </w:p>
     <w:p>
       <w:pPr>
@@ -71,15 +2261,1197 @@
           <w:ilvl w:val="0"/>
           <w:numId w:val="2"/>
         </w:numPr>
-        <w:rPr>
-          <w:lang w:val="es-ES"/>
-        </w:rPr>
-      </w:pPr>
-      <w:r>
-        <w:rPr>
-          <w:lang w:val="es-ES"/>
-        </w:rPr>
-        <w:t>BODY</w:t>
+        <w:jc w:val="both"/>
+        <w:rPr>
+          <w:lang w:val="es-ES"/>
+        </w:rPr>
+      </w:pPr>
+      <w:r>
+        <w:rPr>
+          <w:lang w:val="es-ES"/>
+        </w:rPr>
+        <w:t>HEADER</w:t>
+      </w:r>
+    </w:p>
+    <w:p>
+      <w:pPr>
+        <w:ind w:firstLine="360"/>
+        <w:rPr>
+          <w:lang w:val="es-ES"/>
+        </w:rPr>
+      </w:pPr>
+      <w:proofErr w:type="spellStart"/>
+      <w:r>
+        <w:rPr>
+          <w:lang w:val="es-ES"/>
+        </w:rPr>
+        <w:t>Ondoren</w:t>
+      </w:r>
+      <w:proofErr w:type="spellEnd"/>
+      <w:r>
+        <w:rPr>
+          <w:lang w:val="es-ES"/>
+        </w:rPr>
+        <w:t xml:space="preserve"> </w:t>
+      </w:r>
+      <w:proofErr w:type="spellStart"/>
+      <w:r>
+        <w:rPr>
+          <w:lang w:val="es-ES"/>
+        </w:rPr>
+        <w:t>header</w:t>
+      </w:r>
+      <w:proofErr w:type="spellEnd"/>
+      <w:r>
+        <w:rPr>
+          <w:lang w:val="es-ES"/>
+        </w:rPr>
+        <w:t xml:space="preserve"> </w:t>
+      </w:r>
+      <w:proofErr w:type="spellStart"/>
+      <w:r>
+        <w:rPr>
+          <w:lang w:val="es-ES"/>
+        </w:rPr>
+        <w:t>bat</w:t>
+      </w:r>
+      <w:proofErr w:type="spellEnd"/>
+      <w:r>
+        <w:rPr>
+          <w:lang w:val="es-ES"/>
+        </w:rPr>
+        <w:t xml:space="preserve"> </w:t>
+      </w:r>
+      <w:proofErr w:type="spellStart"/>
+      <w:r>
+        <w:rPr>
+          <w:lang w:val="es-ES"/>
+        </w:rPr>
+        <w:t>ezarriko</w:t>
+      </w:r>
+      <w:proofErr w:type="spellEnd"/>
+      <w:r>
+        <w:rPr>
+          <w:lang w:val="es-ES"/>
+        </w:rPr>
+        <w:t xml:space="preserve"> </w:t>
+      </w:r>
+      <w:proofErr w:type="spellStart"/>
+      <w:r>
+        <w:rPr>
+          <w:lang w:val="es-ES"/>
+        </w:rPr>
+        <w:t>diogu</w:t>
+      </w:r>
+      <w:proofErr w:type="spellEnd"/>
+      <w:r>
+        <w:rPr>
+          <w:lang w:val="es-ES"/>
+        </w:rPr>
+        <w:t xml:space="preserve"> </w:t>
+      </w:r>
+      <w:proofErr w:type="spellStart"/>
+      <w:r>
+        <w:rPr>
+          <w:lang w:val="es-ES"/>
+        </w:rPr>
+        <w:t>lehenik</w:t>
+      </w:r>
+      <w:proofErr w:type="spellEnd"/>
+      <w:r>
+        <w:rPr>
+          <w:lang w:val="es-ES"/>
+        </w:rPr>
+        <w:t xml:space="preserve"> </w:t>
+      </w:r>
+      <w:proofErr w:type="spellStart"/>
+      <w:r>
+        <w:rPr>
+          <w:lang w:val="es-ES"/>
+        </w:rPr>
+        <w:t>goian</w:t>
+      </w:r>
+      <w:proofErr w:type="spellEnd"/>
+      <w:r>
+        <w:rPr>
+          <w:lang w:val="es-ES"/>
+        </w:rPr>
+        <w:t xml:space="preserve"> </w:t>
+      </w:r>
+      <w:proofErr w:type="spellStart"/>
+      <w:r>
+        <w:rPr>
+          <w:lang w:val="es-ES"/>
+        </w:rPr>
+        <w:t>gure</w:t>
+      </w:r>
+      <w:proofErr w:type="spellEnd"/>
+      <w:r>
+        <w:rPr>
+          <w:lang w:val="es-ES"/>
+        </w:rPr>
+        <w:t xml:space="preserve"> </w:t>
+      </w:r>
+      <w:proofErr w:type="spellStart"/>
+      <w:r>
+        <w:rPr>
+          <w:lang w:val="es-ES"/>
+        </w:rPr>
+        <w:t>kontaktua</w:t>
+      </w:r>
+      <w:proofErr w:type="spellEnd"/>
+      <w:r>
+        <w:rPr>
+          <w:lang w:val="es-ES"/>
+        </w:rPr>
+        <w:t xml:space="preserve"> </w:t>
+      </w:r>
+      <w:proofErr w:type="spellStart"/>
+      <w:r>
+        <w:rPr>
+          <w:lang w:val="es-ES"/>
+        </w:rPr>
+        <w:t>egongo</w:t>
+      </w:r>
+      <w:proofErr w:type="spellEnd"/>
+      <w:r>
+        <w:rPr>
+          <w:lang w:val="es-ES"/>
+        </w:rPr>
+        <w:t xml:space="preserve"> da eta </w:t>
+      </w:r>
+      <w:proofErr w:type="spellStart"/>
+      <w:r>
+        <w:rPr>
+          <w:lang w:val="es-ES"/>
+        </w:rPr>
+        <w:t>eskubian</w:t>
+      </w:r>
+      <w:proofErr w:type="spellEnd"/>
+      <w:r>
+        <w:rPr>
+          <w:lang w:val="es-ES"/>
+        </w:rPr>
+        <w:t xml:space="preserve"> 3 </w:t>
+      </w:r>
+      <w:proofErr w:type="spellStart"/>
+      <w:r>
+        <w:rPr>
+          <w:lang w:val="es-ES"/>
+        </w:rPr>
+        <w:t>orrialde</w:t>
+      </w:r>
+      <w:proofErr w:type="spellEnd"/>
+      <w:r>
+        <w:rPr>
+          <w:lang w:val="es-ES"/>
+        </w:rPr>
+        <w:t xml:space="preserve"> </w:t>
+      </w:r>
+      <w:proofErr w:type="spellStart"/>
+      <w:r>
+        <w:rPr>
+          <w:lang w:val="es-ES"/>
+        </w:rPr>
+        <w:t>atxikituta</w:t>
+      </w:r>
+      <w:proofErr w:type="spellEnd"/>
+      <w:r>
+        <w:rPr>
+          <w:lang w:val="es-ES"/>
+        </w:rPr>
+        <w:t xml:space="preserve">, </w:t>
+      </w:r>
+      <w:proofErr w:type="spellStart"/>
+      <w:r>
+        <w:rPr>
+          <w:lang w:val="es-ES"/>
+        </w:rPr>
+        <w:t>kontatu</w:t>
+      </w:r>
+      <w:proofErr w:type="spellEnd"/>
+      <w:r>
+        <w:rPr>
+          <w:lang w:val="es-ES"/>
+        </w:rPr>
+        <w:t xml:space="preserve"> </w:t>
+      </w:r>
+      <w:proofErr w:type="spellStart"/>
+      <w:r>
+        <w:rPr>
+          <w:lang w:val="es-ES"/>
+        </w:rPr>
+        <w:t>azkarra</w:t>
+      </w:r>
+      <w:proofErr w:type="spellEnd"/>
+      <w:r>
+        <w:rPr>
+          <w:lang w:val="es-ES"/>
+        </w:rPr>
+        <w:t xml:space="preserve"> </w:t>
+      </w:r>
+      <w:proofErr w:type="spellStart"/>
+      <w:r>
+        <w:rPr>
+          <w:lang w:val="es-ES"/>
+        </w:rPr>
+        <w:t>izango</w:t>
+      </w:r>
+      <w:proofErr w:type="spellEnd"/>
+      <w:r>
+        <w:rPr>
+          <w:lang w:val="es-ES"/>
+        </w:rPr>
+        <w:t xml:space="preserve"> </w:t>
+      </w:r>
+      <w:proofErr w:type="spellStart"/>
+      <w:r>
+        <w:rPr>
+          <w:lang w:val="es-ES"/>
+        </w:rPr>
+        <w:t>dute</w:t>
+      </w:r>
+      <w:proofErr w:type="spellEnd"/>
+      <w:r>
+        <w:rPr>
+          <w:lang w:val="es-ES"/>
+        </w:rPr>
+        <w:t xml:space="preserve"> </w:t>
+      </w:r>
+      <w:proofErr w:type="spellStart"/>
+      <w:r>
+        <w:rPr>
+          <w:lang w:val="es-ES"/>
+        </w:rPr>
+        <w:t>dudarik</w:t>
+      </w:r>
+      <w:proofErr w:type="spellEnd"/>
+      <w:r>
+        <w:rPr>
+          <w:lang w:val="es-ES"/>
+        </w:rPr>
+        <w:t xml:space="preserve"> izan </w:t>
+      </w:r>
+      <w:proofErr w:type="spellStart"/>
+      <w:r>
+        <w:rPr>
+          <w:lang w:val="es-ES"/>
+        </w:rPr>
+        <w:t>ezkero</w:t>
+      </w:r>
+      <w:proofErr w:type="spellEnd"/>
+      <w:r>
+        <w:rPr>
+          <w:lang w:val="es-ES"/>
+        </w:rPr>
+        <w:t xml:space="preserve"> </w:t>
+      </w:r>
+      <w:proofErr w:type="spellStart"/>
+      <w:r>
+        <w:rPr>
+          <w:lang w:val="es-ES"/>
+        </w:rPr>
+        <w:t>kontaktu</w:t>
+      </w:r>
+      <w:proofErr w:type="spellEnd"/>
+      <w:r>
+        <w:rPr>
+          <w:lang w:val="es-ES"/>
+        </w:rPr>
+        <w:t xml:space="preserve"> </w:t>
+      </w:r>
+      <w:proofErr w:type="spellStart"/>
+      <w:r>
+        <w:rPr>
+          <w:lang w:val="es-ES"/>
+        </w:rPr>
+        <w:t>orrira</w:t>
+      </w:r>
+      <w:proofErr w:type="spellEnd"/>
+      <w:r>
+        <w:rPr>
+          <w:lang w:val="es-ES"/>
+        </w:rPr>
+        <w:t xml:space="preserve"> </w:t>
+      </w:r>
+      <w:proofErr w:type="spellStart"/>
+      <w:r>
+        <w:rPr>
+          <w:lang w:val="es-ES"/>
+        </w:rPr>
+        <w:t>emango</w:t>
+      </w:r>
+      <w:proofErr w:type="spellEnd"/>
+      <w:r>
+        <w:rPr>
+          <w:lang w:val="es-ES"/>
+        </w:rPr>
+        <w:t xml:space="preserve"> </w:t>
+      </w:r>
+      <w:proofErr w:type="spellStart"/>
+      <w:r>
+        <w:rPr>
+          <w:lang w:val="es-ES"/>
+        </w:rPr>
+        <w:t>digu</w:t>
+      </w:r>
+      <w:proofErr w:type="spellEnd"/>
+      <w:r>
+        <w:rPr>
+          <w:lang w:val="es-ES"/>
+        </w:rPr>
+        <w:t>.</w:t>
+      </w:r>
+    </w:p>
+    <w:p>
+      <w:pPr>
+        <w:rPr>
+          <w:lang w:val="es-ES"/>
+        </w:rPr>
+      </w:pPr>
+      <w:r>
+        <w:rPr>
+          <w:lang w:val="es-ES"/>
+        </w:rPr>
+        <w:drawing>
+          <wp:inline distT="0" distB="0" distL="0" distR="0" wp14:anchorId="600C75D3" wp14:editId="36B03F15">
+            <wp:extent cx="5400040" cy="276225"/>
+            <wp:effectExtent l="0" t="0" r="0" b="9525"/>
+            <wp:docPr id="10" name="Imagen 10"/>
+            <wp:cNvGraphicFramePr>
+              <a:graphicFrameLocks xmlns:a="http://schemas.openxmlformats.org/drawingml/2006/main" noChangeAspect="1"/>
+            </wp:cNvGraphicFramePr>
+            <a:graphic xmlns:a="http://schemas.openxmlformats.org/drawingml/2006/main">
+              <a:graphicData uri="http://schemas.openxmlformats.org/drawingml/2006/picture">
+                <pic:pic xmlns:pic="http://schemas.openxmlformats.org/drawingml/2006/picture">
+                  <pic:nvPicPr>
+                    <pic:cNvPr id="1" name=""/>
+                    <pic:cNvPicPr/>
+                  </pic:nvPicPr>
+                  <pic:blipFill>
+                    <a:blip r:embed="rId12"/>
+                    <a:stretch>
+                      <a:fillRect/>
+                    </a:stretch>
+                  </pic:blipFill>
+                  <pic:spPr>
+                    <a:xfrm>
+                      <a:off x="0" y="0"/>
+                      <a:ext cx="5400040" cy="276225"/>
+                    </a:xfrm>
+                    <a:prstGeom prst="rect">
+                      <a:avLst/>
+                    </a:prstGeom>
+                  </pic:spPr>
+                </pic:pic>
+              </a:graphicData>
+            </a:graphic>
+          </wp:inline>
+        </w:drawing>
+      </w:r>
+    </w:p>
+    <w:p>
+      <w:pPr>
+        <w:ind w:firstLine="708"/>
+        <w:rPr>
+          <w:lang w:val="es-ES"/>
+        </w:rPr>
+      </w:pPr>
+      <w:proofErr w:type="spellStart"/>
+      <w:r>
+        <w:rPr>
+          <w:lang w:val="es-ES"/>
+        </w:rPr>
+        <w:t>Kodigo</w:t>
+      </w:r>
+      <w:proofErr w:type="spellEnd"/>
+      <w:r>
+        <w:rPr>
+          <w:lang w:val="es-ES"/>
+        </w:rPr>
+        <w:t xml:space="preserve"> </w:t>
+      </w:r>
+      <w:proofErr w:type="spellStart"/>
+      <w:r>
+        <w:rPr>
+          <w:lang w:val="es-ES"/>
+        </w:rPr>
+        <w:t>zati</w:t>
+      </w:r>
+      <w:proofErr w:type="spellEnd"/>
+      <w:r>
+        <w:rPr>
+          <w:lang w:val="es-ES"/>
+        </w:rPr>
+        <w:t xml:space="preserve"> </w:t>
+      </w:r>
+      <w:proofErr w:type="spellStart"/>
+      <w:r>
+        <w:rPr>
+          <w:lang w:val="es-ES"/>
+        </w:rPr>
+        <w:t>honekin</w:t>
+      </w:r>
+      <w:proofErr w:type="spellEnd"/>
+      <w:r>
+        <w:rPr>
+          <w:lang w:val="es-ES"/>
+        </w:rPr>
+        <w:t xml:space="preserve"> </w:t>
+      </w:r>
+      <w:proofErr w:type="spellStart"/>
+      <w:r>
+        <w:rPr>
+          <w:lang w:val="es-ES"/>
+        </w:rPr>
+        <w:t>lortuko</w:t>
+      </w:r>
+      <w:proofErr w:type="spellEnd"/>
+      <w:r>
+        <w:rPr>
+          <w:lang w:val="es-ES"/>
+        </w:rPr>
+        <w:t xml:space="preserve"> </w:t>
+      </w:r>
+      <w:proofErr w:type="spellStart"/>
+      <w:r>
+        <w:rPr>
+          <w:lang w:val="es-ES"/>
+        </w:rPr>
+        <w:t>dugu</w:t>
+      </w:r>
+      <w:proofErr w:type="spellEnd"/>
+      <w:r>
+        <w:rPr>
+          <w:lang w:val="es-ES"/>
+        </w:rPr>
+        <w:t xml:space="preserve"> </w:t>
+      </w:r>
+      <w:proofErr w:type="spellStart"/>
+      <w:r>
+        <w:rPr>
+          <w:lang w:val="es-ES"/>
+        </w:rPr>
+        <w:t>erantzun</w:t>
+      </w:r>
+      <w:proofErr w:type="spellEnd"/>
+      <w:r>
+        <w:rPr>
+          <w:lang w:val="es-ES"/>
+        </w:rPr>
+        <w:t xml:space="preserve"> </w:t>
+      </w:r>
+      <w:proofErr w:type="spellStart"/>
+      <w:r>
+        <w:rPr>
+          <w:lang w:val="es-ES"/>
+        </w:rPr>
+        <w:t>hori</w:t>
+      </w:r>
+      <w:proofErr w:type="spellEnd"/>
+    </w:p>
+    <w:p>
+      <w:pPr>
+        <w:rPr>
+          <w:lang w:val="es-ES"/>
+        </w:rPr>
+      </w:pPr>
+      <w:r>
+        <w:rPr>
+          <w:lang w:val="es-ES"/>
+        </w:rPr>
+        <w:drawing>
+          <wp:inline distT="0" distB="0" distL="0" distR="0" wp14:anchorId="3C4D0447" wp14:editId="6655D70E">
+            <wp:extent cx="4258269" cy="1857634"/>
+            <wp:effectExtent l="0" t="0" r="9525" b="9525"/>
+            <wp:docPr id="11" name="Imagen 11"/>
+            <wp:cNvGraphicFramePr>
+              <a:graphicFrameLocks xmlns:a="http://schemas.openxmlformats.org/drawingml/2006/main" noChangeAspect="1"/>
+            </wp:cNvGraphicFramePr>
+            <a:graphic xmlns:a="http://schemas.openxmlformats.org/drawingml/2006/main">
+              <a:graphicData uri="http://schemas.openxmlformats.org/drawingml/2006/picture">
+                <pic:pic xmlns:pic="http://schemas.openxmlformats.org/drawingml/2006/picture">
+                  <pic:nvPicPr>
+                    <pic:cNvPr id="1" name=""/>
+                    <pic:cNvPicPr/>
+                  </pic:nvPicPr>
+                  <pic:blipFill>
+                    <a:blip r:embed="rId13"/>
+                    <a:stretch>
+                      <a:fillRect/>
+                    </a:stretch>
+                  </pic:blipFill>
+                  <pic:spPr>
+                    <a:xfrm>
+                      <a:off x="0" y="0"/>
+                      <a:ext cx="4258269" cy="1857634"/>
+                    </a:xfrm>
+                    <a:prstGeom prst="rect">
+                      <a:avLst/>
+                    </a:prstGeom>
+                  </pic:spPr>
+                </pic:pic>
+              </a:graphicData>
+            </a:graphic>
+          </wp:inline>
+        </w:drawing>
+      </w:r>
+    </w:p>
+    <w:p>
+      <w:pPr>
+        <w:ind w:firstLine="708"/>
+        <w:rPr>
+          <w:lang w:val="es-ES"/>
+        </w:rPr>
+      </w:pPr>
+      <w:proofErr w:type="spellStart"/>
+      <w:r>
+        <w:rPr>
+          <w:lang w:val="es-ES"/>
+        </w:rPr>
+        <w:t>Ondoren</w:t>
+      </w:r>
+      <w:proofErr w:type="spellEnd"/>
+      <w:r>
+        <w:rPr>
+          <w:lang w:val="es-ES"/>
+        </w:rPr>
+        <w:t xml:space="preserve"> web-aren </w:t>
+      </w:r>
+      <w:proofErr w:type="spellStart"/>
+      <w:r>
+        <w:rPr>
+          <w:lang w:val="es-ES"/>
+        </w:rPr>
+        <w:t>menua</w:t>
+      </w:r>
+      <w:proofErr w:type="spellEnd"/>
+      <w:r>
+        <w:rPr>
+          <w:lang w:val="es-ES"/>
+        </w:rPr>
+        <w:t xml:space="preserve"> </w:t>
+      </w:r>
+      <w:proofErr w:type="spellStart"/>
+      <w:r>
+        <w:rPr>
+          <w:lang w:val="es-ES"/>
+        </w:rPr>
+        <w:t>sortu</w:t>
+      </w:r>
+      <w:proofErr w:type="spellEnd"/>
+      <w:r>
+        <w:rPr>
+          <w:lang w:val="es-ES"/>
+        </w:rPr>
+        <w:t xml:space="preserve"> </w:t>
+      </w:r>
+      <w:proofErr w:type="spellStart"/>
+      <w:r>
+        <w:rPr>
+          <w:lang w:val="es-ES"/>
+        </w:rPr>
+        <w:t>genuen</w:t>
+      </w:r>
+      <w:proofErr w:type="spellEnd"/>
+      <w:r>
+        <w:rPr>
+          <w:lang w:val="es-ES"/>
+        </w:rPr>
+        <w:t xml:space="preserve">, </w:t>
+      </w:r>
+      <w:proofErr w:type="spellStart"/>
+      <w:r>
+        <w:rPr>
+          <w:lang w:val="es-ES"/>
+        </w:rPr>
+        <w:t>hau</w:t>
+      </w:r>
+      <w:proofErr w:type="spellEnd"/>
+      <w:r>
+        <w:rPr>
+          <w:lang w:val="es-ES"/>
+        </w:rPr>
+        <w:t xml:space="preserve"> da, 3 </w:t>
+      </w:r>
+      <w:proofErr w:type="spellStart"/>
+      <w:r>
+        <w:rPr>
+          <w:lang w:val="es-ES"/>
+        </w:rPr>
+        <w:t>atal</w:t>
+      </w:r>
+      <w:proofErr w:type="spellEnd"/>
+      <w:r>
+        <w:rPr>
+          <w:lang w:val="es-ES"/>
+        </w:rPr>
+        <w:t xml:space="preserve"> </w:t>
+      </w:r>
+      <w:proofErr w:type="spellStart"/>
+      <w:r>
+        <w:rPr>
+          <w:lang w:val="es-ES"/>
+        </w:rPr>
+        <w:t>izango</w:t>
+      </w:r>
+      <w:proofErr w:type="spellEnd"/>
+      <w:r>
+        <w:rPr>
+          <w:lang w:val="es-ES"/>
+        </w:rPr>
+        <w:t xml:space="preserve"> </w:t>
+      </w:r>
+      <w:proofErr w:type="spellStart"/>
+      <w:r>
+        <w:rPr>
+          <w:lang w:val="es-ES"/>
+        </w:rPr>
+        <w:t>ditu</w:t>
+      </w:r>
+      <w:proofErr w:type="spellEnd"/>
+      <w:r>
+        <w:rPr>
+          <w:lang w:val="es-ES"/>
+        </w:rPr>
+        <w:t xml:space="preserve"> </w:t>
+      </w:r>
+    </w:p>
+    <w:p>
+      <w:pPr>
+        <w:rPr>
+          <w:lang w:val="es-ES"/>
+        </w:rPr>
+      </w:pPr>
+      <w:r>
+        <w:rPr>
+          <w:lang w:val="es-ES"/>
+        </w:rPr>
+        <w:lastRenderedPageBreak/>
+        <w:drawing>
+          <wp:inline distT="0" distB="0" distL="0" distR="0" wp14:anchorId="0F5433D5" wp14:editId="5B9AE107">
+            <wp:extent cx="2181225" cy="3939035"/>
+            <wp:effectExtent l="0" t="0" r="0" b="4445"/>
+            <wp:docPr id="12" name="Imagen 12"/>
+            <wp:cNvGraphicFramePr>
+              <a:graphicFrameLocks xmlns:a="http://schemas.openxmlformats.org/drawingml/2006/main" noChangeAspect="1"/>
+            </wp:cNvGraphicFramePr>
+            <a:graphic xmlns:a="http://schemas.openxmlformats.org/drawingml/2006/main">
+              <a:graphicData uri="http://schemas.openxmlformats.org/drawingml/2006/picture">
+                <pic:pic xmlns:pic="http://schemas.openxmlformats.org/drawingml/2006/picture">
+                  <pic:nvPicPr>
+                    <pic:cNvPr id="1" name=""/>
+                    <pic:cNvPicPr/>
+                  </pic:nvPicPr>
+                  <pic:blipFill>
+                    <a:blip r:embed="rId14"/>
+                    <a:stretch>
+                      <a:fillRect/>
+                    </a:stretch>
+                  </pic:blipFill>
+                  <pic:spPr>
+                    <a:xfrm>
+                      <a:off x="0" y="0"/>
+                      <a:ext cx="2185534" cy="3946816"/>
+                    </a:xfrm>
+                    <a:prstGeom prst="rect">
+                      <a:avLst/>
+                    </a:prstGeom>
+                  </pic:spPr>
+                </pic:pic>
+              </a:graphicData>
+            </a:graphic>
+          </wp:inline>
+        </w:drawing>
+      </w:r>
+    </w:p>
+    <w:p>
+      <w:pPr>
+        <w:ind w:firstLine="708"/>
+        <w:rPr>
+          <w:lang w:val="es-ES"/>
+        </w:rPr>
+      </w:pPr>
+      <w:proofErr w:type="spellStart"/>
+      <w:r>
+        <w:rPr>
+          <w:lang w:val="es-ES"/>
+        </w:rPr>
+        <w:t>Lehengoa</w:t>
+      </w:r>
+      <w:proofErr w:type="spellEnd"/>
+      <w:r>
+        <w:rPr>
+          <w:lang w:val="es-ES"/>
+        </w:rPr>
+        <w:t xml:space="preserve"> web </w:t>
+      </w:r>
+      <w:proofErr w:type="spellStart"/>
+      <w:r>
+        <w:rPr>
+          <w:lang w:val="es-ES"/>
+        </w:rPr>
+        <w:t>orria</w:t>
+      </w:r>
+      <w:proofErr w:type="spellEnd"/>
+      <w:r>
+        <w:rPr>
+          <w:lang w:val="es-ES"/>
+        </w:rPr>
+        <w:t xml:space="preserve"> </w:t>
+      </w:r>
+      <w:proofErr w:type="spellStart"/>
+      <w:r>
+        <w:rPr>
+          <w:lang w:val="es-ES"/>
+        </w:rPr>
+        <w:t>izango</w:t>
+      </w:r>
+      <w:proofErr w:type="spellEnd"/>
+      <w:r>
+        <w:rPr>
+          <w:lang w:val="es-ES"/>
+        </w:rPr>
+        <w:t xml:space="preserve"> da, </w:t>
+      </w:r>
+      <w:proofErr w:type="spellStart"/>
+      <w:r>
+        <w:rPr>
+          <w:lang w:val="es-ES"/>
+        </w:rPr>
+        <w:t>ondoren</w:t>
+      </w:r>
+      <w:proofErr w:type="spellEnd"/>
+      <w:r>
+        <w:rPr>
+          <w:lang w:val="es-ES"/>
+        </w:rPr>
+        <w:t xml:space="preserve"> </w:t>
+      </w:r>
+      <w:proofErr w:type="spellStart"/>
+      <w:r>
+        <w:rPr>
+          <w:lang w:val="es-ES"/>
+        </w:rPr>
+        <w:t>denda</w:t>
+      </w:r>
+      <w:proofErr w:type="spellEnd"/>
+      <w:r>
+        <w:rPr>
+          <w:lang w:val="es-ES"/>
+        </w:rPr>
+        <w:t xml:space="preserve"> </w:t>
+      </w:r>
+      <w:proofErr w:type="spellStart"/>
+      <w:r>
+        <w:rPr>
+          <w:lang w:val="es-ES"/>
+        </w:rPr>
+        <w:t>orokorrara</w:t>
+      </w:r>
+      <w:proofErr w:type="spellEnd"/>
+      <w:r>
+        <w:rPr>
+          <w:lang w:val="es-ES"/>
+        </w:rPr>
+        <w:t xml:space="preserve"> </w:t>
+      </w:r>
+      <w:proofErr w:type="spellStart"/>
+      <w:r>
+        <w:rPr>
+          <w:lang w:val="es-ES"/>
+        </w:rPr>
+        <w:t>joango</w:t>
+      </w:r>
+      <w:proofErr w:type="spellEnd"/>
+      <w:r>
+        <w:rPr>
+          <w:lang w:val="es-ES"/>
+        </w:rPr>
+        <w:t xml:space="preserve"> den </w:t>
+      </w:r>
+      <w:proofErr w:type="spellStart"/>
+      <w:r>
+        <w:rPr>
+          <w:lang w:val="es-ES"/>
+        </w:rPr>
+        <w:t>atala</w:t>
+      </w:r>
+      <w:proofErr w:type="spellEnd"/>
+      <w:r>
+        <w:rPr>
+          <w:lang w:val="es-ES"/>
+        </w:rPr>
+        <w:t xml:space="preserve"> </w:t>
+      </w:r>
+      <w:proofErr w:type="spellStart"/>
+      <w:r>
+        <w:rPr>
+          <w:lang w:val="es-ES"/>
+        </w:rPr>
+        <w:t>izango</w:t>
+      </w:r>
+      <w:proofErr w:type="spellEnd"/>
+      <w:r>
+        <w:rPr>
+          <w:lang w:val="es-ES"/>
+        </w:rPr>
+        <w:t xml:space="preserve"> </w:t>
+      </w:r>
+      <w:proofErr w:type="spellStart"/>
+      <w:r>
+        <w:rPr>
+          <w:lang w:val="es-ES"/>
+        </w:rPr>
+        <w:t>dugu</w:t>
+      </w:r>
+      <w:proofErr w:type="spellEnd"/>
+      <w:r>
+        <w:rPr>
+          <w:lang w:val="es-ES"/>
+        </w:rPr>
+        <w:t xml:space="preserve"> eta </w:t>
+      </w:r>
+      <w:proofErr w:type="spellStart"/>
+      <w:r>
+        <w:rPr>
+          <w:lang w:val="es-ES"/>
+        </w:rPr>
+        <w:t>azkenik</w:t>
+      </w:r>
+      <w:proofErr w:type="spellEnd"/>
+      <w:r>
+        <w:rPr>
+          <w:lang w:val="es-ES"/>
+        </w:rPr>
+        <w:t xml:space="preserve"> </w:t>
+      </w:r>
+      <w:proofErr w:type="spellStart"/>
+      <w:r>
+        <w:rPr>
+          <w:lang w:val="es-ES"/>
+        </w:rPr>
+        <w:t>kontaktu</w:t>
+      </w:r>
+      <w:proofErr w:type="spellEnd"/>
+      <w:r>
+        <w:rPr>
+          <w:lang w:val="es-ES"/>
+        </w:rPr>
+        <w:t xml:space="preserve"> </w:t>
+      </w:r>
+      <w:proofErr w:type="spellStart"/>
+      <w:r>
+        <w:rPr>
+          <w:lang w:val="es-ES"/>
+        </w:rPr>
+        <w:t>orri</w:t>
+      </w:r>
+      <w:proofErr w:type="spellEnd"/>
+      <w:r>
+        <w:rPr>
+          <w:lang w:val="es-ES"/>
+        </w:rPr>
+        <w:t xml:space="preserve"> </w:t>
+      </w:r>
+      <w:proofErr w:type="spellStart"/>
+      <w:r>
+        <w:rPr>
+          <w:lang w:val="es-ES"/>
+        </w:rPr>
+        <w:t>bat</w:t>
+      </w:r>
+      <w:proofErr w:type="spellEnd"/>
+      <w:r>
+        <w:rPr>
+          <w:lang w:val="es-ES"/>
+        </w:rPr>
+        <w:t xml:space="preserve">, </w:t>
+      </w:r>
+      <w:proofErr w:type="spellStart"/>
+      <w:r>
+        <w:rPr>
+          <w:lang w:val="es-ES"/>
+        </w:rPr>
+        <w:t>nabigatzaile</w:t>
+      </w:r>
+      <w:proofErr w:type="spellEnd"/>
+      <w:r>
+        <w:rPr>
+          <w:lang w:val="es-ES"/>
+        </w:rPr>
+        <w:t xml:space="preserve"> </w:t>
+      </w:r>
+      <w:proofErr w:type="spellStart"/>
+      <w:r>
+        <w:rPr>
+          <w:lang w:val="es-ES"/>
+        </w:rPr>
+        <w:t>menu</w:t>
+      </w:r>
+      <w:proofErr w:type="spellEnd"/>
+      <w:r>
+        <w:rPr>
+          <w:lang w:val="es-ES"/>
+        </w:rPr>
+        <w:t xml:space="preserve"> </w:t>
+      </w:r>
+      <w:proofErr w:type="spellStart"/>
+      <w:r>
+        <w:rPr>
+          <w:lang w:val="es-ES"/>
+        </w:rPr>
+        <w:t>izeneko</w:t>
+      </w:r>
+      <w:proofErr w:type="spellEnd"/>
+      <w:r>
+        <w:rPr>
+          <w:lang w:val="es-ES"/>
+        </w:rPr>
+        <w:t xml:space="preserve"> </w:t>
+      </w:r>
+      <w:proofErr w:type="spellStart"/>
+      <w:r>
+        <w:rPr>
+          <w:lang w:val="es-ES"/>
+        </w:rPr>
+        <w:t>class</w:t>
+      </w:r>
+      <w:proofErr w:type="spellEnd"/>
+      <w:r>
+        <w:rPr>
+          <w:lang w:val="es-ES"/>
+        </w:rPr>
+        <w:t xml:space="preserve"> a </w:t>
+      </w:r>
+      <w:proofErr w:type="spellStart"/>
+      <w:r>
+        <w:rPr>
+          <w:lang w:val="es-ES"/>
+        </w:rPr>
+        <w:t>erabiliz</w:t>
+      </w:r>
+      <w:proofErr w:type="spellEnd"/>
+      <w:r>
+        <w:rPr>
+          <w:lang w:val="es-ES"/>
+        </w:rPr>
+        <w:t xml:space="preserve"> </w:t>
+      </w:r>
+      <w:proofErr w:type="spellStart"/>
+      <w:r>
+        <w:rPr>
+          <w:lang w:val="es-ES"/>
+        </w:rPr>
+        <w:t>estiloa</w:t>
+      </w:r>
+      <w:proofErr w:type="spellEnd"/>
+      <w:r>
+        <w:rPr>
+          <w:lang w:val="es-ES"/>
+        </w:rPr>
+        <w:t xml:space="preserve"> </w:t>
+      </w:r>
+      <w:proofErr w:type="spellStart"/>
+      <w:r>
+        <w:rPr>
+          <w:lang w:val="es-ES"/>
+        </w:rPr>
+        <w:t>emateko</w:t>
+      </w:r>
+      <w:proofErr w:type="spellEnd"/>
+      <w:r>
+        <w:rPr>
+          <w:lang w:val="es-ES"/>
+        </w:rPr>
+        <w:t xml:space="preserve"> </w:t>
+      </w:r>
+      <w:proofErr w:type="spellStart"/>
+      <w:r>
+        <w:rPr>
+          <w:lang w:val="es-ES"/>
+        </w:rPr>
+        <w:t>erabiliko</w:t>
+      </w:r>
+      <w:proofErr w:type="spellEnd"/>
+      <w:r>
+        <w:rPr>
+          <w:lang w:val="es-ES"/>
+        </w:rPr>
+        <w:t xml:space="preserve"> </w:t>
+      </w:r>
+      <w:proofErr w:type="spellStart"/>
+      <w:r>
+        <w:rPr>
+          <w:lang w:val="es-ES"/>
+        </w:rPr>
+        <w:t>dugu</w:t>
+      </w:r>
+      <w:proofErr w:type="spellEnd"/>
+      <w:r>
+        <w:rPr>
+          <w:lang w:val="es-ES"/>
+        </w:rPr>
+        <w:t>.</w:t>
+      </w:r>
+    </w:p>
+    <w:p>
+      <w:pPr>
+        <w:ind w:firstLine="708"/>
+        <w:rPr>
+          <w:lang w:val="es-ES"/>
+        </w:rPr>
+      </w:pPr>
+      <w:proofErr w:type="spellStart"/>
+      <w:r>
+        <w:rPr>
+          <w:lang w:val="es-ES"/>
+        </w:rPr>
+        <w:t>Baita</w:t>
+      </w:r>
+      <w:proofErr w:type="spellEnd"/>
+      <w:r>
+        <w:rPr>
+          <w:lang w:val="es-ES"/>
+        </w:rPr>
+        <w:t xml:space="preserve"> ere </w:t>
+      </w:r>
+      <w:proofErr w:type="spellStart"/>
+      <w:r>
+        <w:rPr>
+          <w:lang w:val="es-ES"/>
+        </w:rPr>
+        <w:t>lo</w:t>
+      </w:r>
+      <w:r>
+        <w:rPr>
+          <w:lang w:val="es-ES"/>
+        </w:rPr>
+        <w:t>gin</w:t>
+      </w:r>
+      <w:proofErr w:type="spellEnd"/>
+      <w:r>
+        <w:rPr>
+          <w:lang w:val="es-ES"/>
+        </w:rPr>
+        <w:t xml:space="preserve"> </w:t>
+      </w:r>
+      <w:proofErr w:type="spellStart"/>
+      <w:r>
+        <w:rPr>
+          <w:lang w:val="es-ES"/>
+        </w:rPr>
+        <w:t>menu</w:t>
+      </w:r>
+      <w:proofErr w:type="spellEnd"/>
+      <w:r>
+        <w:rPr>
+          <w:lang w:val="es-ES"/>
+        </w:rPr>
+        <w:t xml:space="preserve"> </w:t>
+      </w:r>
+      <w:proofErr w:type="spellStart"/>
+      <w:r>
+        <w:rPr>
+          <w:lang w:val="es-ES"/>
+        </w:rPr>
+        <w:t>botoi</w:t>
+      </w:r>
+      <w:proofErr w:type="spellEnd"/>
+      <w:r>
+        <w:rPr>
+          <w:lang w:val="es-ES"/>
+        </w:rPr>
+        <w:t xml:space="preserve"> </w:t>
+      </w:r>
+      <w:proofErr w:type="spellStart"/>
+      <w:r>
+        <w:rPr>
+          <w:lang w:val="es-ES"/>
+        </w:rPr>
+        <w:t>bat</w:t>
+      </w:r>
+      <w:proofErr w:type="spellEnd"/>
+      <w:r>
+        <w:rPr>
+          <w:lang w:val="es-ES"/>
+        </w:rPr>
+        <w:t xml:space="preserve"> </w:t>
+      </w:r>
+      <w:proofErr w:type="spellStart"/>
+      <w:r>
+        <w:rPr>
+          <w:lang w:val="es-ES"/>
+        </w:rPr>
+        <w:t>jarriko</w:t>
+      </w:r>
+      <w:proofErr w:type="spellEnd"/>
+      <w:r>
+        <w:rPr>
+          <w:lang w:val="es-ES"/>
+        </w:rPr>
+        <w:t xml:space="preserve"> </w:t>
+      </w:r>
+      <w:proofErr w:type="spellStart"/>
+      <w:r>
+        <w:rPr>
+          <w:lang w:val="es-ES"/>
+        </w:rPr>
+        <w:t>dugu</w:t>
+      </w:r>
+      <w:proofErr w:type="spellEnd"/>
+      <w:r>
+        <w:rPr>
+          <w:lang w:val="es-ES"/>
+        </w:rPr>
+        <w:t>.</w:t>
+      </w:r>
+    </w:p>
+    <w:p>
+      <w:pPr>
+        <w:rPr>
+          <w:lang w:val="es-ES"/>
+        </w:rPr>
+      </w:pPr>
+      <w:r>
+        <w:rPr>
+          <w:lang w:val="es-ES"/>
+        </w:rPr>
+        <w:drawing>
+          <wp:inline distT="0" distB="0" distL="0" distR="0" wp14:anchorId="60E6EE70" wp14:editId="355FF2D2">
+            <wp:extent cx="476316" cy="352474"/>
+            <wp:effectExtent l="0" t="0" r="0" b="9525"/>
+            <wp:docPr id="13" name="Imagen 13"/>
+            <wp:cNvGraphicFramePr>
+              <a:graphicFrameLocks xmlns:a="http://schemas.openxmlformats.org/drawingml/2006/main" noChangeAspect="1"/>
+            </wp:cNvGraphicFramePr>
+            <a:graphic xmlns:a="http://schemas.openxmlformats.org/drawingml/2006/main">
+              <a:graphicData uri="http://schemas.openxmlformats.org/drawingml/2006/picture">
+                <pic:pic xmlns:pic="http://schemas.openxmlformats.org/drawingml/2006/picture">
+                  <pic:nvPicPr>
+                    <pic:cNvPr id="1" name=""/>
+                    <pic:cNvPicPr/>
+                  </pic:nvPicPr>
+                  <pic:blipFill>
+                    <a:blip r:embed="rId15"/>
+                    <a:stretch>
+                      <a:fillRect/>
+                    </a:stretch>
+                  </pic:blipFill>
+                  <pic:spPr>
+                    <a:xfrm>
+                      <a:off x="0" y="0"/>
+                      <a:ext cx="476316" cy="352474"/>
+                    </a:xfrm>
+                    <a:prstGeom prst="rect">
+                      <a:avLst/>
+                    </a:prstGeom>
+                  </pic:spPr>
+                </pic:pic>
+              </a:graphicData>
+            </a:graphic>
+          </wp:inline>
+        </w:drawing>
       </w:r>
     </w:p>
     <w:p>
@@ -89,16 +3461,681 @@
           <w:ilvl w:val="0"/>
           <w:numId w:val="2"/>
         </w:numPr>
-        <w:rPr>
-          <w:lang w:val="es-ES"/>
-        </w:rPr>
-      </w:pPr>
-      <w:r>
-        <w:rPr>
-          <w:lang w:val="es-ES"/>
-        </w:rPr>
-        <w:t>FOOTER</w:t>
-      </w:r>
+        <w:jc w:val="both"/>
+        <w:rPr>
+          <w:lang w:val="es-ES"/>
+        </w:rPr>
+      </w:pPr>
+      <w:r>
+        <w:rPr>
+          <w:lang w:val="es-ES"/>
+        </w:rPr>
+        <w:t>HERO</w:t>
+      </w:r>
+    </w:p>
+    <w:p>
+      <w:pPr>
+        <w:ind w:left="360"/>
+        <w:rPr>
+          <w:lang w:val="es-ES"/>
+        </w:rPr>
+      </w:pPr>
+    </w:p>
+    <w:p>
+      <w:pPr>
+        <w:ind w:left="360"/>
+        <w:rPr>
+          <w:lang w:val="es-ES"/>
+        </w:rPr>
+      </w:pPr>
+      <w:proofErr w:type="spellStart"/>
+      <w:r>
+        <w:rPr>
+          <w:lang w:val="es-ES"/>
+        </w:rPr>
+        <w:t>Ondoren</w:t>
+      </w:r>
+      <w:proofErr w:type="spellEnd"/>
+      <w:r>
+        <w:rPr>
+          <w:lang w:val="es-ES"/>
+        </w:rPr>
+        <w:t xml:space="preserve"> </w:t>
+      </w:r>
+      <w:proofErr w:type="spellStart"/>
+      <w:r>
+        <w:rPr>
+          <w:lang w:val="es-ES"/>
+        </w:rPr>
+        <w:t>orriaren</w:t>
+      </w:r>
+      <w:proofErr w:type="spellEnd"/>
+      <w:r>
+        <w:rPr>
+          <w:lang w:val="es-ES"/>
+        </w:rPr>
+        <w:t xml:space="preserve"> </w:t>
+      </w:r>
+      <w:proofErr w:type="spellStart"/>
+      <w:r>
+        <w:rPr>
+          <w:lang w:val="es-ES"/>
+        </w:rPr>
+        <w:t>zati</w:t>
+      </w:r>
+      <w:proofErr w:type="spellEnd"/>
+      <w:r>
+        <w:rPr>
+          <w:lang w:val="es-ES"/>
+        </w:rPr>
+        <w:t xml:space="preserve"> </w:t>
+      </w:r>
+      <w:proofErr w:type="spellStart"/>
+      <w:r>
+        <w:rPr>
+          <w:lang w:val="es-ES"/>
+        </w:rPr>
+        <w:t>nagusi</w:t>
+      </w:r>
+      <w:proofErr w:type="spellEnd"/>
+      <w:r>
+        <w:rPr>
+          <w:lang w:val="es-ES"/>
+        </w:rPr>
+        <w:t xml:space="preserve"> </w:t>
+      </w:r>
+      <w:proofErr w:type="spellStart"/>
+      <w:r>
+        <w:rPr>
+          <w:lang w:val="es-ES"/>
+        </w:rPr>
+        <w:t>bat</w:t>
+      </w:r>
+      <w:proofErr w:type="spellEnd"/>
+      <w:r>
+        <w:rPr>
+          <w:lang w:val="es-ES"/>
+        </w:rPr>
+        <w:t xml:space="preserve"> </w:t>
+      </w:r>
+      <w:proofErr w:type="spellStart"/>
+      <w:r>
+        <w:rPr>
+          <w:lang w:val="es-ES"/>
+        </w:rPr>
+        <w:t>gehitu</w:t>
+      </w:r>
+      <w:proofErr w:type="spellEnd"/>
+      <w:r>
+        <w:rPr>
+          <w:lang w:val="es-ES"/>
+        </w:rPr>
+        <w:t xml:space="preserve"> </w:t>
+      </w:r>
+      <w:proofErr w:type="spellStart"/>
+      <w:r>
+        <w:rPr>
+          <w:lang w:val="es-ES"/>
+        </w:rPr>
+        <w:t>genuen</w:t>
+      </w:r>
+      <w:proofErr w:type="spellEnd"/>
+      <w:r>
+        <w:rPr>
+          <w:lang w:val="es-ES"/>
+        </w:rPr>
+        <w:t xml:space="preserve"> </w:t>
+      </w:r>
+      <w:proofErr w:type="spellStart"/>
+      <w:r>
+        <w:rPr>
+          <w:lang w:val="es-ES"/>
+        </w:rPr>
+        <w:t>guk</w:t>
+      </w:r>
+      <w:proofErr w:type="spellEnd"/>
+      <w:r>
+        <w:rPr>
+          <w:lang w:val="es-ES"/>
+        </w:rPr>
+        <w:t xml:space="preserve"> </w:t>
+      </w:r>
+      <w:proofErr w:type="spellStart"/>
+      <w:r>
+        <w:rPr>
+          <w:lang w:val="es-ES"/>
+        </w:rPr>
+        <w:t>eskaintzen</w:t>
+      </w:r>
+      <w:proofErr w:type="spellEnd"/>
+      <w:r>
+        <w:rPr>
+          <w:lang w:val="es-ES"/>
+        </w:rPr>
+        <w:t xml:space="preserve"> </w:t>
+      </w:r>
+      <w:proofErr w:type="spellStart"/>
+      <w:r>
+        <w:rPr>
+          <w:lang w:val="es-ES"/>
+        </w:rPr>
+        <w:t>duguna</w:t>
+      </w:r>
+      <w:proofErr w:type="spellEnd"/>
+      <w:r>
+        <w:rPr>
+          <w:lang w:val="es-ES"/>
+        </w:rPr>
+        <w:t xml:space="preserve"> </w:t>
+      </w:r>
+      <w:proofErr w:type="spellStart"/>
+      <w:r>
+        <w:rPr>
+          <w:lang w:val="es-ES"/>
+        </w:rPr>
+        <w:t>azaltzeko</w:t>
+      </w:r>
+      <w:proofErr w:type="spellEnd"/>
+      <w:r>
+        <w:rPr>
+          <w:lang w:val="es-ES"/>
+        </w:rPr>
+        <w:t xml:space="preserve">, </w:t>
+      </w:r>
+      <w:proofErr w:type="spellStart"/>
+      <w:r>
+        <w:rPr>
+          <w:lang w:val="es-ES"/>
+        </w:rPr>
+        <w:t>bi</w:t>
+      </w:r>
+      <w:proofErr w:type="spellEnd"/>
+      <w:r>
+        <w:rPr>
+          <w:lang w:val="es-ES"/>
+        </w:rPr>
+        <w:t xml:space="preserve"> </w:t>
+      </w:r>
+      <w:proofErr w:type="spellStart"/>
+      <w:r>
+        <w:rPr>
+          <w:lang w:val="es-ES"/>
+        </w:rPr>
+        <w:t>produktu</w:t>
+      </w:r>
+      <w:proofErr w:type="spellEnd"/>
+      <w:r>
+        <w:rPr>
+          <w:lang w:val="es-ES"/>
+        </w:rPr>
+        <w:t xml:space="preserve"> </w:t>
+      </w:r>
+      <w:proofErr w:type="spellStart"/>
+      <w:r>
+        <w:rPr>
+          <w:lang w:val="es-ES"/>
+        </w:rPr>
+        <w:t>azalduko</w:t>
+      </w:r>
+      <w:proofErr w:type="spellEnd"/>
+      <w:r>
+        <w:rPr>
+          <w:lang w:val="es-ES"/>
+        </w:rPr>
+        <w:t xml:space="preserve"> </w:t>
+      </w:r>
+      <w:proofErr w:type="spellStart"/>
+      <w:r>
+        <w:rPr>
+          <w:lang w:val="es-ES"/>
+        </w:rPr>
+        <w:t>dira</w:t>
+      </w:r>
+      <w:proofErr w:type="spellEnd"/>
+      <w:r>
+        <w:rPr>
+          <w:lang w:val="es-ES"/>
+        </w:rPr>
+        <w:t xml:space="preserve"> 3seg-ro </w:t>
+      </w:r>
+      <w:proofErr w:type="spellStart"/>
+      <w:r>
+        <w:rPr>
+          <w:lang w:val="es-ES"/>
+        </w:rPr>
+        <w:t>irudi</w:t>
+      </w:r>
+      <w:proofErr w:type="spellEnd"/>
+      <w:r>
+        <w:rPr>
+          <w:lang w:val="es-ES"/>
+        </w:rPr>
+        <w:t xml:space="preserve"> </w:t>
+      </w:r>
+      <w:proofErr w:type="spellStart"/>
+      <w:r>
+        <w:rPr>
+          <w:lang w:val="es-ES"/>
+        </w:rPr>
+        <w:t>desberdin</w:t>
+      </w:r>
+      <w:proofErr w:type="spellEnd"/>
+      <w:r>
+        <w:rPr>
+          <w:lang w:val="es-ES"/>
+        </w:rPr>
+        <w:t xml:space="preserve"> </w:t>
+      </w:r>
+      <w:proofErr w:type="spellStart"/>
+      <w:r>
+        <w:rPr>
+          <w:lang w:val="es-ES"/>
+        </w:rPr>
+        <w:t>bat</w:t>
+      </w:r>
+      <w:proofErr w:type="spellEnd"/>
+      <w:r>
+        <w:rPr>
+          <w:lang w:val="es-ES"/>
+        </w:rPr>
+        <w:t xml:space="preserve"> </w:t>
+      </w:r>
+      <w:proofErr w:type="spellStart"/>
+      <w:r>
+        <w:rPr>
+          <w:lang w:val="es-ES"/>
+        </w:rPr>
+        <w:t>azalduz</w:t>
+      </w:r>
+      <w:proofErr w:type="spellEnd"/>
+      <w:r>
+        <w:rPr>
+          <w:lang w:val="es-ES"/>
+        </w:rPr>
+        <w:t>.</w:t>
+      </w:r>
+    </w:p>
+    <w:p>
+      <w:pPr>
+        <w:ind w:left="360"/>
+        <w:rPr>
+          <w:lang w:val="es-ES"/>
+        </w:rPr>
+      </w:pPr>
+      <w:r>
+        <w:rPr>
+          <w:lang w:val="es-ES"/>
+        </w:rPr>
+        <w:lastRenderedPageBreak/>
+        <w:drawing>
+          <wp:inline distT="0" distB="0" distL="0" distR="0" wp14:anchorId="69C245BA" wp14:editId="673CAC71">
+            <wp:extent cx="3209925" cy="3391861"/>
+            <wp:effectExtent l="0" t="0" r="0" b="0"/>
+            <wp:docPr id="14" name="Imagen 14"/>
+            <wp:cNvGraphicFramePr>
+              <a:graphicFrameLocks xmlns:a="http://schemas.openxmlformats.org/drawingml/2006/main" noChangeAspect="1"/>
+            </wp:cNvGraphicFramePr>
+            <a:graphic xmlns:a="http://schemas.openxmlformats.org/drawingml/2006/main">
+              <a:graphicData uri="http://schemas.openxmlformats.org/drawingml/2006/picture">
+                <pic:pic xmlns:pic="http://schemas.openxmlformats.org/drawingml/2006/picture">
+                  <pic:nvPicPr>
+                    <pic:cNvPr id="1" name=""/>
+                    <pic:cNvPicPr/>
+                  </pic:nvPicPr>
+                  <pic:blipFill>
+                    <a:blip r:embed="rId16"/>
+                    <a:stretch>
+                      <a:fillRect/>
+                    </a:stretch>
+                  </pic:blipFill>
+                  <pic:spPr>
+                    <a:xfrm>
+                      <a:off x="0" y="0"/>
+                      <a:ext cx="3215260" cy="3397499"/>
+                    </a:xfrm>
+                    <a:prstGeom prst="rect">
+                      <a:avLst/>
+                    </a:prstGeom>
+                  </pic:spPr>
+                </pic:pic>
+              </a:graphicData>
+            </a:graphic>
+          </wp:inline>
+        </w:drawing>
+      </w:r>
+    </w:p>
+    <w:p>
+      <w:pPr>
+        <w:ind w:left="360"/>
+        <w:rPr>
+          <w:lang w:val="es-ES"/>
+        </w:rPr>
+      </w:pPr>
+      <w:r>
+        <w:rPr>
+          <w:lang w:val="es-ES"/>
+        </w:rPr>
+        <w:t xml:space="preserve">Slider </w:t>
+      </w:r>
+      <w:proofErr w:type="spellStart"/>
+      <w:r>
+        <w:rPr>
+          <w:lang w:val="es-ES"/>
+        </w:rPr>
+        <w:t>js</w:t>
+      </w:r>
+      <w:proofErr w:type="spellEnd"/>
+      <w:r>
+        <w:rPr>
+          <w:lang w:val="es-ES"/>
+        </w:rPr>
+        <w:t xml:space="preserve"> </w:t>
+      </w:r>
+      <w:proofErr w:type="spellStart"/>
+      <w:r>
+        <w:rPr>
+          <w:lang w:val="es-ES"/>
+        </w:rPr>
+        <w:t>erabiliz</w:t>
+      </w:r>
+      <w:proofErr w:type="spellEnd"/>
+      <w:r>
+        <w:rPr>
+          <w:lang w:val="es-ES"/>
+        </w:rPr>
+        <w:t xml:space="preserve"> </w:t>
+      </w:r>
+      <w:proofErr w:type="spellStart"/>
+      <w:r>
+        <w:rPr>
+          <w:lang w:val="es-ES"/>
+        </w:rPr>
+        <w:t>animatu</w:t>
+      </w:r>
+      <w:proofErr w:type="spellEnd"/>
+      <w:r>
+        <w:rPr>
+          <w:lang w:val="es-ES"/>
+        </w:rPr>
+        <w:t xml:space="preserve"> </w:t>
+      </w:r>
+      <w:proofErr w:type="spellStart"/>
+      <w:r>
+        <w:rPr>
+          <w:lang w:val="es-ES"/>
+        </w:rPr>
+        <w:t>egingo</w:t>
+      </w:r>
+      <w:proofErr w:type="spellEnd"/>
+      <w:r>
+        <w:rPr>
+          <w:lang w:val="es-ES"/>
+        </w:rPr>
+        <w:t xml:space="preserve"> </w:t>
+      </w:r>
+      <w:proofErr w:type="spellStart"/>
+      <w:r>
+        <w:rPr>
+          <w:lang w:val="es-ES"/>
+        </w:rPr>
+        <w:t>dugu</w:t>
+      </w:r>
+      <w:proofErr w:type="spellEnd"/>
+      <w:r>
+        <w:rPr>
+          <w:lang w:val="es-ES"/>
+        </w:rPr>
+        <w:t xml:space="preserve"> </w:t>
+      </w:r>
+      <w:proofErr w:type="spellStart"/>
+      <w:r>
+        <w:rPr>
+          <w:lang w:val="es-ES"/>
+        </w:rPr>
+        <w:t>zatia</w:t>
+      </w:r>
+      <w:proofErr w:type="spellEnd"/>
+      <w:r>
+        <w:rPr>
+          <w:lang w:val="es-ES"/>
+        </w:rPr>
+        <w:t xml:space="preserve"> </w:t>
+      </w:r>
+      <w:proofErr w:type="spellStart"/>
+      <w:r>
+        <w:rPr>
+          <w:lang w:val="es-ES"/>
+        </w:rPr>
+        <w:t>funtziona</w:t>
+      </w:r>
+      <w:proofErr w:type="spellEnd"/>
+      <w:r>
+        <w:rPr>
+          <w:lang w:val="es-ES"/>
+        </w:rPr>
+        <w:t xml:space="preserve"> </w:t>
+      </w:r>
+      <w:proofErr w:type="spellStart"/>
+      <w:r>
+        <w:rPr>
+          <w:lang w:val="es-ES"/>
+        </w:rPr>
+        <w:t>dezan</w:t>
+      </w:r>
+      <w:proofErr w:type="spellEnd"/>
+      <w:r>
+        <w:rPr>
+          <w:lang w:val="es-ES"/>
+        </w:rPr>
+        <w:t xml:space="preserve"> </w:t>
+      </w:r>
+    </w:p>
+    <w:p>
+      <w:pPr>
+        <w:ind w:left="360"/>
+        <w:rPr>
+          <w:lang w:val="es-ES"/>
+        </w:rPr>
+      </w:pPr>
+      <w:r>
+        <w:rPr>
+          <w:lang w:val="es-ES"/>
+        </w:rPr>
+        <w:drawing>
+          <wp:inline distT="0" distB="0" distL="0" distR="0" wp14:anchorId="57F0A665" wp14:editId="72C70D6C">
+            <wp:extent cx="4620270" cy="2629267"/>
+            <wp:effectExtent l="0" t="0" r="8890" b="0"/>
+            <wp:docPr id="15" name="Imagen 15"/>
+            <wp:cNvGraphicFramePr>
+              <a:graphicFrameLocks xmlns:a="http://schemas.openxmlformats.org/drawingml/2006/main" noChangeAspect="1"/>
+            </wp:cNvGraphicFramePr>
+            <a:graphic xmlns:a="http://schemas.openxmlformats.org/drawingml/2006/main">
+              <a:graphicData uri="http://schemas.openxmlformats.org/drawingml/2006/picture">
+                <pic:pic xmlns:pic="http://schemas.openxmlformats.org/drawingml/2006/picture">
+                  <pic:nvPicPr>
+                    <pic:cNvPr id="1" name=""/>
+                    <pic:cNvPicPr/>
+                  </pic:nvPicPr>
+                  <pic:blipFill>
+                    <a:blip r:embed="rId17"/>
+                    <a:stretch>
+                      <a:fillRect/>
+                    </a:stretch>
+                  </pic:blipFill>
+                  <pic:spPr>
+                    <a:xfrm>
+                      <a:off x="0" y="0"/>
+                      <a:ext cx="4620270" cy="2629267"/>
+                    </a:xfrm>
+                    <a:prstGeom prst="rect">
+                      <a:avLst/>
+                    </a:prstGeom>
+                  </pic:spPr>
+                </pic:pic>
+              </a:graphicData>
+            </a:graphic>
+          </wp:inline>
+        </w:drawing>
+      </w:r>
+    </w:p>
+    <w:p>
+      <w:pPr>
+        <w:ind w:left="360"/>
+        <w:rPr>
+          <w:lang w:val="es-ES"/>
+        </w:rPr>
+      </w:pPr>
+      <w:proofErr w:type="spellStart"/>
+      <w:r>
+        <w:rPr>
+          <w:lang w:val="es-ES"/>
+        </w:rPr>
+        <w:t>Garrantsitsua</w:t>
+      </w:r>
+      <w:proofErr w:type="spellEnd"/>
+      <w:r>
+        <w:rPr>
+          <w:lang w:val="es-ES"/>
+        </w:rPr>
+        <w:t xml:space="preserve"> </w:t>
+      </w:r>
+      <w:proofErr w:type="spellStart"/>
+      <w:r>
+        <w:rPr>
+          <w:lang w:val="es-ES"/>
+        </w:rPr>
+        <w:t>izango</w:t>
+      </w:r>
+      <w:proofErr w:type="spellEnd"/>
+      <w:r>
+        <w:rPr>
+          <w:lang w:val="es-ES"/>
+        </w:rPr>
+        <w:t xml:space="preserve"> da </w:t>
+      </w:r>
+      <w:proofErr w:type="spellStart"/>
+      <w:r>
+        <w:rPr>
+          <w:lang w:val="es-ES"/>
+        </w:rPr>
+        <w:t>erreferentzi</w:t>
+      </w:r>
+      <w:proofErr w:type="spellEnd"/>
+      <w:r>
+        <w:rPr>
+          <w:lang w:val="es-ES"/>
+        </w:rPr>
+        <w:t xml:space="preserve"> </w:t>
+      </w:r>
+      <w:proofErr w:type="spellStart"/>
+      <w:r>
+        <w:rPr>
+          <w:lang w:val="es-ES"/>
+        </w:rPr>
+        <w:t>bat</w:t>
+      </w:r>
+      <w:proofErr w:type="spellEnd"/>
+      <w:r>
+        <w:rPr>
+          <w:lang w:val="es-ES"/>
+        </w:rPr>
+        <w:t xml:space="preserve"> </w:t>
+      </w:r>
+      <w:proofErr w:type="spellStart"/>
+      <w:r>
+        <w:rPr>
+          <w:lang w:val="es-ES"/>
+        </w:rPr>
+        <w:t>jartzea</w:t>
+      </w:r>
+      <w:proofErr w:type="spellEnd"/>
+      <w:r>
+        <w:rPr>
+          <w:lang w:val="es-ES"/>
+        </w:rPr>
+        <w:t xml:space="preserve"> </w:t>
+      </w:r>
+    </w:p>
+    <w:p>
+      <w:pPr>
+        <w:ind w:left="360"/>
+        <w:rPr>
+          <w:lang w:val="es-ES"/>
+        </w:rPr>
+      </w:pPr>
+      <w:r>
+        <w:rPr>
+          <w:lang w:val="es-ES"/>
+        </w:rPr>
+        <w:drawing>
+          <wp:inline distT="0" distB="0" distL="0" distR="0" wp14:anchorId="71420238" wp14:editId="643402D4">
+            <wp:extent cx="3153215" cy="257211"/>
+            <wp:effectExtent l="0" t="0" r="0" b="9525"/>
+            <wp:docPr id="16" name="Imagen 16"/>
+            <wp:cNvGraphicFramePr>
+              <a:graphicFrameLocks xmlns:a="http://schemas.openxmlformats.org/drawingml/2006/main" noChangeAspect="1"/>
+            </wp:cNvGraphicFramePr>
+            <a:graphic xmlns:a="http://schemas.openxmlformats.org/drawingml/2006/main">
+              <a:graphicData uri="http://schemas.openxmlformats.org/drawingml/2006/picture">
+                <pic:pic xmlns:pic="http://schemas.openxmlformats.org/drawingml/2006/picture">
+                  <pic:nvPicPr>
+                    <pic:cNvPr id="1" name=""/>
+                    <pic:cNvPicPr/>
+                  </pic:nvPicPr>
+                  <pic:blipFill>
+                    <a:blip r:embed="rId18"/>
+                    <a:stretch>
+                      <a:fillRect/>
+                    </a:stretch>
+                  </pic:blipFill>
+                  <pic:spPr>
+                    <a:xfrm>
+                      <a:off x="0" y="0"/>
+                      <a:ext cx="3153215" cy="257211"/>
+                    </a:xfrm>
+                    <a:prstGeom prst="rect">
+                      <a:avLst/>
+                    </a:prstGeom>
+                  </pic:spPr>
+                </pic:pic>
+              </a:graphicData>
+            </a:graphic>
+          </wp:inline>
+        </w:drawing>
+      </w:r>
+    </w:p>
+    <w:p>
+      <w:pPr>
+        <w:ind w:left="360"/>
+        <w:rPr>
+          <w:lang w:val="es-ES"/>
+        </w:rPr>
+      </w:pPr>
+      <w:hyperlink r:id="rId19" w:history="1">
+        <w:r>
+          <w:rPr>
+            <w:rStyle w:val="Hipervnculo"/>
+            <w:lang w:val="es-ES"/>
+          </w:rPr>
+          <w:t>https://drive.google.com/file/d/1bUVNp6xSig9DSESAxB1gzU9M7LZkXkAn/view?usp=sharing</w:t>
+        </w:r>
+      </w:hyperlink>
+    </w:p>
+    <w:p>
+      <w:pPr>
+        <w:ind w:left="360"/>
+        <w:rPr>
+          <w:lang w:val="es-ES"/>
+        </w:rPr>
+      </w:pPr>
+      <w:proofErr w:type="spellStart"/>
+      <w:r>
+        <w:rPr>
+          <w:lang w:val="es-ES"/>
+        </w:rPr>
+        <w:t>Demostrazioa</w:t>
+      </w:r>
+      <w:proofErr w:type="spellEnd"/>
     </w:p>
     <w:p>
       <w:pPr>
@@ -111,13 +4148,842 @@
           <w:lang w:val="es-ES"/>
         </w:rPr>
       </w:pPr>
-      <w:bookmarkStart w:id="0" w:name="_GoBack"/>
-      <w:bookmarkEnd w:id="0"/>
-      <w:r>
-        <w:rPr>
-          <w:lang w:val="es-ES"/>
-        </w:rPr>
-        <w:t>PRODUKTU GUZTIAK</w:t>
+      <w:r>
+        <w:rPr>
+          <w:lang w:val="es-ES"/>
+        </w:rPr>
+        <w:t>KATEGORIAK</w:t>
+      </w:r>
+    </w:p>
+    <w:p>
+      <w:pPr>
+        <w:ind w:left="360"/>
+        <w:rPr>
+          <w:lang w:val="es-ES"/>
+        </w:rPr>
+      </w:pPr>
+    </w:p>
+    <w:p>
+      <w:pPr>
+        <w:ind w:left="360"/>
+        <w:rPr>
+          <w:lang w:val="es-ES"/>
+        </w:rPr>
+      </w:pPr>
+      <w:proofErr w:type="spellStart"/>
+      <w:r>
+        <w:rPr>
+          <w:lang w:val="es-ES"/>
+        </w:rPr>
+        <w:t>Ondoren</w:t>
+      </w:r>
+      <w:proofErr w:type="spellEnd"/>
+      <w:r>
+        <w:rPr>
+          <w:lang w:val="es-ES"/>
+        </w:rPr>
+        <w:t xml:space="preserve">, </w:t>
+      </w:r>
+      <w:proofErr w:type="spellStart"/>
+      <w:r>
+        <w:rPr>
+          <w:lang w:val="es-ES"/>
+        </w:rPr>
+        <w:t>gure</w:t>
+      </w:r>
+      <w:proofErr w:type="spellEnd"/>
+      <w:r>
+        <w:rPr>
+          <w:lang w:val="es-ES"/>
+        </w:rPr>
+        <w:t xml:space="preserve"> </w:t>
+      </w:r>
+      <w:proofErr w:type="spellStart"/>
+      <w:r>
+        <w:rPr>
+          <w:lang w:val="es-ES"/>
+        </w:rPr>
+        <w:t>kotxe</w:t>
+      </w:r>
+      <w:proofErr w:type="spellEnd"/>
+      <w:r>
+        <w:rPr>
+          <w:lang w:val="es-ES"/>
+        </w:rPr>
+        <w:t xml:space="preserve"> </w:t>
+      </w:r>
+      <w:proofErr w:type="spellStart"/>
+      <w:r>
+        <w:rPr>
+          <w:lang w:val="es-ES"/>
+        </w:rPr>
+        <w:t>markak</w:t>
+      </w:r>
+      <w:proofErr w:type="spellEnd"/>
+      <w:r>
+        <w:rPr>
+          <w:lang w:val="es-ES"/>
+        </w:rPr>
+        <w:t xml:space="preserve"> </w:t>
+      </w:r>
+      <w:proofErr w:type="spellStart"/>
+      <w:r>
+        <w:rPr>
+          <w:lang w:val="es-ES"/>
+        </w:rPr>
+        <w:t>zein</w:t>
+      </w:r>
+      <w:proofErr w:type="spellEnd"/>
+      <w:r>
+        <w:rPr>
+          <w:lang w:val="es-ES"/>
+        </w:rPr>
+        <w:t xml:space="preserve"> </w:t>
+      </w:r>
+      <w:proofErr w:type="spellStart"/>
+      <w:r>
+        <w:rPr>
+          <w:lang w:val="es-ES"/>
+        </w:rPr>
+        <w:t>diren</w:t>
+      </w:r>
+      <w:proofErr w:type="spellEnd"/>
+      <w:r>
+        <w:rPr>
+          <w:lang w:val="es-ES"/>
+        </w:rPr>
+        <w:t xml:space="preserve"> </w:t>
+      </w:r>
+      <w:proofErr w:type="spellStart"/>
+      <w:r>
+        <w:rPr>
+          <w:lang w:val="es-ES"/>
+        </w:rPr>
+        <w:t>azaltzeko</w:t>
+      </w:r>
+      <w:proofErr w:type="spellEnd"/>
+      <w:r>
+        <w:rPr>
+          <w:lang w:val="es-ES"/>
+        </w:rPr>
+        <w:t xml:space="preserve">, 3 </w:t>
+      </w:r>
+      <w:proofErr w:type="spellStart"/>
+      <w:r>
+        <w:rPr>
+          <w:lang w:val="es-ES"/>
+        </w:rPr>
+        <w:t>zatitan</w:t>
+      </w:r>
+      <w:proofErr w:type="spellEnd"/>
+      <w:r>
+        <w:rPr>
+          <w:lang w:val="es-ES"/>
+        </w:rPr>
+        <w:t xml:space="preserve"> </w:t>
+      </w:r>
+      <w:proofErr w:type="spellStart"/>
+      <w:r>
+        <w:rPr>
+          <w:lang w:val="es-ES"/>
+        </w:rPr>
+        <w:t>egin</w:t>
+      </w:r>
+      <w:proofErr w:type="spellEnd"/>
+      <w:r>
+        <w:rPr>
+          <w:lang w:val="es-ES"/>
+        </w:rPr>
+        <w:t xml:space="preserve"> </w:t>
+      </w:r>
+      <w:proofErr w:type="spellStart"/>
+      <w:r>
+        <w:rPr>
+          <w:lang w:val="es-ES"/>
+        </w:rPr>
+        <w:t>dugu</w:t>
+      </w:r>
+      <w:proofErr w:type="spellEnd"/>
+      <w:r>
+        <w:rPr>
+          <w:lang w:val="es-ES"/>
+        </w:rPr>
+        <w:t xml:space="preserve"> </w:t>
+      </w:r>
+      <w:proofErr w:type="spellStart"/>
+      <w:r>
+        <w:rPr>
+          <w:lang w:val="es-ES"/>
+        </w:rPr>
+        <w:t>gure</w:t>
+      </w:r>
+      <w:proofErr w:type="spellEnd"/>
+      <w:r>
+        <w:rPr>
+          <w:lang w:val="es-ES"/>
+        </w:rPr>
+        <w:t xml:space="preserve"> </w:t>
+      </w:r>
+      <w:proofErr w:type="spellStart"/>
+      <w:r>
+        <w:rPr>
+          <w:lang w:val="es-ES"/>
+        </w:rPr>
+        <w:t>produktuen</w:t>
+      </w:r>
+      <w:proofErr w:type="spellEnd"/>
+      <w:r>
+        <w:rPr>
+          <w:lang w:val="es-ES"/>
+        </w:rPr>
+        <w:t xml:space="preserve"> </w:t>
+      </w:r>
+      <w:proofErr w:type="spellStart"/>
+      <w:r>
+        <w:rPr>
+          <w:lang w:val="es-ES"/>
+        </w:rPr>
+        <w:t>logoak</w:t>
+      </w:r>
+      <w:proofErr w:type="spellEnd"/>
+      <w:r>
+        <w:rPr>
+          <w:lang w:val="es-ES"/>
+        </w:rPr>
+        <w:t xml:space="preserve"> </w:t>
+      </w:r>
+      <w:proofErr w:type="spellStart"/>
+      <w:r>
+        <w:rPr>
+          <w:lang w:val="es-ES"/>
+        </w:rPr>
+        <w:t>erabiliz</w:t>
+      </w:r>
+      <w:proofErr w:type="spellEnd"/>
+      <w:r>
+        <w:rPr>
+          <w:lang w:val="es-ES"/>
+        </w:rPr>
+        <w:t xml:space="preserve">. </w:t>
+      </w:r>
+    </w:p>
+    <w:p>
+      <w:pPr>
+        <w:ind w:left="360"/>
+        <w:rPr>
+          <w:lang w:val="es-ES"/>
+        </w:rPr>
+      </w:pPr>
+      <w:r>
+        <w:rPr>
+          <w:lang w:val="es-ES"/>
+        </w:rPr>
+        <w:lastRenderedPageBreak/>
+        <w:drawing>
+          <wp:inline distT="0" distB="0" distL="0" distR="0" wp14:anchorId="7C834847" wp14:editId="698D1A48">
+            <wp:extent cx="5400040" cy="1614805"/>
+            <wp:effectExtent l="0" t="0" r="0" b="4445"/>
+            <wp:docPr id="17" name="Imagen 17"/>
+            <wp:cNvGraphicFramePr>
+              <a:graphicFrameLocks xmlns:a="http://schemas.openxmlformats.org/drawingml/2006/main" noChangeAspect="1"/>
+            </wp:cNvGraphicFramePr>
+            <a:graphic xmlns:a="http://schemas.openxmlformats.org/drawingml/2006/main">
+              <a:graphicData uri="http://schemas.openxmlformats.org/drawingml/2006/picture">
+                <pic:pic xmlns:pic="http://schemas.openxmlformats.org/drawingml/2006/picture">
+                  <pic:nvPicPr>
+                    <pic:cNvPr id="1" name=""/>
+                    <pic:cNvPicPr/>
+                  </pic:nvPicPr>
+                  <pic:blipFill>
+                    <a:blip r:embed="rId20"/>
+                    <a:stretch>
+                      <a:fillRect/>
+                    </a:stretch>
+                  </pic:blipFill>
+                  <pic:spPr>
+                    <a:xfrm>
+                      <a:off x="0" y="0"/>
+                      <a:ext cx="5400040" cy="1614805"/>
+                    </a:xfrm>
+                    <a:prstGeom prst="rect">
+                      <a:avLst/>
+                    </a:prstGeom>
+                  </pic:spPr>
+                </pic:pic>
+              </a:graphicData>
+            </a:graphic>
+          </wp:inline>
+        </w:drawing>
+      </w:r>
+    </w:p>
+    <w:p>
+      <w:pPr>
+        <w:ind w:left="360"/>
+        <w:rPr>
+          <w:lang w:val="es-ES"/>
+        </w:rPr>
+      </w:pPr>
+      <w:r>
+        <w:rPr>
+          <w:noProof/>
+          <w:lang w:eastAsia="eu-ES"/>
+        </w:rPr>
+        <w:drawing>
+          <wp:inline distT="0" distB="0" distL="0" distR="0" wp14:anchorId="7AEC5E5F" wp14:editId="23A0B2DF">
+            <wp:extent cx="4200000" cy="4028571"/>
+            <wp:effectExtent l="0" t="0" r="0" b="0"/>
+            <wp:docPr id="18" name="Imagen 18"/>
+            <wp:cNvGraphicFramePr>
+              <a:graphicFrameLocks xmlns:a="http://schemas.openxmlformats.org/drawingml/2006/main" noChangeAspect="1"/>
+            </wp:cNvGraphicFramePr>
+            <a:graphic xmlns:a="http://schemas.openxmlformats.org/drawingml/2006/main">
+              <a:graphicData uri="http://schemas.openxmlformats.org/drawingml/2006/picture">
+                <pic:pic xmlns:pic="http://schemas.openxmlformats.org/drawingml/2006/picture">
+                  <pic:nvPicPr>
+                    <pic:cNvPr id="1" name=""/>
+                    <pic:cNvPicPr/>
+                  </pic:nvPicPr>
+                  <pic:blipFill>
+                    <a:blip r:embed="rId21"/>
+                    <a:stretch>
+                      <a:fillRect/>
+                    </a:stretch>
+                  </pic:blipFill>
+                  <pic:spPr>
+                    <a:xfrm>
+                      <a:off x="0" y="0"/>
+                      <a:ext cx="4200000" cy="4028571"/>
+                    </a:xfrm>
+                    <a:prstGeom prst="rect">
+                      <a:avLst/>
+                    </a:prstGeom>
+                  </pic:spPr>
+                </pic:pic>
+              </a:graphicData>
+            </a:graphic>
+          </wp:inline>
+        </w:drawing>
+      </w:r>
+    </w:p>
+    <w:p>
+      <w:pPr>
+        <w:ind w:left="360"/>
+        <w:rPr>
+          <w:lang w:val="es-ES"/>
+        </w:rPr>
+      </w:pPr>
+      <w:r>
+        <w:rPr>
+          <w:lang w:val="es-ES"/>
+        </w:rPr>
+        <w:t>BMW Mercedes eta Lamborghini-</w:t>
+      </w:r>
+      <w:proofErr w:type="spellStart"/>
+      <w:r>
+        <w:rPr>
+          <w:lang w:val="es-ES"/>
+        </w:rPr>
+        <w:t>ren</w:t>
+      </w:r>
+      <w:proofErr w:type="spellEnd"/>
+      <w:r>
+        <w:rPr>
+          <w:lang w:val="es-ES"/>
+        </w:rPr>
+        <w:t xml:space="preserve"> </w:t>
+      </w:r>
+      <w:proofErr w:type="spellStart"/>
+      <w:r>
+        <w:rPr>
+          <w:lang w:val="es-ES"/>
+        </w:rPr>
+        <w:t>logoak</w:t>
+      </w:r>
+      <w:proofErr w:type="spellEnd"/>
+      <w:r>
+        <w:rPr>
+          <w:lang w:val="es-ES"/>
+        </w:rPr>
+        <w:t xml:space="preserve"> </w:t>
+      </w:r>
+      <w:proofErr w:type="spellStart"/>
+      <w:r>
+        <w:rPr>
+          <w:lang w:val="es-ES"/>
+        </w:rPr>
+        <w:t>erabiliz</w:t>
+      </w:r>
+      <w:proofErr w:type="spellEnd"/>
+      <w:r>
+        <w:rPr>
+          <w:lang w:val="es-ES"/>
+        </w:rPr>
+        <w:t xml:space="preserve">. </w:t>
+      </w:r>
+    </w:p>
+    <w:p>
+      <w:pPr>
+        <w:ind w:left="360"/>
+        <w:rPr>
+          <w:lang w:val="es-ES"/>
+        </w:rPr>
+      </w:pPr>
+      <w:proofErr w:type="spellStart"/>
+      <w:r>
+        <w:rPr>
+          <w:lang w:val="es-ES"/>
+        </w:rPr>
+        <w:t>Baita</w:t>
+      </w:r>
+      <w:proofErr w:type="spellEnd"/>
+      <w:r>
+        <w:rPr>
+          <w:lang w:val="es-ES"/>
+        </w:rPr>
+        <w:t xml:space="preserve"> ere zoom </w:t>
+      </w:r>
+      <w:proofErr w:type="spellStart"/>
+      <w:r>
+        <w:rPr>
+          <w:lang w:val="es-ES"/>
+        </w:rPr>
+        <w:t>animazio</w:t>
+      </w:r>
+      <w:proofErr w:type="spellEnd"/>
+      <w:r>
+        <w:rPr>
+          <w:lang w:val="es-ES"/>
+        </w:rPr>
+        <w:t xml:space="preserve"> </w:t>
+      </w:r>
+      <w:proofErr w:type="spellStart"/>
+      <w:r>
+        <w:rPr>
+          <w:lang w:val="es-ES"/>
+        </w:rPr>
+        <w:t>bat</w:t>
+      </w:r>
+      <w:proofErr w:type="spellEnd"/>
+      <w:r>
+        <w:rPr>
+          <w:lang w:val="es-ES"/>
+        </w:rPr>
+        <w:t xml:space="preserve"> </w:t>
+      </w:r>
+      <w:proofErr w:type="spellStart"/>
+      <w:r>
+        <w:rPr>
+          <w:lang w:val="es-ES"/>
+        </w:rPr>
+        <w:t>gehituko</w:t>
+      </w:r>
+      <w:proofErr w:type="spellEnd"/>
+      <w:r>
+        <w:rPr>
+          <w:lang w:val="es-ES"/>
+        </w:rPr>
+        <w:t xml:space="preserve"> </w:t>
+      </w:r>
+      <w:proofErr w:type="spellStart"/>
+      <w:r>
+        <w:rPr>
+          <w:lang w:val="es-ES"/>
+        </w:rPr>
+        <w:t>diogu</w:t>
+      </w:r>
+      <w:proofErr w:type="spellEnd"/>
+      <w:r>
+        <w:rPr>
+          <w:lang w:val="es-ES"/>
+        </w:rPr>
+        <w:t xml:space="preserve"> </w:t>
+      </w:r>
+      <w:proofErr w:type="spellStart"/>
+      <w:r>
+        <w:rPr>
+          <w:lang w:val="es-ES"/>
+        </w:rPr>
+        <w:t>irudian</w:t>
+      </w:r>
+      <w:proofErr w:type="spellEnd"/>
+      <w:r>
+        <w:rPr>
+          <w:lang w:val="es-ES"/>
+        </w:rPr>
+        <w:t xml:space="preserve"> </w:t>
+      </w:r>
+      <w:proofErr w:type="spellStart"/>
+      <w:r>
+        <w:rPr>
+          <w:lang w:val="es-ES"/>
+        </w:rPr>
+        <w:t>klikatzean</w:t>
+      </w:r>
+      <w:proofErr w:type="spellEnd"/>
+    </w:p>
+    <w:p>
+      <w:pPr>
+        <w:ind w:left="360"/>
+        <w:rPr>
+          <w:lang w:val="es-ES"/>
+        </w:rPr>
+      </w:pPr>
+      <w:r>
+        <w:rPr>
+          <w:lang w:val="es-ES"/>
+        </w:rPr>
+        <w:drawing>
+          <wp:inline distT="0" distB="0" distL="0" distR="0" wp14:anchorId="25D7596A" wp14:editId="30E6AA1B">
+            <wp:extent cx="2848373" cy="2400635"/>
+            <wp:effectExtent l="0" t="0" r="9525" b="0"/>
+            <wp:docPr id="19" name="Imagen 19"/>
+            <wp:cNvGraphicFramePr>
+              <a:graphicFrameLocks xmlns:a="http://schemas.openxmlformats.org/drawingml/2006/main" noChangeAspect="1"/>
+            </wp:cNvGraphicFramePr>
+            <a:graphic xmlns:a="http://schemas.openxmlformats.org/drawingml/2006/main">
+              <a:graphicData uri="http://schemas.openxmlformats.org/drawingml/2006/picture">
+                <pic:pic xmlns:pic="http://schemas.openxmlformats.org/drawingml/2006/picture">
+                  <pic:nvPicPr>
+                    <pic:cNvPr id="1" name=""/>
+                    <pic:cNvPicPr/>
+                  </pic:nvPicPr>
+                  <pic:blipFill>
+                    <a:blip r:embed="rId22"/>
+                    <a:stretch>
+                      <a:fillRect/>
+                    </a:stretch>
+                  </pic:blipFill>
+                  <pic:spPr>
+                    <a:xfrm>
+                      <a:off x="0" y="0"/>
+                      <a:ext cx="2848373" cy="2400635"/>
+                    </a:xfrm>
+                    <a:prstGeom prst="rect">
+                      <a:avLst/>
+                    </a:prstGeom>
+                  </pic:spPr>
+                </pic:pic>
+              </a:graphicData>
+            </a:graphic>
+          </wp:inline>
+        </w:drawing>
+      </w:r>
+    </w:p>
+    <w:p>
+      <w:pPr>
+        <w:ind w:left="360"/>
+        <w:rPr>
+          <w:lang w:val="es-ES"/>
+        </w:rPr>
+      </w:pPr>
+      <w:r>
+        <w:rPr>
+          <w:lang w:val="es-ES"/>
+        </w:rPr>
+        <w:lastRenderedPageBreak/>
+        <w:drawing>
+          <wp:inline distT="0" distB="0" distL="0" distR="0" wp14:anchorId="66AF2EAC" wp14:editId="25B09531">
+            <wp:extent cx="2591162" cy="2162477"/>
+            <wp:effectExtent l="0" t="0" r="0" b="9525"/>
+            <wp:docPr id="20" name="Imagen 20"/>
+            <wp:cNvGraphicFramePr>
+              <a:graphicFrameLocks xmlns:a="http://schemas.openxmlformats.org/drawingml/2006/main" noChangeAspect="1"/>
+            </wp:cNvGraphicFramePr>
+            <a:graphic xmlns:a="http://schemas.openxmlformats.org/drawingml/2006/main">
+              <a:graphicData uri="http://schemas.openxmlformats.org/drawingml/2006/picture">
+                <pic:pic xmlns:pic="http://schemas.openxmlformats.org/drawingml/2006/picture">
+                  <pic:nvPicPr>
+                    <pic:cNvPr id="1" name=""/>
+                    <pic:cNvPicPr/>
+                  </pic:nvPicPr>
+                  <pic:blipFill>
+                    <a:blip r:embed="rId23"/>
+                    <a:stretch>
+                      <a:fillRect/>
+                    </a:stretch>
+                  </pic:blipFill>
+                  <pic:spPr>
+                    <a:xfrm>
+                      <a:off x="0" y="0"/>
+                      <a:ext cx="2591162" cy="2162477"/>
+                    </a:xfrm>
+                    <a:prstGeom prst="rect">
+                      <a:avLst/>
+                    </a:prstGeom>
+                  </pic:spPr>
+                </pic:pic>
+              </a:graphicData>
+            </a:graphic>
+          </wp:inline>
+        </w:drawing>
+      </w:r>
+    </w:p>
+    <w:p>
+      <w:pPr>
+        <w:ind w:left="360"/>
+        <w:rPr>
+          <w:lang w:val="es-ES"/>
+        </w:rPr>
+      </w:pPr>
+      <w:proofErr w:type="spellStart"/>
+      <w:r>
+        <w:rPr>
+          <w:lang w:val="es-ES"/>
+        </w:rPr>
+        <w:t>Aldaketa</w:t>
+      </w:r>
+      <w:proofErr w:type="spellEnd"/>
+      <w:r>
+        <w:rPr>
+          <w:lang w:val="es-ES"/>
+        </w:rPr>
+        <w:t xml:space="preserve"> eta </w:t>
+      </w:r>
+      <w:proofErr w:type="spellStart"/>
+      <w:r>
+        <w:rPr>
+          <w:lang w:val="es-ES"/>
+        </w:rPr>
+        <w:t>iluntasun</w:t>
+      </w:r>
+      <w:proofErr w:type="spellEnd"/>
+      <w:r>
+        <w:rPr>
+          <w:lang w:val="es-ES"/>
+        </w:rPr>
+        <w:t xml:space="preserve"> </w:t>
+      </w:r>
+      <w:proofErr w:type="spellStart"/>
+      <w:r>
+        <w:rPr>
+          <w:lang w:val="es-ES"/>
+        </w:rPr>
+        <w:t>bat</w:t>
+      </w:r>
+      <w:proofErr w:type="spellEnd"/>
+      <w:r>
+        <w:rPr>
+          <w:lang w:val="es-ES"/>
+        </w:rPr>
+        <w:t xml:space="preserve"> </w:t>
+      </w:r>
+      <w:proofErr w:type="spellStart"/>
+      <w:r>
+        <w:rPr>
+          <w:lang w:val="es-ES"/>
+        </w:rPr>
+        <w:t>ikusi</w:t>
+      </w:r>
+      <w:proofErr w:type="spellEnd"/>
+      <w:r>
+        <w:rPr>
+          <w:lang w:val="es-ES"/>
+        </w:rPr>
+        <w:t xml:space="preserve"> </w:t>
+      </w:r>
+      <w:proofErr w:type="spellStart"/>
+      <w:r>
+        <w:rPr>
+          <w:lang w:val="es-ES"/>
+        </w:rPr>
+        <w:t>dezakegu</w:t>
+      </w:r>
+      <w:proofErr w:type="spellEnd"/>
+      <w:r>
+        <w:rPr>
+          <w:lang w:val="es-ES"/>
+        </w:rPr>
+        <w:t xml:space="preserve"> </w:t>
+      </w:r>
+      <w:proofErr w:type="spellStart"/>
+      <w:r>
+        <w:rPr>
+          <w:lang w:val="es-ES"/>
+        </w:rPr>
+        <w:t>hurrengo</w:t>
+      </w:r>
+      <w:proofErr w:type="spellEnd"/>
+      <w:r>
+        <w:rPr>
+          <w:lang w:val="es-ES"/>
+        </w:rPr>
+        <w:t xml:space="preserve"> script </w:t>
+      </w:r>
+      <w:proofErr w:type="spellStart"/>
+      <w:r>
+        <w:rPr>
+          <w:lang w:val="es-ES"/>
+        </w:rPr>
+        <w:t>erabiliz</w:t>
+      </w:r>
+      <w:proofErr w:type="spellEnd"/>
+    </w:p>
+    <w:p>
+      <w:pPr>
+        <w:ind w:left="360"/>
+        <w:rPr>
+          <w:lang w:val="es-ES"/>
+        </w:rPr>
+      </w:pPr>
+      <w:r>
+        <w:rPr>
+          <w:lang w:val="es-ES"/>
+        </w:rPr>
+        <w:drawing>
+          <wp:inline distT="0" distB="0" distL="0" distR="0" wp14:anchorId="5CE57425" wp14:editId="1C4414A8">
+            <wp:extent cx="2619741" cy="771633"/>
+            <wp:effectExtent l="0" t="0" r="0" b="9525"/>
+            <wp:docPr id="21" name="Imagen 21"/>
+            <wp:cNvGraphicFramePr>
+              <a:graphicFrameLocks xmlns:a="http://schemas.openxmlformats.org/drawingml/2006/main" noChangeAspect="1"/>
+            </wp:cNvGraphicFramePr>
+            <a:graphic xmlns:a="http://schemas.openxmlformats.org/drawingml/2006/main">
+              <a:graphicData uri="http://schemas.openxmlformats.org/drawingml/2006/picture">
+                <pic:pic xmlns:pic="http://schemas.openxmlformats.org/drawingml/2006/picture">
+                  <pic:nvPicPr>
+                    <pic:cNvPr id="1" name=""/>
+                    <pic:cNvPicPr/>
+                  </pic:nvPicPr>
+                  <pic:blipFill>
+                    <a:blip r:embed="rId24"/>
+                    <a:stretch>
+                      <a:fillRect/>
+                    </a:stretch>
+                  </pic:blipFill>
+                  <pic:spPr>
+                    <a:xfrm>
+                      <a:off x="0" y="0"/>
+                      <a:ext cx="2619741" cy="771633"/>
+                    </a:xfrm>
+                    <a:prstGeom prst="rect">
+                      <a:avLst/>
+                    </a:prstGeom>
+                  </pic:spPr>
+                </pic:pic>
+              </a:graphicData>
+            </a:graphic>
+          </wp:inline>
+        </w:drawing>
+      </w:r>
+    </w:p>
+    <w:p>
+      <w:pPr>
+        <w:ind w:left="360"/>
+        <w:rPr>
+          <w:lang w:val="es-ES"/>
+        </w:rPr>
+      </w:pPr>
+      <w:proofErr w:type="spellStart"/>
+      <w:r>
+        <w:rPr>
+          <w:lang w:val="es-ES"/>
+        </w:rPr>
+        <w:t>Responsive</w:t>
+      </w:r>
+      <w:proofErr w:type="spellEnd"/>
+      <w:r>
+        <w:rPr>
+          <w:lang w:val="es-ES"/>
+        </w:rPr>
+        <w:t xml:space="preserve"> </w:t>
+      </w:r>
+      <w:proofErr w:type="spellStart"/>
+      <w:r>
+        <w:rPr>
+          <w:lang w:val="es-ES"/>
+        </w:rPr>
+        <w:t>izateko</w:t>
+      </w:r>
+      <w:proofErr w:type="spellEnd"/>
+      <w:r>
+        <w:rPr>
+          <w:lang w:val="es-ES"/>
+        </w:rPr>
+        <w:t xml:space="preserve"> </w:t>
+      </w:r>
+      <w:proofErr w:type="spellStart"/>
+      <w:r>
+        <w:rPr>
+          <w:lang w:val="es-ES"/>
+        </w:rPr>
+        <w:t>ondorengoa</w:t>
+      </w:r>
+      <w:proofErr w:type="spellEnd"/>
+      <w:r>
+        <w:rPr>
+          <w:lang w:val="es-ES"/>
+        </w:rPr>
+        <w:t xml:space="preserve"> </w:t>
+      </w:r>
+      <w:proofErr w:type="spellStart"/>
+      <w:r>
+        <w:rPr>
+          <w:lang w:val="es-ES"/>
+        </w:rPr>
+        <w:t>erabiliko</w:t>
+      </w:r>
+      <w:proofErr w:type="spellEnd"/>
+      <w:r>
+        <w:rPr>
+          <w:lang w:val="es-ES"/>
+        </w:rPr>
+        <w:t xml:space="preserve"> </w:t>
+      </w:r>
+      <w:proofErr w:type="spellStart"/>
+      <w:r>
+        <w:rPr>
+          <w:lang w:val="es-ES"/>
+        </w:rPr>
+        <w:t>dugu</w:t>
+      </w:r>
+      <w:proofErr w:type="spellEnd"/>
+    </w:p>
+    <w:p>
+      <w:pPr>
+        <w:ind w:left="360"/>
+        <w:rPr>
+          <w:lang w:val="es-ES"/>
+        </w:rPr>
+      </w:pPr>
+      <w:r>
+        <w:rPr>
+          <w:lang w:val="es-ES"/>
+        </w:rPr>
+        <w:drawing>
+          <wp:inline distT="0" distB="0" distL="0" distR="0" wp14:anchorId="737FC769" wp14:editId="2479C923">
+            <wp:extent cx="2400012" cy="4648200"/>
+            <wp:effectExtent l="0" t="0" r="635" b="0"/>
+            <wp:docPr id="22" name="Imagen 22"/>
+            <wp:cNvGraphicFramePr>
+              <a:graphicFrameLocks xmlns:a="http://schemas.openxmlformats.org/drawingml/2006/main" noChangeAspect="1"/>
+            </wp:cNvGraphicFramePr>
+            <a:graphic xmlns:a="http://schemas.openxmlformats.org/drawingml/2006/main">
+              <a:graphicData uri="http://schemas.openxmlformats.org/drawingml/2006/picture">
+                <pic:pic xmlns:pic="http://schemas.openxmlformats.org/drawingml/2006/picture">
+                  <pic:nvPicPr>
+                    <pic:cNvPr id="1" name=""/>
+                    <pic:cNvPicPr/>
+                  </pic:nvPicPr>
+                  <pic:blipFill>
+                    <a:blip r:embed="rId25"/>
+                    <a:stretch>
+                      <a:fillRect/>
+                    </a:stretch>
+                  </pic:blipFill>
+                  <pic:spPr>
+                    <a:xfrm>
+                      <a:off x="0" y="0"/>
+                      <a:ext cx="2403712" cy="4655365"/>
+                    </a:xfrm>
+                    <a:prstGeom prst="rect">
+                      <a:avLst/>
+                    </a:prstGeom>
+                  </pic:spPr>
+                </pic:pic>
+              </a:graphicData>
+            </a:graphic>
+          </wp:inline>
+        </w:drawing>
       </w:r>
     </w:p>
     <w:p>
@@ -135,8 +5001,578 @@
         <w:rPr>
           <w:lang w:val="es-ES"/>
         </w:rPr>
-        <w:t>PRODUKTUEN DESKRIPZIOA</w:t>
-      </w:r>
+        <w:lastRenderedPageBreak/>
+        <w:t>NUEVAS LLEGADAS</w:t>
+      </w:r>
+    </w:p>
+    <w:p>
+      <w:pPr>
+        <w:rPr>
+          <w:lang w:val="es-ES"/>
+        </w:rPr>
+      </w:pPr>
+    </w:p>
+    <w:p>
+      <w:pPr>
+        <w:rPr>
+          <w:lang w:val="es-ES"/>
+        </w:rPr>
+      </w:pPr>
+      <w:proofErr w:type="spellStart"/>
+      <w:r>
+        <w:rPr>
+          <w:lang w:val="es-ES"/>
+        </w:rPr>
+        <w:t>Ondoren</w:t>
+      </w:r>
+      <w:proofErr w:type="spellEnd"/>
+      <w:r>
+        <w:rPr>
+          <w:lang w:val="es-ES"/>
+        </w:rPr>
+        <w:t xml:space="preserve">, </w:t>
+      </w:r>
+      <w:proofErr w:type="spellStart"/>
+      <w:r>
+        <w:rPr>
+          <w:lang w:val="es-ES"/>
+        </w:rPr>
+        <w:t>kotx</w:t>
+      </w:r>
+      <w:r>
+        <w:rPr>
+          <w:lang w:val="es-ES"/>
+        </w:rPr>
+        <w:t>e</w:t>
+      </w:r>
+      <w:proofErr w:type="spellEnd"/>
+      <w:r>
+        <w:rPr>
+          <w:lang w:val="es-ES"/>
+        </w:rPr>
+        <w:t xml:space="preserve"> </w:t>
+      </w:r>
+      <w:proofErr w:type="spellStart"/>
+      <w:r>
+        <w:rPr>
+          <w:lang w:val="es-ES"/>
+        </w:rPr>
+        <w:t>kolekzio</w:t>
+      </w:r>
+      <w:proofErr w:type="spellEnd"/>
+      <w:r>
+        <w:rPr>
+          <w:lang w:val="es-ES"/>
+        </w:rPr>
+        <w:t xml:space="preserve"> </w:t>
+      </w:r>
+      <w:proofErr w:type="spellStart"/>
+      <w:r>
+        <w:rPr>
+          <w:lang w:val="es-ES"/>
+        </w:rPr>
+        <w:t>berria</w:t>
+      </w:r>
+      <w:proofErr w:type="spellEnd"/>
+      <w:r>
+        <w:rPr>
+          <w:lang w:val="es-ES"/>
+        </w:rPr>
+        <w:t xml:space="preserve"> </w:t>
+      </w:r>
+      <w:proofErr w:type="spellStart"/>
+      <w:r>
+        <w:rPr>
+          <w:lang w:val="es-ES"/>
+        </w:rPr>
+        <w:t>jarri</w:t>
+      </w:r>
+      <w:proofErr w:type="spellEnd"/>
+      <w:r>
+        <w:rPr>
+          <w:lang w:val="es-ES"/>
+        </w:rPr>
+        <w:t xml:space="preserve"> </w:t>
+      </w:r>
+      <w:proofErr w:type="spellStart"/>
+      <w:r>
+        <w:rPr>
+          <w:lang w:val="es-ES"/>
+        </w:rPr>
+        <w:t>dugu</w:t>
+      </w:r>
+      <w:proofErr w:type="spellEnd"/>
+      <w:r>
+        <w:rPr>
+          <w:lang w:val="es-ES"/>
+        </w:rPr>
+        <w:t xml:space="preserve">, </w:t>
+      </w:r>
+      <w:proofErr w:type="spellStart"/>
+      <w:r>
+        <w:rPr>
+          <w:lang w:val="es-ES"/>
+        </w:rPr>
+        <w:t>hauek</w:t>
+      </w:r>
+      <w:proofErr w:type="spellEnd"/>
+      <w:r>
+        <w:rPr>
+          <w:lang w:val="es-ES"/>
+        </w:rPr>
+        <w:t xml:space="preserve"> 3 </w:t>
+      </w:r>
+      <w:proofErr w:type="spellStart"/>
+      <w:r>
+        <w:rPr>
+          <w:lang w:val="es-ES"/>
+        </w:rPr>
+        <w:t>opzio</w:t>
+      </w:r>
+      <w:proofErr w:type="spellEnd"/>
+      <w:r>
+        <w:rPr>
+          <w:lang w:val="es-ES"/>
+        </w:rPr>
+        <w:t xml:space="preserve"> </w:t>
+      </w:r>
+      <w:proofErr w:type="spellStart"/>
+      <w:r>
+        <w:rPr>
+          <w:lang w:val="es-ES"/>
+        </w:rPr>
+        <w:t>izango</w:t>
+      </w:r>
+      <w:proofErr w:type="spellEnd"/>
+      <w:r>
+        <w:rPr>
+          <w:lang w:val="es-ES"/>
+        </w:rPr>
+        <w:t xml:space="preserve"> </w:t>
+      </w:r>
+      <w:proofErr w:type="spellStart"/>
+      <w:r>
+        <w:rPr>
+          <w:lang w:val="es-ES"/>
+        </w:rPr>
+        <w:t>dituzte</w:t>
+      </w:r>
+      <w:proofErr w:type="spellEnd"/>
+      <w:r>
+        <w:rPr>
+          <w:lang w:val="es-ES"/>
+        </w:rPr>
+        <w:t xml:space="preserve"> </w:t>
+      </w:r>
+      <w:proofErr w:type="spellStart"/>
+      <w:r>
+        <w:rPr>
+          <w:lang w:val="es-ES"/>
+        </w:rPr>
+        <w:t>like</w:t>
+      </w:r>
+      <w:proofErr w:type="spellEnd"/>
+      <w:r>
+        <w:rPr>
+          <w:lang w:val="es-ES"/>
+        </w:rPr>
+        <w:t xml:space="preserve">, </w:t>
+      </w:r>
+      <w:proofErr w:type="spellStart"/>
+      <w:r>
+        <w:rPr>
+          <w:lang w:val="es-ES"/>
+        </w:rPr>
+        <w:t>bilatu</w:t>
+      </w:r>
+      <w:proofErr w:type="spellEnd"/>
+      <w:r>
+        <w:rPr>
+          <w:lang w:val="es-ES"/>
+        </w:rPr>
+        <w:t xml:space="preserve"> </w:t>
+      </w:r>
+      <w:proofErr w:type="spellStart"/>
+      <w:r>
+        <w:rPr>
+          <w:lang w:val="es-ES"/>
+        </w:rPr>
+        <w:t>edota</w:t>
+      </w:r>
+      <w:proofErr w:type="spellEnd"/>
+      <w:r>
+        <w:rPr>
+          <w:lang w:val="es-ES"/>
+        </w:rPr>
+        <w:t xml:space="preserve"> </w:t>
+      </w:r>
+      <w:proofErr w:type="spellStart"/>
+      <w:r>
+        <w:rPr>
+          <w:lang w:val="es-ES"/>
+        </w:rPr>
+        <w:t>karritora</w:t>
+      </w:r>
+      <w:proofErr w:type="spellEnd"/>
+      <w:r>
+        <w:rPr>
+          <w:lang w:val="es-ES"/>
+        </w:rPr>
+        <w:t xml:space="preserve"> </w:t>
+      </w:r>
+      <w:proofErr w:type="spellStart"/>
+      <w:r>
+        <w:rPr>
+          <w:lang w:val="es-ES"/>
+        </w:rPr>
+        <w:t>eraman</w:t>
+      </w:r>
+      <w:proofErr w:type="spellEnd"/>
+      <w:r>
+        <w:rPr>
+          <w:lang w:val="es-ES"/>
+        </w:rPr>
+        <w:t>.</w:t>
+      </w:r>
+    </w:p>
+    <w:p>
+      <w:pPr>
+        <w:rPr>
+          <w:lang w:val="es-ES"/>
+        </w:rPr>
+      </w:pPr>
+      <w:r>
+        <w:rPr>
+          <w:lang w:val="es-ES"/>
+        </w:rPr>
+        <w:drawing>
+          <wp:inline distT="0" distB="0" distL="0" distR="0" wp14:anchorId="1F1F40F9" wp14:editId="044BAC92">
+            <wp:extent cx="2629267" cy="3648584"/>
+            <wp:effectExtent l="0" t="0" r="0" b="9525"/>
+            <wp:docPr id="23" name="Imagen 23"/>
+            <wp:cNvGraphicFramePr>
+              <a:graphicFrameLocks xmlns:a="http://schemas.openxmlformats.org/drawingml/2006/main" noChangeAspect="1"/>
+            </wp:cNvGraphicFramePr>
+            <a:graphic xmlns:a="http://schemas.openxmlformats.org/drawingml/2006/main">
+              <a:graphicData uri="http://schemas.openxmlformats.org/drawingml/2006/picture">
+                <pic:pic xmlns:pic="http://schemas.openxmlformats.org/drawingml/2006/picture">
+                  <pic:nvPicPr>
+                    <pic:cNvPr id="1" name=""/>
+                    <pic:cNvPicPr/>
+                  </pic:nvPicPr>
+                  <pic:blipFill>
+                    <a:blip r:embed="rId26"/>
+                    <a:stretch>
+                      <a:fillRect/>
+                    </a:stretch>
+                  </pic:blipFill>
+                  <pic:spPr>
+                    <a:xfrm>
+                      <a:off x="0" y="0"/>
+                      <a:ext cx="2629267" cy="3648584"/>
+                    </a:xfrm>
+                    <a:prstGeom prst="rect">
+                      <a:avLst/>
+                    </a:prstGeom>
+                  </pic:spPr>
+                </pic:pic>
+              </a:graphicData>
+            </a:graphic>
+          </wp:inline>
+        </w:drawing>
+      </w:r>
+    </w:p>
+    <w:p>
+      <w:pPr>
+        <w:rPr>
+          <w:lang w:val="es-ES"/>
+        </w:rPr>
+      </w:pPr>
+      <w:r>
+        <w:rPr>
+          <w:noProof/>
+          <w:lang w:eastAsia="eu-ES"/>
+        </w:rPr>
+        <w:lastRenderedPageBreak/>
+        <w:drawing>
+          <wp:inline distT="0" distB="0" distL="0" distR="0" wp14:anchorId="649884E8" wp14:editId="1E981A57">
+            <wp:extent cx="2941317" cy="4467225"/>
+            <wp:effectExtent l="0" t="0" r="0" b="0"/>
+            <wp:docPr id="24" name="Imagen 24"/>
+            <wp:cNvGraphicFramePr>
+              <a:graphicFrameLocks xmlns:a="http://schemas.openxmlformats.org/drawingml/2006/main" noChangeAspect="1"/>
+            </wp:cNvGraphicFramePr>
+            <a:graphic xmlns:a="http://schemas.openxmlformats.org/drawingml/2006/main">
+              <a:graphicData uri="http://schemas.openxmlformats.org/drawingml/2006/picture">
+                <pic:pic xmlns:pic="http://schemas.openxmlformats.org/drawingml/2006/picture">
+                  <pic:nvPicPr>
+                    <pic:cNvPr id="1" name=""/>
+                    <pic:cNvPicPr/>
+                  </pic:nvPicPr>
+                  <pic:blipFill>
+                    <a:blip r:embed="rId27"/>
+                    <a:stretch>
+                      <a:fillRect/>
+                    </a:stretch>
+                  </pic:blipFill>
+                  <pic:spPr>
+                    <a:xfrm>
+                      <a:off x="0" y="0"/>
+                      <a:ext cx="2945296" cy="4473269"/>
+                    </a:xfrm>
+                    <a:prstGeom prst="rect">
+                      <a:avLst/>
+                    </a:prstGeom>
+                  </pic:spPr>
+                </pic:pic>
+              </a:graphicData>
+            </a:graphic>
+          </wp:inline>
+        </w:drawing>
+      </w:r>
+    </w:p>
+    <w:p>
+      <w:pPr>
+        <w:rPr>
+          <w:lang w:val="es-ES"/>
+        </w:rPr>
+      </w:pPr>
+      <w:proofErr w:type="spellStart"/>
+      <w:r>
+        <w:rPr>
+          <w:lang w:val="es-ES"/>
+        </w:rPr>
+        <w:t>Product-item</w:t>
+      </w:r>
+      <w:proofErr w:type="spellEnd"/>
+      <w:r>
+        <w:rPr>
+          <w:lang w:val="es-ES"/>
+        </w:rPr>
+        <w:t xml:space="preserve"> </w:t>
+      </w:r>
+      <w:proofErr w:type="spellStart"/>
+      <w:r>
+        <w:rPr>
+          <w:lang w:val="es-ES"/>
+        </w:rPr>
+        <w:t>class</w:t>
+      </w:r>
+      <w:proofErr w:type="spellEnd"/>
+      <w:r>
+        <w:rPr>
+          <w:lang w:val="es-ES"/>
+        </w:rPr>
+        <w:t xml:space="preserve"> </w:t>
+      </w:r>
+      <w:proofErr w:type="spellStart"/>
+      <w:r>
+        <w:rPr>
+          <w:lang w:val="es-ES"/>
+        </w:rPr>
+        <w:t>batekin</w:t>
+      </w:r>
+      <w:proofErr w:type="spellEnd"/>
+      <w:r>
+        <w:rPr>
+          <w:lang w:val="es-ES"/>
+        </w:rPr>
+        <w:t xml:space="preserve"> </w:t>
+      </w:r>
+      <w:proofErr w:type="spellStart"/>
+      <w:r>
+        <w:rPr>
+          <w:lang w:val="es-ES"/>
+        </w:rPr>
+        <w:t>kotxearen</w:t>
+      </w:r>
+      <w:proofErr w:type="spellEnd"/>
+      <w:r>
+        <w:rPr>
+          <w:lang w:val="es-ES"/>
+        </w:rPr>
+        <w:t xml:space="preserve"> </w:t>
+      </w:r>
+      <w:proofErr w:type="spellStart"/>
+      <w:r>
+        <w:rPr>
+          <w:lang w:val="es-ES"/>
+        </w:rPr>
+        <w:t>irudi</w:t>
+      </w:r>
+      <w:proofErr w:type="spellEnd"/>
+      <w:r>
+        <w:rPr>
+          <w:lang w:val="es-ES"/>
+        </w:rPr>
+        <w:t xml:space="preserve">, </w:t>
+      </w:r>
+      <w:proofErr w:type="spellStart"/>
+      <w:r>
+        <w:rPr>
+          <w:lang w:val="es-ES"/>
+        </w:rPr>
+        <w:t>deskripzio</w:t>
+      </w:r>
+      <w:proofErr w:type="spellEnd"/>
+      <w:r>
+        <w:rPr>
+          <w:lang w:val="es-ES"/>
+        </w:rPr>
+        <w:t xml:space="preserve"> eta </w:t>
+      </w:r>
+      <w:proofErr w:type="spellStart"/>
+      <w:r>
+        <w:rPr>
+          <w:lang w:val="es-ES"/>
+        </w:rPr>
+        <w:t>prezioa</w:t>
+      </w:r>
+      <w:proofErr w:type="spellEnd"/>
+      <w:r>
+        <w:rPr>
+          <w:lang w:val="es-ES"/>
+        </w:rPr>
+        <w:t xml:space="preserve"> </w:t>
+      </w:r>
+      <w:proofErr w:type="spellStart"/>
+      <w:r>
+        <w:rPr>
+          <w:lang w:val="es-ES"/>
+        </w:rPr>
+        <w:t>bat</w:t>
+      </w:r>
+      <w:proofErr w:type="spellEnd"/>
+      <w:r>
+        <w:rPr>
+          <w:lang w:val="es-ES"/>
+        </w:rPr>
+        <w:t xml:space="preserve"> </w:t>
+      </w:r>
+      <w:proofErr w:type="spellStart"/>
+      <w:r>
+        <w:rPr>
+          <w:lang w:val="es-ES"/>
+        </w:rPr>
+        <w:t>jarriko</w:t>
+      </w:r>
+      <w:proofErr w:type="spellEnd"/>
+      <w:r>
+        <w:rPr>
+          <w:lang w:val="es-ES"/>
+        </w:rPr>
+        <w:t xml:space="preserve"> </w:t>
+      </w:r>
+      <w:proofErr w:type="spellStart"/>
+      <w:r>
+        <w:rPr>
+          <w:lang w:val="es-ES"/>
+        </w:rPr>
+        <w:t>diogu</w:t>
+      </w:r>
+      <w:proofErr w:type="spellEnd"/>
+      <w:r>
+        <w:rPr>
+          <w:lang w:val="es-ES"/>
+        </w:rPr>
+        <w:t>.</w:t>
+      </w:r>
+    </w:p>
+    <w:p>
+      <w:pPr>
+        <w:rPr>
+          <w:lang w:val="es-ES"/>
+        </w:rPr>
+      </w:pPr>
+      <w:r>
+        <w:rPr>
+          <w:lang w:val="es-ES"/>
+        </w:rPr>
+        <w:drawing>
+          <wp:inline distT="0" distB="0" distL="0" distR="0" wp14:anchorId="17265416" wp14:editId="1DBB80CD">
+            <wp:extent cx="2762250" cy="2648564"/>
+            <wp:effectExtent l="0" t="0" r="0" b="0"/>
+            <wp:docPr id="25" name="Imagen 25"/>
+            <wp:cNvGraphicFramePr>
+              <a:graphicFrameLocks xmlns:a="http://schemas.openxmlformats.org/drawingml/2006/main" noChangeAspect="1"/>
+            </wp:cNvGraphicFramePr>
+            <a:graphic xmlns:a="http://schemas.openxmlformats.org/drawingml/2006/main">
+              <a:graphicData uri="http://schemas.openxmlformats.org/drawingml/2006/picture">
+                <pic:pic xmlns:pic="http://schemas.openxmlformats.org/drawingml/2006/picture">
+                  <pic:nvPicPr>
+                    <pic:cNvPr id="1" name=""/>
+                    <pic:cNvPicPr/>
+                  </pic:nvPicPr>
+                  <pic:blipFill>
+                    <a:blip r:embed="rId28"/>
+                    <a:stretch>
+                      <a:fillRect/>
+                    </a:stretch>
+                  </pic:blipFill>
+                  <pic:spPr>
+                    <a:xfrm>
+                      <a:off x="0" y="0"/>
+                      <a:ext cx="2771029" cy="2656982"/>
+                    </a:xfrm>
+                    <a:prstGeom prst="rect">
+                      <a:avLst/>
+                    </a:prstGeom>
+                  </pic:spPr>
+                </pic:pic>
+              </a:graphicData>
+            </a:graphic>
+          </wp:inline>
+        </w:drawing>
+      </w:r>
+    </w:p>
+    <w:p>
+      <w:pPr>
+        <w:rPr>
+          <w:lang w:val="es-ES"/>
+        </w:rPr>
+      </w:pPr>
+    </w:p>
+    <w:p>
+      <w:pPr>
+        <w:rPr>
+          <w:lang w:val="es-ES"/>
+        </w:rPr>
+      </w:pPr>
+    </w:p>
+    <w:p>
+      <w:pPr>
+        <w:rPr>
+          <w:lang w:val="es-ES"/>
+        </w:rPr>
+      </w:pPr>
+    </w:p>
+    <w:p>
+      <w:pPr>
+        <w:rPr>
+          <w:lang w:val="es-ES"/>
+        </w:rPr>
+      </w:pPr>
+    </w:p>
+    <w:p>
+      <w:pPr>
+        <w:rPr>
+          <w:lang w:val="es-ES"/>
+        </w:rPr>
+      </w:pPr>
+    </w:p>
+    <w:p>
+      <w:pPr>
+        <w:rPr>
+          <w:lang w:val="es-ES"/>
+        </w:rPr>
+      </w:pPr>
+    </w:p>
+    <w:p>
+      <w:pPr>
+        <w:rPr>
+          <w:lang w:val="es-ES"/>
+        </w:rPr>
+      </w:pPr>
     </w:p>
     <w:p>
       <w:pPr>
@@ -145,15 +5581,265 @@
           <w:ilvl w:val="0"/>
           <w:numId w:val="2"/>
         </w:numPr>
-        <w:rPr>
-          <w:lang w:val="es-ES"/>
-        </w:rPr>
-      </w:pPr>
-      <w:r>
-        <w:rPr>
-          <w:lang w:val="es-ES"/>
-        </w:rPr>
-        <w:t>KARRITOA</w:t>
+        <w:jc w:val="both"/>
+        <w:rPr>
+          <w:lang w:val="es-ES"/>
+        </w:rPr>
+      </w:pPr>
+      <w:r>
+        <w:rPr>
+          <w:lang w:val="es-ES"/>
+        </w:rPr>
+        <w:t>PROMOZIOA</w:t>
+      </w:r>
+    </w:p>
+    <w:p>
+      <w:pPr>
+        <w:rPr>
+          <w:lang w:val="es-ES"/>
+        </w:rPr>
+      </w:pPr>
+    </w:p>
+    <w:p>
+      <w:pPr>
+        <w:rPr>
+          <w:lang w:val="es-ES"/>
+        </w:rPr>
+      </w:pPr>
+      <w:proofErr w:type="spellStart"/>
+      <w:r>
+        <w:rPr>
+          <w:lang w:val="es-ES"/>
+        </w:rPr>
+        <w:t>Promozio</w:t>
+      </w:r>
+      <w:proofErr w:type="spellEnd"/>
+      <w:r>
+        <w:rPr>
+          <w:lang w:val="es-ES"/>
+        </w:rPr>
+        <w:t xml:space="preserve"> banner </w:t>
+      </w:r>
+      <w:proofErr w:type="spellStart"/>
+      <w:r>
+        <w:rPr>
+          <w:lang w:val="es-ES"/>
+        </w:rPr>
+        <w:t>bat</w:t>
+      </w:r>
+      <w:proofErr w:type="spellEnd"/>
+      <w:r>
+        <w:rPr>
+          <w:lang w:val="es-ES"/>
+        </w:rPr>
+        <w:t xml:space="preserve"> ere </w:t>
+      </w:r>
+      <w:proofErr w:type="spellStart"/>
+      <w:r>
+        <w:rPr>
+          <w:lang w:val="es-ES"/>
+        </w:rPr>
+        <w:t>sortuko</w:t>
+      </w:r>
+      <w:proofErr w:type="spellEnd"/>
+      <w:r>
+        <w:rPr>
+          <w:lang w:val="es-ES"/>
+        </w:rPr>
+        <w:t xml:space="preserve"> </w:t>
+      </w:r>
+      <w:proofErr w:type="spellStart"/>
+      <w:r>
+        <w:rPr>
+          <w:lang w:val="es-ES"/>
+        </w:rPr>
+        <w:t>dugu</w:t>
+      </w:r>
+      <w:proofErr w:type="spellEnd"/>
+    </w:p>
+    <w:p>
+      <w:pPr>
+        <w:rPr>
+          <w:lang w:val="es-ES"/>
+        </w:rPr>
+      </w:pPr>
+      <w:r>
+        <w:rPr>
+          <w:lang w:val="es-ES"/>
+        </w:rPr>
+        <w:drawing>
+          <wp:inline distT="0" distB="0" distL="0" distR="0" wp14:anchorId="1A89F34E" wp14:editId="07C805C7">
+            <wp:extent cx="5334744" cy="3191320"/>
+            <wp:effectExtent l="0" t="0" r="0" b="9525"/>
+            <wp:docPr id="26" name="Imagen 26"/>
+            <wp:cNvGraphicFramePr>
+              <a:graphicFrameLocks xmlns:a="http://schemas.openxmlformats.org/drawingml/2006/main" noChangeAspect="1"/>
+            </wp:cNvGraphicFramePr>
+            <a:graphic xmlns:a="http://schemas.openxmlformats.org/drawingml/2006/main">
+              <a:graphicData uri="http://schemas.openxmlformats.org/drawingml/2006/picture">
+                <pic:pic xmlns:pic="http://schemas.openxmlformats.org/drawingml/2006/picture">
+                  <pic:nvPicPr>
+                    <pic:cNvPr id="1" name=""/>
+                    <pic:cNvPicPr/>
+                  </pic:nvPicPr>
+                  <pic:blipFill>
+                    <a:blip r:embed="rId29"/>
+                    <a:stretch>
+                      <a:fillRect/>
+                    </a:stretch>
+                  </pic:blipFill>
+                  <pic:spPr>
+                    <a:xfrm>
+                      <a:off x="0" y="0"/>
+                      <a:ext cx="5334744" cy="3191320"/>
+                    </a:xfrm>
+                    <a:prstGeom prst="rect">
+                      <a:avLst/>
+                    </a:prstGeom>
+                  </pic:spPr>
+                </pic:pic>
+              </a:graphicData>
+            </a:graphic>
+          </wp:inline>
+        </w:drawing>
+      </w:r>
+    </w:p>
+    <w:p>
+      <w:pPr>
+        <w:rPr>
+          <w:lang w:val="es-ES"/>
+        </w:rPr>
+      </w:pPr>
+      <w:proofErr w:type="spellStart"/>
+      <w:r>
+        <w:rPr>
+          <w:lang w:val="es-ES"/>
+        </w:rPr>
+        <w:t>Irudi</w:t>
+      </w:r>
+      <w:proofErr w:type="spellEnd"/>
+      <w:r>
+        <w:rPr>
+          <w:lang w:val="es-ES"/>
+        </w:rPr>
+        <w:t xml:space="preserve"> </w:t>
+      </w:r>
+      <w:proofErr w:type="spellStart"/>
+      <w:r>
+        <w:rPr>
+          <w:lang w:val="es-ES"/>
+        </w:rPr>
+        <w:t>bat</w:t>
+      </w:r>
+      <w:proofErr w:type="spellEnd"/>
+      <w:r>
+        <w:rPr>
+          <w:lang w:val="es-ES"/>
+        </w:rPr>
+        <w:t xml:space="preserve"> eta fondo </w:t>
+      </w:r>
+      <w:proofErr w:type="spellStart"/>
+      <w:r>
+        <w:rPr>
+          <w:lang w:val="es-ES"/>
+        </w:rPr>
+        <w:t>desberdin</w:t>
+      </w:r>
+      <w:proofErr w:type="spellEnd"/>
+      <w:r>
+        <w:rPr>
+          <w:lang w:val="es-ES"/>
+        </w:rPr>
+        <w:t xml:space="preserve"> </w:t>
+      </w:r>
+      <w:proofErr w:type="spellStart"/>
+      <w:r>
+        <w:rPr>
+          <w:lang w:val="es-ES"/>
+        </w:rPr>
+        <w:t>bat</w:t>
+      </w:r>
+      <w:proofErr w:type="spellEnd"/>
+      <w:r>
+        <w:rPr>
+          <w:lang w:val="es-ES"/>
+        </w:rPr>
+        <w:t xml:space="preserve"> </w:t>
+      </w:r>
+      <w:proofErr w:type="spellStart"/>
+      <w:r>
+        <w:rPr>
+          <w:lang w:val="es-ES"/>
+        </w:rPr>
+        <w:t>jarriko</w:t>
+      </w:r>
+      <w:proofErr w:type="spellEnd"/>
+      <w:r>
+        <w:rPr>
+          <w:lang w:val="es-ES"/>
+        </w:rPr>
+        <w:t xml:space="preserve"> </w:t>
+      </w:r>
+      <w:proofErr w:type="spellStart"/>
+      <w:r>
+        <w:rPr>
+          <w:lang w:val="es-ES"/>
+        </w:rPr>
+        <w:t>dugu</w:t>
+      </w:r>
+      <w:proofErr w:type="spellEnd"/>
+      <w:r>
+        <w:rPr>
+          <w:lang w:val="es-ES"/>
+        </w:rPr>
+        <w:t xml:space="preserve">. </w:t>
+      </w:r>
+    </w:p>
+    <w:p>
+      <w:pPr>
+        <w:rPr>
+          <w:lang w:val="es-ES"/>
+        </w:rPr>
+      </w:pPr>
+      <w:r>
+        <w:rPr>
+          <w:lang w:val="es-ES"/>
+        </w:rPr>
+        <w:drawing>
+          <wp:inline distT="0" distB="0" distL="0" distR="0" wp14:anchorId="00F0B5CC" wp14:editId="16CEE5D8">
+            <wp:extent cx="5400040" cy="2169160"/>
+            <wp:effectExtent l="0" t="0" r="0" b="2540"/>
+            <wp:docPr id="27" name="Imagen 27"/>
+            <wp:cNvGraphicFramePr>
+              <a:graphicFrameLocks xmlns:a="http://schemas.openxmlformats.org/drawingml/2006/main" noChangeAspect="1"/>
+            </wp:cNvGraphicFramePr>
+            <a:graphic xmlns:a="http://schemas.openxmlformats.org/drawingml/2006/main">
+              <a:graphicData uri="http://schemas.openxmlformats.org/drawingml/2006/picture">
+                <pic:pic xmlns:pic="http://schemas.openxmlformats.org/drawingml/2006/picture">
+                  <pic:nvPicPr>
+                    <pic:cNvPr id="1" name=""/>
+                    <pic:cNvPicPr/>
+                  </pic:nvPicPr>
+                  <pic:blipFill>
+                    <a:blip r:embed="rId30"/>
+                    <a:stretch>
+                      <a:fillRect/>
+                    </a:stretch>
+                  </pic:blipFill>
+                  <pic:spPr>
+                    <a:xfrm>
+                      <a:off x="0" y="0"/>
+                      <a:ext cx="5400040" cy="2169160"/>
+                    </a:xfrm>
+                    <a:prstGeom prst="rect">
+                      <a:avLst/>
+                    </a:prstGeom>
+                  </pic:spPr>
+                </pic:pic>
+              </a:graphicData>
+            </a:graphic>
+          </wp:inline>
+        </w:drawing>
       </w:r>
     </w:p>
     <w:p>
@@ -163,16 +5849,323 @@
           <w:ilvl w:val="0"/>
           <w:numId w:val="2"/>
         </w:numPr>
-        <w:rPr>
-          <w:lang w:val="es-ES"/>
-        </w:rPr>
-      </w:pPr>
-      <w:r>
-        <w:rPr>
-          <w:lang w:val="es-ES"/>
-        </w:rPr>
-        <w:t>ERREGISTRATU</w:t>
-      </w:r>
+        <w:jc w:val="both"/>
+        <w:rPr>
+          <w:lang w:val="es-ES"/>
+        </w:rPr>
+      </w:pPr>
+      <w:r>
+        <w:rPr>
+          <w:lang w:val="es-ES"/>
+        </w:rPr>
+        <w:t>BERRIAK</w:t>
+      </w:r>
+    </w:p>
+    <w:p>
+      <w:pPr>
+        <w:rPr>
+          <w:lang w:val="es-ES"/>
+        </w:rPr>
+      </w:pPr>
+    </w:p>
+    <w:p>
+      <w:pPr>
+        <w:rPr>
+          <w:lang w:val="es-ES"/>
+        </w:rPr>
+      </w:pPr>
+      <w:proofErr w:type="spellStart"/>
+      <w:r>
+        <w:rPr>
+          <w:lang w:val="es-ES"/>
+        </w:rPr>
+        <w:t>Ondoren</w:t>
+      </w:r>
+      <w:proofErr w:type="spellEnd"/>
+      <w:r>
+        <w:rPr>
+          <w:lang w:val="es-ES"/>
+        </w:rPr>
+        <w:t xml:space="preserve"> </w:t>
+      </w:r>
+      <w:proofErr w:type="spellStart"/>
+      <w:r>
+        <w:rPr>
+          <w:lang w:val="es-ES"/>
+        </w:rPr>
+        <w:t>kotxe</w:t>
+      </w:r>
+      <w:proofErr w:type="spellEnd"/>
+      <w:r>
+        <w:rPr>
+          <w:lang w:val="es-ES"/>
+        </w:rPr>
+        <w:t xml:space="preserve"> </w:t>
+      </w:r>
+      <w:proofErr w:type="spellStart"/>
+      <w:r>
+        <w:rPr>
+          <w:lang w:val="es-ES"/>
+        </w:rPr>
+        <w:t>berriak</w:t>
+      </w:r>
+      <w:proofErr w:type="spellEnd"/>
+      <w:r>
+        <w:rPr>
+          <w:lang w:val="es-ES"/>
+        </w:rPr>
+        <w:t xml:space="preserve"> ere </w:t>
+      </w:r>
+      <w:proofErr w:type="spellStart"/>
+      <w:r>
+        <w:rPr>
+          <w:lang w:val="es-ES"/>
+        </w:rPr>
+        <w:t>gehituko</w:t>
+      </w:r>
+      <w:proofErr w:type="spellEnd"/>
+      <w:r>
+        <w:rPr>
+          <w:lang w:val="es-ES"/>
+        </w:rPr>
+        <w:t xml:space="preserve"> </w:t>
+      </w:r>
+      <w:proofErr w:type="spellStart"/>
+      <w:r>
+        <w:rPr>
+          <w:lang w:val="es-ES"/>
+        </w:rPr>
+        <w:t>dugu</w:t>
+      </w:r>
+      <w:proofErr w:type="spellEnd"/>
+      <w:r>
+        <w:rPr>
+          <w:lang w:val="es-ES"/>
+        </w:rPr>
+        <w:t xml:space="preserve"> </w:t>
+      </w:r>
+      <w:proofErr w:type="spellStart"/>
+      <w:r>
+        <w:rPr>
+          <w:lang w:val="es-ES"/>
+        </w:rPr>
+        <w:t>lehen</w:t>
+      </w:r>
+      <w:proofErr w:type="spellEnd"/>
+      <w:r>
+        <w:rPr>
+          <w:lang w:val="es-ES"/>
+        </w:rPr>
+        <w:t xml:space="preserve"> </w:t>
+      </w:r>
+      <w:proofErr w:type="spellStart"/>
+      <w:r>
+        <w:rPr>
+          <w:lang w:val="es-ES"/>
+        </w:rPr>
+        <w:t>egindako</w:t>
+      </w:r>
+      <w:proofErr w:type="spellEnd"/>
+      <w:r>
+        <w:rPr>
+          <w:lang w:val="es-ES"/>
+        </w:rPr>
+        <w:t xml:space="preserve"> </w:t>
+      </w:r>
+      <w:proofErr w:type="spellStart"/>
+      <w:r>
+        <w:rPr>
+          <w:lang w:val="es-ES"/>
+        </w:rPr>
+        <w:t>kotxe</w:t>
+      </w:r>
+      <w:proofErr w:type="spellEnd"/>
+      <w:r>
+        <w:rPr>
+          <w:lang w:val="es-ES"/>
+        </w:rPr>
+        <w:t xml:space="preserve">-en </w:t>
+      </w:r>
+      <w:proofErr w:type="spellStart"/>
+      <w:r>
+        <w:rPr>
+          <w:lang w:val="es-ES"/>
+        </w:rPr>
+        <w:t>scripta</w:t>
+      </w:r>
+      <w:proofErr w:type="spellEnd"/>
+      <w:r>
+        <w:rPr>
+          <w:lang w:val="es-ES"/>
+        </w:rPr>
+        <w:t xml:space="preserve"> </w:t>
+      </w:r>
+      <w:proofErr w:type="spellStart"/>
+      <w:r>
+        <w:rPr>
+          <w:lang w:val="es-ES"/>
+        </w:rPr>
+        <w:t>erabiliz</w:t>
+      </w:r>
+      <w:proofErr w:type="spellEnd"/>
+      <w:r>
+        <w:rPr>
+          <w:lang w:val="es-ES"/>
+        </w:rPr>
+        <w:t xml:space="preserve"> </w:t>
+      </w:r>
+      <w:proofErr w:type="spellStart"/>
+      <w:r>
+        <w:rPr>
+          <w:lang w:val="es-ES"/>
+        </w:rPr>
+        <w:t>baina</w:t>
+      </w:r>
+      <w:proofErr w:type="spellEnd"/>
+      <w:r>
+        <w:rPr>
+          <w:lang w:val="es-ES"/>
+        </w:rPr>
+        <w:t xml:space="preserve"> </w:t>
+      </w:r>
+      <w:proofErr w:type="spellStart"/>
+      <w:r>
+        <w:rPr>
+          <w:lang w:val="es-ES"/>
+        </w:rPr>
+        <w:t>lehenengo</w:t>
+      </w:r>
+      <w:proofErr w:type="spellEnd"/>
+      <w:r>
+        <w:rPr>
+          <w:lang w:val="es-ES"/>
+        </w:rPr>
+        <w:t xml:space="preserve"> script </w:t>
+      </w:r>
+      <w:proofErr w:type="spellStart"/>
+      <w:r>
+        <w:rPr>
+          <w:lang w:val="es-ES"/>
+        </w:rPr>
+        <w:t>zatia</w:t>
+      </w:r>
+      <w:proofErr w:type="spellEnd"/>
+      <w:r>
+        <w:rPr>
+          <w:lang w:val="es-ES"/>
+        </w:rPr>
+        <w:t xml:space="preserve"> </w:t>
+      </w:r>
+      <w:proofErr w:type="spellStart"/>
+      <w:r>
+        <w:rPr>
+          <w:lang w:val="es-ES"/>
+        </w:rPr>
+        <w:t>erabiliz</w:t>
+      </w:r>
+      <w:proofErr w:type="spellEnd"/>
+    </w:p>
+    <w:p>
+      <w:pPr>
+        <w:rPr>
+          <w:lang w:val="es-ES"/>
+        </w:rPr>
+      </w:pPr>
+      <w:r>
+        <w:rPr>
+          <w:lang w:val="es-ES"/>
+        </w:rPr>
+        <w:lastRenderedPageBreak/>
+        <w:drawing>
+          <wp:inline distT="0" distB="0" distL="0" distR="0" wp14:anchorId="5B295CC2" wp14:editId="433E7469">
+            <wp:extent cx="5400040" cy="5006340"/>
+            <wp:effectExtent l="0" t="0" r="0" b="3810"/>
+            <wp:docPr id="28" name="Imagen 28"/>
+            <wp:cNvGraphicFramePr>
+              <a:graphicFrameLocks xmlns:a="http://schemas.openxmlformats.org/drawingml/2006/main" noChangeAspect="1"/>
+            </wp:cNvGraphicFramePr>
+            <a:graphic xmlns:a="http://schemas.openxmlformats.org/drawingml/2006/main">
+              <a:graphicData uri="http://schemas.openxmlformats.org/drawingml/2006/picture">
+                <pic:pic xmlns:pic="http://schemas.openxmlformats.org/drawingml/2006/picture">
+                  <pic:nvPicPr>
+                    <pic:cNvPr id="1" name=""/>
+                    <pic:cNvPicPr/>
+                  </pic:nvPicPr>
+                  <pic:blipFill>
+                    <a:blip r:embed="rId31"/>
+                    <a:stretch>
+                      <a:fillRect/>
+                    </a:stretch>
+                  </pic:blipFill>
+                  <pic:spPr>
+                    <a:xfrm>
+                      <a:off x="0" y="0"/>
+                      <a:ext cx="5400040" cy="5006340"/>
+                    </a:xfrm>
+                    <a:prstGeom prst="rect">
+                      <a:avLst/>
+                    </a:prstGeom>
+                  </pic:spPr>
+                </pic:pic>
+              </a:graphicData>
+            </a:graphic>
+          </wp:inline>
+        </w:drawing>
+      </w:r>
+    </w:p>
+    <w:p>
+      <w:pPr>
+        <w:rPr>
+          <w:lang w:val="es-ES"/>
+        </w:rPr>
+      </w:pPr>
+      <w:r>
+        <w:rPr>
+          <w:lang w:val="es-ES"/>
+        </w:rPr>
+        <w:drawing>
+          <wp:inline distT="0" distB="0" distL="0" distR="0" wp14:anchorId="23B8FD81" wp14:editId="15EAA5A8">
+            <wp:extent cx="1847850" cy="3071706"/>
+            <wp:effectExtent l="0" t="0" r="0" b="0"/>
+            <wp:docPr id="29" name="Imagen 29"/>
+            <wp:cNvGraphicFramePr>
+              <a:graphicFrameLocks xmlns:a="http://schemas.openxmlformats.org/drawingml/2006/main" noChangeAspect="1"/>
+            </wp:cNvGraphicFramePr>
+            <a:graphic xmlns:a="http://schemas.openxmlformats.org/drawingml/2006/main">
+              <a:graphicData uri="http://schemas.openxmlformats.org/drawingml/2006/picture">
+                <pic:pic xmlns:pic="http://schemas.openxmlformats.org/drawingml/2006/picture">
+                  <pic:nvPicPr>
+                    <pic:cNvPr id="1" name=""/>
+                    <pic:cNvPicPr/>
+                  </pic:nvPicPr>
+                  <pic:blipFill>
+                    <a:blip r:embed="rId32"/>
+                    <a:stretch>
+                      <a:fillRect/>
+                    </a:stretch>
+                  </pic:blipFill>
+                  <pic:spPr>
+                    <a:xfrm>
+                      <a:off x="0" y="0"/>
+                      <a:ext cx="1851405" cy="3077615"/>
+                    </a:xfrm>
+                    <a:prstGeom prst="rect">
+                      <a:avLst/>
+                    </a:prstGeom>
+                  </pic:spPr>
+                </pic:pic>
+              </a:graphicData>
+            </a:graphic>
+          </wp:inline>
+        </w:drawing>
+      </w:r>
+    </w:p>
+    <w:p>
+      <w:pPr>
+        <w:rPr>
+          <w:lang w:val="es-ES"/>
+        </w:rPr>
+      </w:pPr>
     </w:p>
     <w:p>
       <w:pPr>
@@ -181,15 +6174,405 @@
           <w:ilvl w:val="0"/>
           <w:numId w:val="2"/>
         </w:numPr>
-        <w:rPr>
-          <w:lang w:val="es-ES"/>
-        </w:rPr>
-      </w:pPr>
-      <w:r>
-        <w:rPr>
-          <w:lang w:val="es-ES"/>
-        </w:rPr>
-        <w:t>LOGIN</w:t>
+        <w:jc w:val="both"/>
+        <w:rPr>
+          <w:lang w:val="es-ES"/>
+        </w:rPr>
+      </w:pPr>
+      <w:r>
+        <w:rPr>
+          <w:lang w:val="es-ES"/>
+        </w:rPr>
+        <w:lastRenderedPageBreak/>
+        <w:t>KONTAKTATU</w:t>
+      </w:r>
+    </w:p>
+    <w:p>
+      <w:pPr>
+        <w:rPr>
+          <w:lang w:val="es-ES"/>
+        </w:rPr>
+      </w:pPr>
+    </w:p>
+    <w:p>
+      <w:pPr>
+        <w:rPr>
+          <w:lang w:val="es-ES"/>
+        </w:rPr>
+      </w:pPr>
+      <w:proofErr w:type="spellStart"/>
+      <w:r>
+        <w:rPr>
+          <w:lang w:val="es-ES"/>
+        </w:rPr>
+        <w:t>Ia</w:t>
+      </w:r>
+      <w:proofErr w:type="spellEnd"/>
+      <w:r>
+        <w:rPr>
+          <w:lang w:val="es-ES"/>
+        </w:rPr>
+        <w:t xml:space="preserve"> </w:t>
+      </w:r>
+      <w:proofErr w:type="spellStart"/>
+      <w:r>
+        <w:rPr>
+          <w:lang w:val="es-ES"/>
+        </w:rPr>
+        <w:t>bukatzeko</w:t>
+      </w:r>
+      <w:proofErr w:type="spellEnd"/>
+      <w:r>
+        <w:rPr>
+          <w:lang w:val="es-ES"/>
+        </w:rPr>
+        <w:t xml:space="preserve"> </w:t>
+      </w:r>
+      <w:proofErr w:type="spellStart"/>
+      <w:r>
+        <w:rPr>
+          <w:lang w:val="es-ES"/>
+        </w:rPr>
+        <w:t>lehen</w:t>
+      </w:r>
+      <w:proofErr w:type="spellEnd"/>
+      <w:r>
+        <w:rPr>
+          <w:lang w:val="es-ES"/>
+        </w:rPr>
+        <w:t xml:space="preserve"> </w:t>
+      </w:r>
+      <w:proofErr w:type="spellStart"/>
+      <w:r>
+        <w:rPr>
+          <w:lang w:val="es-ES"/>
+        </w:rPr>
+        <w:t>orriarekin</w:t>
+      </w:r>
+      <w:proofErr w:type="spellEnd"/>
+      <w:r>
+        <w:rPr>
+          <w:lang w:val="es-ES"/>
+        </w:rPr>
+        <w:t xml:space="preserve"> </w:t>
+      </w:r>
+      <w:proofErr w:type="spellStart"/>
+      <w:r>
+        <w:rPr>
+          <w:lang w:val="es-ES"/>
+        </w:rPr>
+        <w:t>ikus</w:t>
+      </w:r>
+      <w:proofErr w:type="spellEnd"/>
+      <w:r>
+        <w:rPr>
+          <w:lang w:val="es-ES"/>
+        </w:rPr>
+        <w:t xml:space="preserve"> </w:t>
+      </w:r>
+      <w:proofErr w:type="spellStart"/>
+      <w:r>
+        <w:rPr>
+          <w:lang w:val="es-ES"/>
+        </w:rPr>
+        <w:t>dezakegun</w:t>
+      </w:r>
+      <w:proofErr w:type="spellEnd"/>
+      <w:r>
+        <w:rPr>
+          <w:lang w:val="es-ES"/>
+        </w:rPr>
+        <w:t xml:space="preserve"> </w:t>
+      </w:r>
+      <w:proofErr w:type="spellStart"/>
+      <w:r>
+        <w:rPr>
+          <w:lang w:val="es-ES"/>
+        </w:rPr>
+        <w:t>bezala</w:t>
+      </w:r>
+      <w:proofErr w:type="spellEnd"/>
+      <w:r>
+        <w:rPr>
+          <w:lang w:val="es-ES"/>
+        </w:rPr>
+        <w:t xml:space="preserve">, </w:t>
+      </w:r>
+      <w:proofErr w:type="spellStart"/>
+      <w:r>
+        <w:rPr>
+          <w:lang w:val="es-ES"/>
+        </w:rPr>
+        <w:t>zati</w:t>
+      </w:r>
+      <w:proofErr w:type="spellEnd"/>
+      <w:r>
+        <w:rPr>
+          <w:lang w:val="es-ES"/>
+        </w:rPr>
+        <w:t xml:space="preserve"> </w:t>
+      </w:r>
+      <w:proofErr w:type="spellStart"/>
+      <w:r>
+        <w:rPr>
+          <w:lang w:val="es-ES"/>
+        </w:rPr>
+        <w:t>bat</w:t>
+      </w:r>
+      <w:proofErr w:type="spellEnd"/>
+      <w:r>
+        <w:rPr>
+          <w:lang w:val="es-ES"/>
+        </w:rPr>
+        <w:t xml:space="preserve"> </w:t>
+      </w:r>
+      <w:proofErr w:type="spellStart"/>
+      <w:r>
+        <w:rPr>
+          <w:lang w:val="es-ES"/>
+        </w:rPr>
+        <w:t>egongo</w:t>
+      </w:r>
+      <w:proofErr w:type="spellEnd"/>
+      <w:r>
+        <w:rPr>
+          <w:lang w:val="es-ES"/>
+        </w:rPr>
+        <w:t xml:space="preserve"> da </w:t>
+      </w:r>
+      <w:proofErr w:type="spellStart"/>
+      <w:r>
+        <w:rPr>
+          <w:lang w:val="es-ES"/>
+        </w:rPr>
+        <w:t>baloratzeko</w:t>
+      </w:r>
+      <w:proofErr w:type="spellEnd"/>
+      <w:r>
+        <w:rPr>
+          <w:lang w:val="es-ES"/>
+        </w:rPr>
+        <w:t xml:space="preserve"> web </w:t>
+      </w:r>
+      <w:proofErr w:type="spellStart"/>
+      <w:r>
+        <w:rPr>
+          <w:lang w:val="es-ES"/>
+        </w:rPr>
+        <w:t>orria</w:t>
+      </w:r>
+      <w:proofErr w:type="spellEnd"/>
+      <w:r>
+        <w:rPr>
+          <w:lang w:val="es-ES"/>
+        </w:rPr>
+        <w:t xml:space="preserve"> eta “contacto” </w:t>
+      </w:r>
+      <w:proofErr w:type="spellStart"/>
+      <w:r>
+        <w:rPr>
+          <w:lang w:val="es-ES"/>
+        </w:rPr>
+        <w:t>klikatu</w:t>
+      </w:r>
+      <w:proofErr w:type="spellEnd"/>
+      <w:r>
+        <w:rPr>
+          <w:lang w:val="es-ES"/>
+        </w:rPr>
+        <w:t xml:space="preserve"> </w:t>
+      </w:r>
+      <w:proofErr w:type="spellStart"/>
+      <w:r>
+        <w:rPr>
+          <w:lang w:val="es-ES"/>
+        </w:rPr>
+        <w:t>ezkero</w:t>
+      </w:r>
+      <w:proofErr w:type="spellEnd"/>
+      <w:r>
+        <w:rPr>
+          <w:lang w:val="es-ES"/>
+        </w:rPr>
+        <w:t xml:space="preserve"> email </w:t>
+      </w:r>
+      <w:proofErr w:type="spellStart"/>
+      <w:r>
+        <w:rPr>
+          <w:lang w:val="es-ES"/>
+        </w:rPr>
+        <w:t>zatira</w:t>
+      </w:r>
+      <w:proofErr w:type="spellEnd"/>
+      <w:r>
+        <w:rPr>
+          <w:lang w:val="es-ES"/>
+        </w:rPr>
+        <w:t xml:space="preserve"> </w:t>
+      </w:r>
+      <w:proofErr w:type="spellStart"/>
+      <w:r>
+        <w:rPr>
+          <w:lang w:val="es-ES"/>
+        </w:rPr>
+        <w:t>bidaliko</w:t>
+      </w:r>
+      <w:proofErr w:type="spellEnd"/>
+      <w:r>
+        <w:rPr>
+          <w:lang w:val="es-ES"/>
+        </w:rPr>
+        <w:t xml:space="preserve"> </w:t>
+      </w:r>
+      <w:proofErr w:type="spellStart"/>
+      <w:r>
+        <w:rPr>
+          <w:lang w:val="es-ES"/>
+        </w:rPr>
+        <w:t>digu</w:t>
+      </w:r>
+      <w:proofErr w:type="spellEnd"/>
+      <w:r>
+        <w:rPr>
+          <w:lang w:val="es-ES"/>
+        </w:rPr>
+        <w:t xml:space="preserve"> </w:t>
+      </w:r>
+      <w:proofErr w:type="spellStart"/>
+      <w:r>
+        <w:rPr>
+          <w:lang w:val="es-ES"/>
+        </w:rPr>
+        <w:t>emaila</w:t>
+      </w:r>
+      <w:proofErr w:type="spellEnd"/>
+      <w:r>
+        <w:rPr>
+          <w:lang w:val="es-ES"/>
+        </w:rPr>
+        <w:t xml:space="preserve"> </w:t>
+      </w:r>
+      <w:proofErr w:type="spellStart"/>
+      <w:r>
+        <w:rPr>
+          <w:lang w:val="es-ES"/>
+        </w:rPr>
+        <w:t>erakutsiz</w:t>
+      </w:r>
+      <w:proofErr w:type="spellEnd"/>
+      <w:r>
+        <w:rPr>
+          <w:lang w:val="es-ES"/>
+        </w:rPr>
+        <w:t xml:space="preserve"> </w:t>
+      </w:r>
+      <w:proofErr w:type="spellStart"/>
+      <w:r>
+        <w:rPr>
+          <w:lang w:val="es-ES"/>
+        </w:rPr>
+        <w:t>soportearena</w:t>
+      </w:r>
+      <w:proofErr w:type="spellEnd"/>
+      <w:r>
+        <w:rPr>
+          <w:lang w:val="es-ES"/>
+        </w:rPr>
+        <w:t>.</w:t>
+      </w:r>
+    </w:p>
+    <w:p>
+      <w:pPr>
+        <w:rPr>
+          <w:lang w:val="es-ES"/>
+        </w:rPr>
+      </w:pPr>
+      <w:r>
+        <w:rPr>
+          <w:lang w:val="es-ES"/>
+        </w:rPr>
+        <w:drawing>
+          <wp:inline distT="0" distB="0" distL="0" distR="0" wp14:anchorId="51E54FB6" wp14:editId="58AAA784">
+            <wp:extent cx="5400040" cy="974725"/>
+            <wp:effectExtent l="0" t="0" r="0" b="0"/>
+            <wp:docPr id="30" name="Imagen 30"/>
+            <wp:cNvGraphicFramePr>
+              <a:graphicFrameLocks xmlns:a="http://schemas.openxmlformats.org/drawingml/2006/main" noChangeAspect="1"/>
+            </wp:cNvGraphicFramePr>
+            <a:graphic xmlns:a="http://schemas.openxmlformats.org/drawingml/2006/main">
+              <a:graphicData uri="http://schemas.openxmlformats.org/drawingml/2006/picture">
+                <pic:pic xmlns:pic="http://schemas.openxmlformats.org/drawingml/2006/picture">
+                  <pic:nvPicPr>
+                    <pic:cNvPr id="1" name=""/>
+                    <pic:cNvPicPr/>
+                  </pic:nvPicPr>
+                  <pic:blipFill>
+                    <a:blip r:embed="rId33"/>
+                    <a:stretch>
+                      <a:fillRect/>
+                    </a:stretch>
+                  </pic:blipFill>
+                  <pic:spPr>
+                    <a:xfrm>
+                      <a:off x="0" y="0"/>
+                      <a:ext cx="5400040" cy="974725"/>
+                    </a:xfrm>
+                    <a:prstGeom prst="rect">
+                      <a:avLst/>
+                    </a:prstGeom>
+                  </pic:spPr>
+                </pic:pic>
+              </a:graphicData>
+            </a:graphic>
+          </wp:inline>
+        </w:drawing>
+      </w:r>
+    </w:p>
+    <w:p>
+      <w:pPr>
+        <w:rPr>
+          <w:lang w:val="es-ES"/>
+        </w:rPr>
+      </w:pPr>
+      <w:r>
+        <w:rPr>
+          <w:lang w:val="es-ES"/>
+        </w:rPr>
+        <w:drawing>
+          <wp:inline distT="0" distB="0" distL="0" distR="0" wp14:anchorId="550C7DBD" wp14:editId="18539833">
+            <wp:extent cx="5400040" cy="2178685"/>
+            <wp:effectExtent l="0" t="0" r="0" b="0"/>
+            <wp:docPr id="31" name="Imagen 31"/>
+            <wp:cNvGraphicFramePr>
+              <a:graphicFrameLocks xmlns:a="http://schemas.openxmlformats.org/drawingml/2006/main" noChangeAspect="1"/>
+            </wp:cNvGraphicFramePr>
+            <a:graphic xmlns:a="http://schemas.openxmlformats.org/drawingml/2006/main">
+              <a:graphicData uri="http://schemas.openxmlformats.org/drawingml/2006/picture">
+                <pic:pic xmlns:pic="http://schemas.openxmlformats.org/drawingml/2006/picture">
+                  <pic:nvPicPr>
+                    <pic:cNvPr id="1" name=""/>
+                    <pic:cNvPicPr/>
+                  </pic:nvPicPr>
+                  <pic:blipFill>
+                    <a:blip r:embed="rId34"/>
+                    <a:stretch>
+                      <a:fillRect/>
+                    </a:stretch>
+                  </pic:blipFill>
+                  <pic:spPr>
+                    <a:xfrm>
+                      <a:off x="0" y="0"/>
+                      <a:ext cx="5400040" cy="2178685"/>
+                    </a:xfrm>
+                    <a:prstGeom prst="rect">
+                      <a:avLst/>
+                    </a:prstGeom>
+                  </pic:spPr>
+                </pic:pic>
+              </a:graphicData>
+            </a:graphic>
+          </wp:inline>
+        </w:drawing>
       </w:r>
     </w:p>
     <w:p>
@@ -199,15 +6582,390 @@
           <w:ilvl w:val="0"/>
           <w:numId w:val="2"/>
         </w:numPr>
-        <w:rPr>
-          <w:lang w:val="es-ES"/>
-        </w:rPr>
-      </w:pPr>
-      <w:r>
-        <w:rPr>
-          <w:lang w:val="es-ES"/>
-        </w:rPr>
-        <w:t>PAGATU</w:t>
+        <w:jc w:val="both"/>
+        <w:rPr>
+          <w:lang w:val="es-ES"/>
+        </w:rPr>
+      </w:pPr>
+      <w:r>
+        <w:rPr>
+          <w:lang w:val="es-ES"/>
+        </w:rPr>
+        <w:t>FOOTER</w:t>
+      </w:r>
+    </w:p>
+    <w:p>
+      <w:pPr>
+        <w:rPr>
+          <w:lang w:val="es-ES"/>
+        </w:rPr>
+      </w:pPr>
+    </w:p>
+    <w:p>
+      <w:pPr>
+        <w:rPr>
+          <w:lang w:val="es-ES"/>
+        </w:rPr>
+      </w:pPr>
+      <w:r>
+        <w:rPr>
+          <w:lang w:val="es-ES"/>
+        </w:rPr>
+        <w:drawing>
+          <wp:anchor distT="0" distB="0" distL="114300" distR="114300" simplePos="0" relativeHeight="251659264" behindDoc="0" locked="0" layoutInCell="1" allowOverlap="1">
+            <wp:simplePos x="0" y="0"/>
+            <wp:positionH relativeFrom="column">
+              <wp:posOffset>4720590</wp:posOffset>
+            </wp:positionH>
+            <wp:positionV relativeFrom="paragraph">
+              <wp:posOffset>12700</wp:posOffset>
+            </wp:positionV>
+            <wp:extent cx="333375" cy="371475"/>
+            <wp:effectExtent l="0" t="0" r="9525" b="9525"/>
+            <wp:wrapSquare wrapText="bothSides"/>
+            <wp:docPr id="33" name="Imagen 33"/>
+            <wp:cNvGraphicFramePr>
+              <a:graphicFrameLocks xmlns:a="http://schemas.openxmlformats.org/drawingml/2006/main" noChangeAspect="1"/>
+            </wp:cNvGraphicFramePr>
+            <a:graphic xmlns:a="http://schemas.openxmlformats.org/drawingml/2006/main">
+              <a:graphicData uri="http://schemas.openxmlformats.org/drawingml/2006/picture">
+                <pic:pic xmlns:pic="http://schemas.openxmlformats.org/drawingml/2006/picture">
+                  <pic:nvPicPr>
+                    <pic:cNvPr id="1" name=""/>
+                    <pic:cNvPicPr/>
+                  </pic:nvPicPr>
+                  <pic:blipFill>
+                    <a:blip r:embed="rId35">
+                      <a:extLst>
+                        <a:ext uri="{28A0092B-C50C-407E-A947-70E740481C1C}">
+                          <a14:useLocalDpi xmlns:a14="http://schemas.microsoft.com/office/drawing/2010/main" val="0"/>
+                        </a:ext>
+                      </a:extLst>
+                    </a:blip>
+                    <a:stretch>
+                      <a:fillRect/>
+                    </a:stretch>
+                  </pic:blipFill>
+                  <pic:spPr>
+                    <a:xfrm>
+                      <a:off x="0" y="0"/>
+                      <a:ext cx="333375" cy="371475"/>
+                    </a:xfrm>
+                    <a:prstGeom prst="rect">
+                      <a:avLst/>
+                    </a:prstGeom>
+                  </pic:spPr>
+                </pic:pic>
+              </a:graphicData>
+            </a:graphic>
+          </wp:anchor>
+        </w:drawing>
+      </w:r>
+      <w:proofErr w:type="spellStart"/>
+      <w:r>
+        <w:rPr>
+          <w:lang w:val="es-ES"/>
+        </w:rPr>
+        <w:t>Footer</w:t>
+      </w:r>
+      <w:proofErr w:type="spellEnd"/>
+      <w:r>
+        <w:rPr>
+          <w:lang w:val="es-ES"/>
+        </w:rPr>
+        <w:t xml:space="preserve"> </w:t>
+      </w:r>
+      <w:proofErr w:type="spellStart"/>
+      <w:r>
+        <w:rPr>
+          <w:lang w:val="es-ES"/>
+        </w:rPr>
+        <w:t>bat</w:t>
+      </w:r>
+      <w:proofErr w:type="spellEnd"/>
+      <w:r>
+        <w:rPr>
+          <w:lang w:val="es-ES"/>
+        </w:rPr>
+        <w:t xml:space="preserve"> ere </w:t>
+      </w:r>
+      <w:proofErr w:type="spellStart"/>
+      <w:r>
+        <w:rPr>
+          <w:lang w:val="es-ES"/>
+        </w:rPr>
+        <w:t>gehitu</w:t>
+      </w:r>
+      <w:proofErr w:type="spellEnd"/>
+      <w:r>
+        <w:rPr>
+          <w:lang w:val="es-ES"/>
+        </w:rPr>
+        <w:t xml:space="preserve"> </w:t>
+      </w:r>
+      <w:proofErr w:type="spellStart"/>
+      <w:r>
+        <w:rPr>
+          <w:lang w:val="es-ES"/>
+        </w:rPr>
+        <w:t>diogu</w:t>
+      </w:r>
+      <w:proofErr w:type="spellEnd"/>
+      <w:r>
+        <w:rPr>
+          <w:lang w:val="es-ES"/>
+        </w:rPr>
+        <w:t xml:space="preserve"> </w:t>
+      </w:r>
+      <w:proofErr w:type="spellStart"/>
+      <w:r>
+        <w:rPr>
+          <w:lang w:val="es-ES"/>
+        </w:rPr>
+        <w:t>behar</w:t>
+      </w:r>
+      <w:proofErr w:type="spellEnd"/>
+      <w:r>
+        <w:rPr>
+          <w:lang w:val="es-ES"/>
+        </w:rPr>
+        <w:t xml:space="preserve"> </w:t>
+      </w:r>
+      <w:proofErr w:type="spellStart"/>
+      <w:r>
+        <w:rPr>
+          <w:lang w:val="es-ES"/>
+        </w:rPr>
+        <w:t>duten</w:t>
+      </w:r>
+      <w:proofErr w:type="spellEnd"/>
+      <w:r>
+        <w:rPr>
+          <w:lang w:val="es-ES"/>
+        </w:rPr>
+        <w:t xml:space="preserve"> </w:t>
+      </w:r>
+      <w:proofErr w:type="spellStart"/>
+      <w:r>
+        <w:rPr>
+          <w:lang w:val="es-ES"/>
+        </w:rPr>
+        <w:t>lasterbideak</w:t>
+      </w:r>
+      <w:proofErr w:type="spellEnd"/>
+      <w:r>
+        <w:rPr>
+          <w:lang w:val="es-ES"/>
+        </w:rPr>
+        <w:t xml:space="preserve"> </w:t>
+      </w:r>
+      <w:proofErr w:type="spellStart"/>
+      <w:r>
+        <w:rPr>
+          <w:lang w:val="es-ES"/>
+        </w:rPr>
+        <w:t>edukitzeko</w:t>
+      </w:r>
+      <w:proofErr w:type="spellEnd"/>
+      <w:r>
+        <w:rPr>
+          <w:lang w:val="es-ES"/>
+        </w:rPr>
+        <w:t xml:space="preserve">, </w:t>
+      </w:r>
+      <w:proofErr w:type="spellStart"/>
+      <w:proofErr w:type="gramStart"/>
+      <w:r>
+        <w:rPr>
+          <w:lang w:val="es-ES"/>
+        </w:rPr>
+        <w:t>horietatik</w:t>
+      </w:r>
+      <w:proofErr w:type="spellEnd"/>
+      <w:r>
+        <w:rPr>
+          <w:lang w:val="es-ES"/>
+        </w:rPr>
+        <w:t xml:space="preserve">  </w:t>
+      </w:r>
+      <w:proofErr w:type="spellStart"/>
+      <w:r>
+        <w:rPr>
+          <w:lang w:val="es-ES"/>
+        </w:rPr>
+        <w:t>botoiak</w:t>
+      </w:r>
+      <w:proofErr w:type="spellEnd"/>
+      <w:proofErr w:type="gramEnd"/>
+      <w:r>
+        <w:rPr>
+          <w:lang w:val="es-ES"/>
+        </w:rPr>
+        <w:t xml:space="preserve"> </w:t>
+      </w:r>
+      <w:proofErr w:type="spellStart"/>
+      <w:r>
+        <w:rPr>
+          <w:lang w:val="es-ES"/>
+        </w:rPr>
+        <w:t>egingo</w:t>
+      </w:r>
+      <w:proofErr w:type="spellEnd"/>
+      <w:r>
+        <w:rPr>
+          <w:lang w:val="es-ES"/>
+        </w:rPr>
+        <w:t xml:space="preserve"> du eta </w:t>
+      </w:r>
+      <w:proofErr w:type="spellStart"/>
+      <w:r>
+        <w:rPr>
+          <w:lang w:val="es-ES"/>
+        </w:rPr>
+        <w:t>proiektuaren</w:t>
+      </w:r>
+      <w:proofErr w:type="spellEnd"/>
+      <w:r>
+        <w:rPr>
+          <w:lang w:val="es-ES"/>
+        </w:rPr>
+        <w:t xml:space="preserve"> </w:t>
+      </w:r>
+      <w:proofErr w:type="spellStart"/>
+      <w:r>
+        <w:rPr>
+          <w:lang w:val="es-ES"/>
+        </w:rPr>
+        <w:t>errepositoriora</w:t>
+      </w:r>
+      <w:proofErr w:type="spellEnd"/>
+      <w:r>
+        <w:rPr>
+          <w:lang w:val="es-ES"/>
+        </w:rPr>
+        <w:t xml:space="preserve"> </w:t>
+      </w:r>
+      <w:proofErr w:type="spellStart"/>
+      <w:r>
+        <w:rPr>
+          <w:lang w:val="es-ES"/>
+        </w:rPr>
+        <w:t>bidaliko</w:t>
+      </w:r>
+      <w:proofErr w:type="spellEnd"/>
+      <w:r>
+        <w:rPr>
+          <w:lang w:val="es-ES"/>
+        </w:rPr>
+        <w:t xml:space="preserve"> </w:t>
+      </w:r>
+      <w:proofErr w:type="spellStart"/>
+      <w:r>
+        <w:rPr>
+          <w:lang w:val="es-ES"/>
+        </w:rPr>
+        <w:t>digu</w:t>
+      </w:r>
+      <w:proofErr w:type="spellEnd"/>
+      <w:r>
+        <w:rPr>
+          <w:lang w:val="es-ES"/>
+        </w:rPr>
+        <w:t>.</w:t>
+      </w:r>
+    </w:p>
+    <w:p>
+      <w:pPr>
+        <w:rPr>
+          <w:lang w:val="es-ES"/>
+        </w:rPr>
+      </w:pPr>
+      <w:r>
+        <w:rPr>
+          <w:lang w:val="es-ES"/>
+        </w:rPr>
+        <w:drawing>
+          <wp:inline distT="0" distB="0" distL="0" distR="0" wp14:anchorId="0D776A13" wp14:editId="7BA52BE0">
+            <wp:extent cx="5400040" cy="789940"/>
+            <wp:effectExtent l="0" t="0" r="0" b="0"/>
+            <wp:docPr id="32" name="Imagen 32"/>
+            <wp:cNvGraphicFramePr>
+              <a:graphicFrameLocks xmlns:a="http://schemas.openxmlformats.org/drawingml/2006/main" noChangeAspect="1"/>
+            </wp:cNvGraphicFramePr>
+            <a:graphic xmlns:a="http://schemas.openxmlformats.org/drawingml/2006/main">
+              <a:graphicData uri="http://schemas.openxmlformats.org/drawingml/2006/picture">
+                <pic:pic xmlns:pic="http://schemas.openxmlformats.org/drawingml/2006/picture">
+                  <pic:nvPicPr>
+                    <pic:cNvPr id="1" name=""/>
+                    <pic:cNvPicPr/>
+                  </pic:nvPicPr>
+                  <pic:blipFill>
+                    <a:blip r:embed="rId36"/>
+                    <a:stretch>
+                      <a:fillRect/>
+                    </a:stretch>
+                  </pic:blipFill>
+                  <pic:spPr>
+                    <a:xfrm>
+                      <a:off x="0" y="0"/>
+                      <a:ext cx="5400040" cy="789940"/>
+                    </a:xfrm>
+                    <a:prstGeom prst="rect">
+                      <a:avLst/>
+                    </a:prstGeom>
+                  </pic:spPr>
+                </pic:pic>
+              </a:graphicData>
+            </a:graphic>
+          </wp:inline>
+        </w:drawing>
+      </w:r>
+    </w:p>
+    <w:p>
+      <w:pPr>
+        <w:rPr>
+          <w:lang w:val="es-ES"/>
+        </w:rPr>
+      </w:pPr>
+      <w:r>
+        <w:rPr>
+          <w:lang w:val="es-ES"/>
+        </w:rPr>
+        <w:drawing>
+          <wp:inline distT="0" distB="0" distL="0" distR="0" wp14:anchorId="24C0A2FB" wp14:editId="3A42711B">
+            <wp:extent cx="3305175" cy="1952634"/>
+            <wp:effectExtent l="0" t="0" r="0" b="9525"/>
+            <wp:docPr id="34" name="Imagen 34"/>
+            <wp:cNvGraphicFramePr>
+              <a:graphicFrameLocks xmlns:a="http://schemas.openxmlformats.org/drawingml/2006/main" noChangeAspect="1"/>
+            </wp:cNvGraphicFramePr>
+            <a:graphic xmlns:a="http://schemas.openxmlformats.org/drawingml/2006/main">
+              <a:graphicData uri="http://schemas.openxmlformats.org/drawingml/2006/picture">
+                <pic:pic xmlns:pic="http://schemas.openxmlformats.org/drawingml/2006/picture">
+                  <pic:nvPicPr>
+                    <pic:cNvPr id="1" name=""/>
+                    <pic:cNvPicPr/>
+                  </pic:nvPicPr>
+                  <pic:blipFill>
+                    <a:blip r:embed="rId37"/>
+                    <a:stretch>
+                      <a:fillRect/>
+                    </a:stretch>
+                  </pic:blipFill>
+                  <pic:spPr>
+                    <a:xfrm>
+                      <a:off x="0" y="0"/>
+                      <a:ext cx="3311460" cy="1956347"/>
+                    </a:xfrm>
+                    <a:prstGeom prst="rect">
+                      <a:avLst/>
+                    </a:prstGeom>
+                  </pic:spPr>
+                </pic:pic>
+              </a:graphicData>
+            </a:graphic>
+          </wp:inline>
+        </w:drawing>
       </w:r>
     </w:p>
     <w:p>
@@ -217,23 +6975,236 @@
           <w:ilvl w:val="0"/>
           <w:numId w:val="2"/>
         </w:numPr>
-        <w:rPr>
-          <w:lang w:val="es-ES"/>
-        </w:rPr>
-      </w:pPr>
-      <w:r>
-        <w:rPr>
-          <w:lang w:val="es-ES"/>
-        </w:rPr>
-        <w:t xml:space="preserve"> JAVASCRIPT</w:t>
-      </w:r>
-    </w:p>
-    <w:p>
-      <w:pPr>
-        <w:rPr>
-          <w:lang w:val="es-ES"/>
-        </w:rPr>
-      </w:pPr>
+        <w:jc w:val="both"/>
+        <w:rPr>
+          <w:lang w:val="es-ES"/>
+        </w:rPr>
+      </w:pPr>
+      <w:r>
+        <w:rPr>
+          <w:lang w:val="es-ES"/>
+        </w:rPr>
+        <w:t>LIZENTZIA</w:t>
+      </w:r>
+    </w:p>
+    <w:p>
+      <w:pPr>
+        <w:rPr>
+          <w:lang w:val="es-ES"/>
+        </w:rPr>
+      </w:pPr>
+      <w:r>
+        <w:rPr>
+          <w:noProof/>
+          <w:lang w:eastAsia="eu-ES"/>
+        </w:rPr>
+        <w:drawing>
+          <wp:inline distT="0" distB="0" distL="0" distR="0" wp14:anchorId="2A311095" wp14:editId="71A0183E">
+            <wp:extent cx="5400040" cy="120650"/>
+            <wp:effectExtent l="0" t="0" r="0" b="0"/>
+            <wp:docPr id="35" name="Imagen 35"/>
+            <wp:cNvGraphicFramePr>
+              <a:graphicFrameLocks xmlns:a="http://schemas.openxmlformats.org/drawingml/2006/main" noChangeAspect="1"/>
+            </wp:cNvGraphicFramePr>
+            <a:graphic xmlns:a="http://schemas.openxmlformats.org/drawingml/2006/main">
+              <a:graphicData uri="http://schemas.openxmlformats.org/drawingml/2006/picture">
+                <pic:pic xmlns:pic="http://schemas.openxmlformats.org/drawingml/2006/picture">
+                  <pic:nvPicPr>
+                    <pic:cNvPr id="1" name=""/>
+                    <pic:cNvPicPr/>
+                  </pic:nvPicPr>
+                  <pic:blipFill>
+                    <a:blip r:embed="rId38"/>
+                    <a:stretch>
+                      <a:fillRect/>
+                    </a:stretch>
+                  </pic:blipFill>
+                  <pic:spPr>
+                    <a:xfrm>
+                      <a:off x="0" y="0"/>
+                      <a:ext cx="5400040" cy="120650"/>
+                    </a:xfrm>
+                    <a:prstGeom prst="rect">
+                      <a:avLst/>
+                    </a:prstGeom>
+                  </pic:spPr>
+                </pic:pic>
+              </a:graphicData>
+            </a:graphic>
+          </wp:inline>
+        </w:drawing>
+      </w:r>
+    </w:p>
+    <w:p>
+      <w:pPr>
+        <w:rPr>
+          <w:lang w:val="es-ES"/>
+        </w:rPr>
+      </w:pPr>
+      <w:r>
+        <w:rPr>
+          <w:lang w:val="es-ES"/>
+        </w:rPr>
+        <w:lastRenderedPageBreak/>
+        <w:drawing>
+          <wp:inline distT="0" distB="0" distL="0" distR="0" wp14:anchorId="4D5084BF" wp14:editId="53A14468">
+            <wp:extent cx="5400040" cy="109220"/>
+            <wp:effectExtent l="0" t="0" r="0" b="5080"/>
+            <wp:docPr id="36" name="Imagen 36"/>
+            <wp:cNvGraphicFramePr>
+              <a:graphicFrameLocks xmlns:a="http://schemas.openxmlformats.org/drawingml/2006/main" noChangeAspect="1"/>
+            </wp:cNvGraphicFramePr>
+            <a:graphic xmlns:a="http://schemas.openxmlformats.org/drawingml/2006/main">
+              <a:graphicData uri="http://schemas.openxmlformats.org/drawingml/2006/picture">
+                <pic:pic xmlns:pic="http://schemas.openxmlformats.org/drawingml/2006/picture">
+                  <pic:nvPicPr>
+                    <pic:cNvPr id="1" name=""/>
+                    <pic:cNvPicPr/>
+                  </pic:nvPicPr>
+                  <pic:blipFill>
+                    <a:blip r:embed="rId39"/>
+                    <a:stretch>
+                      <a:fillRect/>
+                    </a:stretch>
+                  </pic:blipFill>
+                  <pic:spPr>
+                    <a:xfrm>
+                      <a:off x="0" y="0"/>
+                      <a:ext cx="5400040" cy="109220"/>
+                    </a:xfrm>
+                    <a:prstGeom prst="rect">
+                      <a:avLst/>
+                    </a:prstGeom>
+                  </pic:spPr>
+                </pic:pic>
+              </a:graphicData>
+            </a:graphic>
+          </wp:inline>
+        </w:drawing>
+      </w:r>
+      <w:bookmarkStart w:id="0" w:name="_GoBack"/>
+      <w:bookmarkEnd w:id="0"/>
+    </w:p>
+    <w:p>
+      <w:pPr>
+        <w:rPr>
+          <w:lang w:val="es-ES"/>
+        </w:rPr>
+      </w:pPr>
+    </w:p>
+    <w:p>
+      <w:pPr>
+        <w:pStyle w:val="Ttulo2"/>
+        <w:numPr>
+          <w:ilvl w:val="0"/>
+          <w:numId w:val="2"/>
+        </w:numPr>
+        <w:jc w:val="both"/>
+        <w:rPr>
+          <w:lang w:val="es-ES"/>
+        </w:rPr>
+      </w:pPr>
+      <w:r>
+        <w:rPr>
+          <w:lang w:val="es-ES"/>
+        </w:rPr>
+        <w:t>PRODUKTU GUZTIAK</w:t>
+      </w:r>
+    </w:p>
+    <w:p>
+      <w:pPr>
+        <w:pStyle w:val="Ttulo2"/>
+        <w:numPr>
+          <w:ilvl w:val="0"/>
+          <w:numId w:val="2"/>
+        </w:numPr>
+        <w:jc w:val="both"/>
+        <w:rPr>
+          <w:lang w:val="es-ES"/>
+        </w:rPr>
+      </w:pPr>
+      <w:r>
+        <w:rPr>
+          <w:lang w:val="es-ES"/>
+        </w:rPr>
+        <w:t>PRODUKTUEN DESKRIPZIOA</w:t>
+      </w:r>
+    </w:p>
+    <w:p>
+      <w:pPr>
+        <w:pStyle w:val="Ttulo2"/>
+        <w:numPr>
+          <w:ilvl w:val="0"/>
+          <w:numId w:val="2"/>
+        </w:numPr>
+        <w:jc w:val="both"/>
+        <w:rPr>
+          <w:lang w:val="es-ES"/>
+        </w:rPr>
+      </w:pPr>
+      <w:r>
+        <w:rPr>
+          <w:lang w:val="es-ES"/>
+        </w:rPr>
+        <w:t>KARRITOA</w:t>
+      </w:r>
+    </w:p>
+    <w:p>
+      <w:pPr>
+        <w:pStyle w:val="Ttulo2"/>
+        <w:numPr>
+          <w:ilvl w:val="0"/>
+          <w:numId w:val="2"/>
+        </w:numPr>
+        <w:jc w:val="both"/>
+        <w:rPr>
+          <w:lang w:val="es-ES"/>
+        </w:rPr>
+      </w:pPr>
+      <w:r>
+        <w:rPr>
+          <w:lang w:val="es-ES"/>
+        </w:rPr>
+        <w:t>ERREGISTRATU</w:t>
+      </w:r>
+    </w:p>
+    <w:p>
+      <w:pPr>
+        <w:pStyle w:val="Ttulo2"/>
+        <w:numPr>
+          <w:ilvl w:val="0"/>
+          <w:numId w:val="2"/>
+        </w:numPr>
+        <w:jc w:val="both"/>
+        <w:rPr>
+          <w:lang w:val="es-ES"/>
+        </w:rPr>
+      </w:pPr>
+      <w:r>
+        <w:rPr>
+          <w:lang w:val="es-ES"/>
+        </w:rPr>
+        <w:t>LOGIN</w:t>
+      </w:r>
+    </w:p>
+    <w:p>
+      <w:pPr>
+        <w:pStyle w:val="Ttulo2"/>
+        <w:numPr>
+          <w:ilvl w:val="0"/>
+          <w:numId w:val="2"/>
+        </w:numPr>
+        <w:jc w:val="both"/>
+        <w:rPr>
+          <w:lang w:val="es-ES"/>
+        </w:rPr>
+      </w:pPr>
+      <w:r>
+        <w:rPr>
+          <w:lang w:val="es-ES"/>
+        </w:rPr>
+        <w:t>PAGATU</w:t>
+      </w:r>
     </w:p>
     <w:sectPr>
       <w:pgSz w:w="11906" w:h="16838"/>
@@ -935,6 +7906,17 @@
       <w:szCs w:val="26"/>
     </w:rPr>
   </w:style>
+  <w:style w:type="character" w:styleId="Hipervnculo">
+    <w:name w:val="Hyperlink"/>
+    <w:basedOn w:val="Fuentedeprrafopredeter"/>
+    <w:uiPriority w:val="99"/>
+    <w:unhideWhenUsed/>
+    <w:rsid w:val="00B6243F"/>
+    <w:rPr>
+      <w:color w:val="0563C1" w:themeColor="hyperlink"/>
+      <w:u w:val="single"/>
+    </w:rPr>
+  </w:style>
 </w:styles>
 </file>
 
